--- a/KNN/Ejercicios KNN Python.docx
+++ b/KNN/Ejercicios KNN Python.docx
@@ -9,6 +9,7 @@
         <w:spacing w:before="240" w:after="120"/>
         <w:jc w:val="left"/>
         <w:rPr>
+          <w:rFonts w:ascii="source sans pro;apple-system;BlinkMacSystemFont;segoe ui;Roboto;helvetica neue;Arial;sans-serif;apple color emoji;segoe ui emoji;segoe ui symbol" w:hAnsi="source sans pro;apple-system;BlinkMacSystemFont;segoe ui;Roboto;helvetica neue;Arial;sans-serif;apple color emoji;segoe ui emoji;segoe ui symbol"/>
           <w:b/>
           <w:b/>
           <w:bCs/>
@@ -33,21 +34,34 @@
         <w:pStyle w:val="Normal"/>
         <w:bidi w:val="0"/>
         <w:jc w:val="left"/>
-        <w:rPr/>
-      </w:pPr>
-      <w:r>
-        <w:rPr/>
-      </w:r>
-    </w:p>
-    <w:p>
-      <w:pPr>
-        <w:pStyle w:val="Normal"/>
-        <w:bidi w:val="0"/>
-        <w:jc w:val="left"/>
-        <w:rPr/>
-      </w:pPr>
-      <w:r>
-        <w:rPr/>
+        <w:rPr>
+          <w:rFonts w:ascii="source sans pro;apple-system;BlinkMacSystemFont;segoe ui;Roboto;helvetica neue;Arial;sans-serif;apple color emoji;segoe ui emoji;segoe ui symbol" w:hAnsi="source sans pro;apple-system;BlinkMacSystemFont;segoe ui;Roboto;helvetica neue;Arial;sans-serif;apple color emoji;segoe ui emoji;segoe ui symbol"/>
+        </w:rPr>
+      </w:pPr>
+      <w:r>
+        <w:rPr>
+          <w:rFonts w:ascii="source sans pro;apple-system;BlinkMacSystemFont;segoe ui;Roboto;helvetica neue;Arial;sans-serif;apple color emoji;segoe ui emoji;segoe ui symbol" w:hAnsi="source sans pro;apple-system;BlinkMacSystemFont;segoe ui;Roboto;helvetica neue;Arial;sans-serif;apple color emoji;segoe ui emoji;segoe ui symbol"/>
+        </w:rPr>
+      </w:r>
+    </w:p>
+    <w:p>
+      <w:pPr>
+        <w:pStyle w:val="Normal"/>
+        <w:bidi w:val="0"/>
+        <w:jc w:val="left"/>
+        <w:rPr>
+          <w:rFonts w:ascii="source sans pro;apple-system;BlinkMacSystemFont;segoe ui;Roboto;helvetica neue;Arial;sans-serif;apple color emoji;segoe ui emoji;segoe ui symbol" w:hAnsi="source sans pro;apple-system;BlinkMacSystemFont;segoe ui;Roboto;helvetica neue;Arial;sans-serif;apple color emoji;segoe ui emoji;segoe ui symbol"/>
+          <w:b/>
+          <w:b/>
+          <w:bCs/>
+        </w:rPr>
+      </w:pPr>
+      <w:r>
+        <w:rPr>
+          <w:rFonts w:ascii="source sans pro;apple-system;BlinkMacSystemFont;segoe ui;Roboto;helvetica neue;Arial;sans-serif;apple color emoji;segoe ui emoji;segoe ui symbol" w:hAnsi="source sans pro;apple-system;BlinkMacSystemFont;segoe ui;Roboto;helvetica neue;Arial;sans-serif;apple color emoji;segoe ui emoji;segoe ui symbol"/>
+          <w:b/>
+          <w:bCs/>
+        </w:rPr>
         <w:t>Ejercicio #1 Abalone Dataset</w:t>
       </w:r>
     </w:p>
@@ -60,10 +74,14 @@
         </w:numPr>
         <w:bidi w:val="0"/>
         <w:jc w:val="left"/>
-        <w:rPr/>
-      </w:pPr>
-      <w:r>
-        <w:rPr/>
+        <w:rPr>
+          <w:rFonts w:ascii="source sans pro;apple-system;BlinkMacSystemFont;segoe ui;Roboto;helvetica neue;Arial;sans-serif;apple color emoji;segoe ui emoji;segoe ui symbol" w:hAnsi="source sans pro;apple-system;BlinkMacSystemFont;segoe ui;Roboto;helvetica neue;Arial;sans-serif;apple color emoji;segoe ui emoji;segoe ui symbol"/>
+        </w:rPr>
+      </w:pPr>
+      <w:r>
+        <w:rPr>
+          <w:rFonts w:ascii="source sans pro;apple-system;BlinkMacSystemFont;segoe ui;Roboto;helvetica neue;Arial;sans-serif;apple color emoji;segoe ui emoji;segoe ui symbol" w:hAnsi="source sans pro;apple-system;BlinkMacSystemFont;segoe ui;Roboto;helvetica neue;Arial;sans-serif;apple color emoji;segoe ui emoji;segoe ui symbol"/>
+        </w:rPr>
         <w:t>Importar Abalone Dataset</w:t>
       </w:r>
     </w:p>
@@ -72,10 +90,14 @@
         <w:pStyle w:val="Normal"/>
         <w:bidi w:val="0"/>
         <w:jc w:val="left"/>
-        <w:rPr/>
-      </w:pPr>
-      <w:r>
-        <w:rPr/>
+        <w:rPr>
+          <w:rFonts w:ascii="source sans pro;apple-system;BlinkMacSystemFont;segoe ui;Roboto;helvetica neue;Arial;sans-serif;apple color emoji;segoe ui emoji;segoe ui symbol" w:hAnsi="source sans pro;apple-system;BlinkMacSystemFont;segoe ui;Roboto;helvetica neue;Arial;sans-serif;apple color emoji;segoe ui emoji;segoe ui symbol"/>
+        </w:rPr>
+      </w:pPr>
+      <w:r>
+        <w:rPr>
+          <w:rFonts w:ascii="source sans pro;apple-system;BlinkMacSystemFont;segoe ui;Roboto;helvetica neue;Arial;sans-serif;apple color emoji;segoe ui emoji;segoe ui symbol" w:hAnsi="source sans pro;apple-system;BlinkMacSystemFont;segoe ui;Roboto;helvetica neue;Arial;sans-serif;apple color emoji;segoe ui emoji;segoe ui symbol"/>
+        </w:rPr>
         <mc:AlternateContent>
           <mc:Choice Requires="wps">
             <w:drawing>
@@ -250,10 +272,14 @@
         </w:numPr>
         <w:bidi w:val="0"/>
         <w:jc w:val="left"/>
-        <w:rPr/>
-      </w:pPr>
-      <w:r>
-        <w:rPr/>
+        <w:rPr>
+          <w:rFonts w:ascii="source sans pro;apple-system;BlinkMacSystemFont;segoe ui;Roboto;helvetica neue;Arial;sans-serif;apple color emoji;segoe ui emoji;segoe ui symbol" w:hAnsi="source sans pro;apple-system;BlinkMacSystemFont;segoe ui;Roboto;helvetica neue;Arial;sans-serif;apple color emoji;segoe ui emoji;segoe ui symbol"/>
+        </w:rPr>
+      </w:pPr>
+      <w:r>
+        <w:rPr>
+          <w:rFonts w:ascii="source sans pro;apple-system;BlinkMacSystemFont;segoe ui;Roboto;helvetica neue;Arial;sans-serif;apple color emoji;segoe ui emoji;segoe ui symbol" w:hAnsi="source sans pro;apple-system;BlinkMacSystemFont;segoe ui;Roboto;helvetica neue;Arial;sans-serif;apple color emoji;segoe ui emoji;segoe ui symbol"/>
+        </w:rPr>
         <w:t>Asignar nuestro propio DataFrame</w:t>
       </w:r>
     </w:p>
@@ -267,10 +293,14 @@
         <w:bidi w:val="0"/>
         <w:ind w:left="720" w:hanging="0"/>
         <w:jc w:val="left"/>
-        <w:rPr/>
-      </w:pPr>
-      <w:r>
-        <w:rPr/>
+        <w:rPr>
+          <w:rFonts w:ascii="source sans pro;apple-system;BlinkMacSystemFont;segoe ui;Roboto;helvetica neue;Arial;sans-serif;apple color emoji;segoe ui emoji;segoe ui symbol" w:hAnsi="source sans pro;apple-system;BlinkMacSystemFont;segoe ui;Roboto;helvetica neue;Arial;sans-serif;apple color emoji;segoe ui emoji;segoe ui symbol"/>
+        </w:rPr>
+      </w:pPr>
+      <w:r>
+        <w:rPr>
+          <w:rFonts w:ascii="source sans pro;apple-system;BlinkMacSystemFont;segoe ui;Roboto;helvetica neue;Arial;sans-serif;apple color emoji;segoe ui emoji;segoe ui symbol" w:hAnsi="source sans pro;apple-system;BlinkMacSystemFont;segoe ui;Roboto;helvetica neue;Arial;sans-serif;apple color emoji;segoe ui emoji;segoe ui symbol"/>
+        </w:rPr>
         <w:drawing>
           <wp:anchor behindDoc="0" distT="0" distB="0" distL="0" distR="0" simplePos="0" locked="0" layoutInCell="0" allowOverlap="1" relativeHeight="4">
             <wp:simplePos x="0" y="0"/>
@@ -327,10 +357,14 @@
         </w:numPr>
         <w:bidi w:val="0"/>
         <w:jc w:val="left"/>
-        <w:rPr/>
-      </w:pPr>
-      <w:r>
-        <w:rPr/>
+        <w:rPr>
+          <w:rFonts w:ascii="source sans pro;apple-system;BlinkMacSystemFont;segoe ui;Roboto;helvetica neue;Arial;sans-serif;apple color emoji;segoe ui emoji;segoe ui symbol" w:hAnsi="source sans pro;apple-system;BlinkMacSystemFont;segoe ui;Roboto;helvetica neue;Arial;sans-serif;apple color emoji;segoe ui emoji;segoe ui symbol"/>
+        </w:rPr>
+      </w:pPr>
+      <w:r>
+        <w:rPr>
+          <w:rFonts w:ascii="source sans pro;apple-system;BlinkMacSystemFont;segoe ui;Roboto;helvetica neue;Arial;sans-serif;apple color emoji;segoe ui emoji;segoe ui symbol" w:hAnsi="source sans pro;apple-system;BlinkMacSystemFont;segoe ui;Roboto;helvetica neue;Arial;sans-serif;apple color emoji;segoe ui emoji;segoe ui symbol"/>
+        </w:rPr>
         <w:t>Visualizamos el head, nuestro encabezado con las columnas que le asignamos en el paso anterior</w:t>
       </w:r>
     </w:p>
@@ -339,10 +373,14 @@
         <w:pStyle w:val="Normal"/>
         <w:bidi w:val="0"/>
         <w:jc w:val="left"/>
-        <w:rPr/>
-      </w:pPr>
-      <w:r>
-        <w:rPr/>
+        <w:rPr>
+          <w:rFonts w:ascii="source sans pro;apple-system;BlinkMacSystemFont;segoe ui;Roboto;helvetica neue;Arial;sans-serif;apple color emoji;segoe ui emoji;segoe ui symbol" w:hAnsi="source sans pro;apple-system;BlinkMacSystemFont;segoe ui;Roboto;helvetica neue;Arial;sans-serif;apple color emoji;segoe ui emoji;segoe ui symbol"/>
+        </w:rPr>
+      </w:pPr>
+      <w:r>
+        <w:rPr>
+          <w:rFonts w:ascii="source sans pro;apple-system;BlinkMacSystemFont;segoe ui;Roboto;helvetica neue;Arial;sans-serif;apple color emoji;segoe ui emoji;segoe ui symbol" w:hAnsi="source sans pro;apple-system;BlinkMacSystemFont;segoe ui;Roboto;helvetica neue;Arial;sans-serif;apple color emoji;segoe ui emoji;segoe ui symbol"/>
+        </w:rPr>
         <w:drawing>
           <wp:anchor behindDoc="0" distT="0" distB="0" distL="0" distR="0" simplePos="0" locked="0" layoutInCell="0" allowOverlap="1" relativeHeight="5">
             <wp:simplePos x="0" y="0"/>
@@ -399,25 +437,33 @@
         </w:numPr>
         <w:bidi w:val="0"/>
         <w:jc w:val="left"/>
-        <w:rPr/>
-      </w:pPr>
-      <w:r>
-        <w:rPr/>
+        <w:rPr>
+          <w:rFonts w:ascii="source sans pro;apple-system;BlinkMacSystemFont;segoe ui;Roboto;helvetica neue;Arial;sans-serif;apple color emoji;segoe ui emoji;segoe ui symbol" w:hAnsi="source sans pro;apple-system;BlinkMacSystemFont;segoe ui;Roboto;helvetica neue;Arial;sans-serif;apple color emoji;segoe ui emoji;segoe ui symbol"/>
+        </w:rPr>
+      </w:pPr>
+      <w:r>
+        <w:rPr>
+          <w:rFonts w:ascii="source sans pro;apple-system;BlinkMacSystemFont;segoe ui;Roboto;helvetica neue;Arial;sans-serif;apple color emoji;segoe ui emoji;segoe ui symbol" w:hAnsi="source sans pro;apple-system;BlinkMacSystemFont;segoe ui;Roboto;helvetica neue;Arial;sans-serif;apple color emoji;segoe ui emoji;segoe ui symbol"/>
+        </w:rPr>
         <w:t>Eliminar la columna “Sex” (</w:t>
       </w:r>
       <w:r>
         <w:rPr>
+          <w:rFonts w:ascii="source sans pro;apple-system;BlinkMacSystemFont;segoe ui;Roboto;helvetica neue;Arial;sans-serif;apple color emoji;segoe ui emoji;segoe ui symbol" w:hAnsi="source sans pro;apple-system;BlinkMacSystemFont;segoe ui;Roboto;helvetica neue;Arial;sans-serif;apple color emoji;segoe ui emoji;segoe ui symbol"/>
           <w:b/>
           <w:bCs/>
         </w:rPr>
         <w:t>abalone = abalone.drop(“Sex” axis=1)</w:t>
       </w:r>
       <w:r>
-        <w:rPr/>
+        <w:rPr>
+          <w:rFonts w:ascii="source sans pro;apple-system;BlinkMacSystemFont;segoe ui;Roboto;helvetica neue;Arial;sans-serif;apple color emoji;segoe ui emoji;segoe ui symbol" w:hAnsi="source sans pro;apple-system;BlinkMacSystemFont;segoe ui;Roboto;helvetica neue;Arial;sans-serif;apple color emoji;segoe ui emoji;segoe ui symbol"/>
+        </w:rPr>
         <w:t xml:space="preserve">), ya que no es una medida física, el objetivo es predecir la edad. Y visualizar el resultado con el comando </w:t>
       </w:r>
       <w:r>
         <w:rPr>
+          <w:rFonts w:ascii="source sans pro;apple-system;BlinkMacSystemFont;segoe ui;Roboto;helvetica neue;Arial;sans-serif;apple color emoji;segoe ui emoji;segoe ui symbol" w:hAnsi="source sans pro;apple-system;BlinkMacSystemFont;segoe ui;Roboto;helvetica neue;Arial;sans-serif;apple color emoji;segoe ui emoji;segoe ui symbol"/>
           <w:b/>
           <w:bCs/>
         </w:rPr>
@@ -425,6 +471,7 @@
       </w:r>
       <w:r>
         <w:rPr>
+          <w:rFonts w:ascii="source sans pro;apple-system;BlinkMacSystemFont;segoe ui;Roboto;helvetica neue;Arial;sans-serif;apple color emoji;segoe ui emoji;segoe ui symbol" w:hAnsi="source sans pro;apple-system;BlinkMacSystemFont;segoe ui;Roboto;helvetica neue;Arial;sans-serif;apple color emoji;segoe ui emoji;segoe ui symbol"/>
           <w:b w:val="false"/>
           <w:bCs w:val="false"/>
         </w:rPr>
@@ -448,7 +495,9 @@
         </w:rPr>
       </w:pPr>
       <w:r>
-        <w:rPr/>
+        <w:rPr>
+          <w:rFonts w:ascii="source sans pro;apple-system;BlinkMacSystemFont;segoe ui;Roboto;helvetica neue;Arial;sans-serif;apple color emoji;segoe ui emoji;segoe ui symbol" w:hAnsi="source sans pro;apple-system;BlinkMacSystemFont;segoe ui;Roboto;helvetica neue;Arial;sans-serif;apple color emoji;segoe ui emoji;segoe ui symbol"/>
+        </w:rPr>
         <w:drawing>
           <wp:anchor behindDoc="0" distT="0" distB="0" distL="0" distR="0" simplePos="0" locked="0" layoutInCell="0" allowOverlap="1" relativeHeight="6">
             <wp:simplePos x="0" y="0"/>
@@ -501,10 +550,843 @@
         <w:pStyle w:val="Normal"/>
         <w:bidi w:val="0"/>
         <w:jc w:val="left"/>
-        <w:rPr/>
-      </w:pPr>
-      <w:r>
-        <w:rPr/>
+        <w:rPr>
+          <w:rFonts w:ascii="source sans pro;apple-system;BlinkMacSystemFont;segoe ui;Roboto;helvetica neue;Arial;sans-serif;apple color emoji;segoe ui emoji;segoe ui symbol" w:hAnsi="source sans pro;apple-system;BlinkMacSystemFont;segoe ui;Roboto;helvetica neue;Arial;sans-serif;apple color emoji;segoe ui emoji;segoe ui symbol"/>
+          <w:b/>
+        </w:rPr>
+      </w:pPr>
+      <w:r>
+        <w:rPr>
+          <w:rFonts w:ascii="source sans pro;apple-system;BlinkMacSystemFont;segoe ui;Roboto;helvetica neue;Arial;sans-serif;apple color emoji;segoe ui emoji;segoe ui symbol" w:hAnsi="source sans pro;apple-system;BlinkMacSystemFont;segoe ui;Roboto;helvetica neue;Arial;sans-serif;apple color emoji;segoe ui emoji;segoe ui symbol"/>
+          <w:b/>
+          <w:bCs/>
+        </w:rPr>
+        <w:t>Ejercicio #</w:t>
+      </w:r>
+      <w:r>
+        <w:rPr>
+          <w:rFonts w:ascii="source sans pro;apple-system;BlinkMacSystemFont;segoe ui;Roboto;helvetica neue;Arial;sans-serif;apple color emoji;segoe ui emoji;segoe ui symbol" w:hAnsi="source sans pro;apple-system;BlinkMacSystemFont;segoe ui;Roboto;helvetica neue;Arial;sans-serif;apple color emoji;segoe ui emoji;segoe ui symbol"/>
+          <w:b/>
+          <w:bCs/>
+        </w:rPr>
+        <w:t>2</w:t>
+      </w:r>
+      <w:r>
+        <w:rPr>
+          <w:rFonts w:ascii="source sans pro;apple-system;BlinkMacSystemFont;segoe ui;Roboto;helvetica neue;Arial;sans-serif;apple color emoji;segoe ui emoji;segoe ui symbol" w:hAnsi="source sans pro;apple-system;BlinkMacSystemFont;segoe ui;Roboto;helvetica neue;Arial;sans-serif;apple color emoji;segoe ui emoji;segoe ui symbol"/>
+          <w:b/>
+          <w:bCs/>
+        </w:rPr>
+        <w:t xml:space="preserve"> </w:t>
+      </w:r>
+      <w:r>
+        <w:rPr>
+          <w:rFonts w:ascii="source sans pro;apple-system;BlinkMacSystemFont;segoe ui;Roboto;helvetica neue;Arial;sans-serif;apple color emoji;segoe ui emoji;segoe ui symbol" w:hAnsi="source sans pro;apple-system;BlinkMacSystemFont;segoe ui;Roboto;helvetica neue;Arial;sans-serif;apple color emoji;segoe ui emoji;segoe ui symbol"/>
+          <w:b/>
+          <w:bCs/>
+          <w:i w:val="false"/>
+          <w:caps w:val="false"/>
+          <w:smallCaps w:val="false"/>
+          <w:color w:val="222222"/>
+          <w:spacing w:val="0"/>
+        </w:rPr>
+        <w:t>Descriptive Statistics From the Abalone Dataset</w:t>
+      </w:r>
+    </w:p>
+    <w:p>
+      <w:pPr>
+        <w:pStyle w:val="Normal"/>
+        <w:bidi w:val="0"/>
+        <w:jc w:val="left"/>
+        <w:rPr>
+          <w:rFonts w:ascii="source sans pro;apple-system;BlinkMacSystemFont;segoe ui;Roboto;helvetica neue;Arial;sans-serif;apple color emoji;segoe ui emoji;segoe ui symbol" w:hAnsi="source sans pro;apple-system;BlinkMacSystemFont;segoe ui;Roboto;helvetica neue;Arial;sans-serif;apple color emoji;segoe ui emoji;segoe ui symbol"/>
+          <w:b/>
+          <w:b/>
+          <w:bCs/>
+        </w:rPr>
+      </w:pPr>
+      <w:r>
+        <w:rPr>
+          <w:rFonts w:ascii="source sans pro;apple-system;BlinkMacSystemFont;segoe ui;Roboto;helvetica neue;Arial;sans-serif;apple color emoji;segoe ui emoji;segoe ui symbol" w:hAnsi="source sans pro;apple-system;BlinkMacSystemFont;segoe ui;Roboto;helvetica neue;Arial;sans-serif;apple color emoji;segoe ui emoji;segoe ui symbol"/>
+          <w:b/>
+          <w:bCs/>
+        </w:rPr>
+      </w:r>
+    </w:p>
+    <w:p>
+      <w:pPr>
+        <w:pStyle w:val="Normal"/>
+        <w:numPr>
+          <w:ilvl w:val="0"/>
+          <w:numId w:val="2"/>
+        </w:numPr>
+        <w:bidi w:val="0"/>
+        <w:jc w:val="left"/>
+        <w:rPr>
+          <w:rFonts w:ascii="source sans pro;apple-system;BlinkMacSystemFont;segoe ui;Roboto;helvetica neue;Arial;sans-serif;apple color emoji;segoe ui emoji;segoe ui symbol" w:hAnsi="source sans pro;apple-system;BlinkMacSystemFont;segoe ui;Roboto;helvetica neue;Arial;sans-serif;apple color emoji;segoe ui emoji;segoe ui symbol"/>
+          <w:b w:val="false"/>
+          <w:b w:val="false"/>
+          <w:bCs w:val="false"/>
+        </w:rPr>
+      </w:pPr>
+      <w:r>
+        <w:rPr>
+          <w:rFonts w:ascii="source sans pro;apple-system;BlinkMacSystemFont;segoe ui;Roboto;helvetica neue;Arial;sans-serif;apple color emoji;segoe ui emoji;segoe ui symbol" w:hAnsi="source sans pro;apple-system;BlinkMacSystemFont;segoe ui;Roboto;helvetica neue;Arial;sans-serif;apple color emoji;segoe ui emoji;segoe ui symbol"/>
+          <w:b w:val="false"/>
+          <w:bCs w:val="false"/>
+        </w:rPr>
+        <w:t>Estadísticas del Abalone. Ejecutamos los siguientes comandos para poder generar un histograma, que corresponde a los datos que tenemos en nuestro Abalone.</w:t>
+      </w:r>
+    </w:p>
+    <w:p>
+      <w:pPr>
+        <w:pStyle w:val="Normal"/>
+        <w:bidi w:val="0"/>
+        <w:jc w:val="left"/>
+        <w:rPr>
+          <w:rFonts w:ascii="source sans pro;apple-system;BlinkMacSystemFont;segoe ui;Roboto;helvetica neue;Arial;sans-serif;apple color emoji;segoe ui emoji;segoe ui symbol" w:hAnsi="source sans pro;apple-system;BlinkMacSystemFont;segoe ui;Roboto;helvetica neue;Arial;sans-serif;apple color emoji;segoe ui emoji;segoe ui symbol"/>
+          <w:b w:val="false"/>
+          <w:b w:val="false"/>
+          <w:bCs w:val="false"/>
+        </w:rPr>
+      </w:pPr>
+      <w:r>
+        <w:rPr>
+          <w:rFonts w:ascii="source sans pro;apple-system;BlinkMacSystemFont;segoe ui;Roboto;helvetica neue;Arial;sans-serif;apple color emoji;segoe ui emoji;segoe ui symbol" w:hAnsi="source sans pro;apple-system;BlinkMacSystemFont;segoe ui;Roboto;helvetica neue;Arial;sans-serif;apple color emoji;segoe ui emoji;segoe ui symbol"/>
+          <w:b w:val="false"/>
+          <w:bCs w:val="false"/>
+        </w:rPr>
+        <w:drawing>
+          <wp:anchor behindDoc="0" distT="0" distB="0" distL="0" distR="0" simplePos="0" locked="0" layoutInCell="0" allowOverlap="1" relativeHeight="8">
+            <wp:simplePos x="0" y="0"/>
+            <wp:positionH relativeFrom="column">
+              <wp:posOffset>0</wp:posOffset>
+            </wp:positionH>
+            <wp:positionV relativeFrom="paragraph">
+              <wp:posOffset>114300</wp:posOffset>
+            </wp:positionV>
+            <wp:extent cx="6332220" cy="1154430"/>
+            <wp:effectExtent l="0" t="0" r="0" b="0"/>
+            <wp:wrapSquare wrapText="largest"/>
+            <wp:docPr id="7" name="Imagen5" descr=""/>
+            <wp:cNvGraphicFramePr>
+              <a:graphicFrameLocks xmlns:a="http://schemas.openxmlformats.org/drawingml/2006/main" noChangeAspect="1"/>
+            </wp:cNvGraphicFramePr>
+            <a:graphic xmlns:a="http://schemas.openxmlformats.org/drawingml/2006/main">
+              <a:graphicData uri="http://schemas.openxmlformats.org/drawingml/2006/picture">
+                <pic:pic xmlns:pic="http://schemas.openxmlformats.org/drawingml/2006/picture">
+                  <pic:nvPicPr>
+                    <pic:cNvPr id="7" name="Imagen5" descr=""/>
+                    <pic:cNvPicPr>
+                      <a:picLocks noChangeAspect="1" noChangeArrowheads="1"/>
+                    </pic:cNvPicPr>
+                  </pic:nvPicPr>
+                  <pic:blipFill>
+                    <a:blip r:embed="rId6"/>
+                    <a:stretch>
+                      <a:fillRect/>
+                    </a:stretch>
+                  </pic:blipFill>
+                  <pic:spPr bwMode="auto">
+                    <a:xfrm>
+                      <a:off x="0" y="0"/>
+                      <a:ext cx="6332220" cy="1154430"/>
+                    </a:xfrm>
+                    <a:prstGeom prst="rect">
+                      <a:avLst/>
+                    </a:prstGeom>
+                  </pic:spPr>
+                </pic:pic>
+              </a:graphicData>
+            </a:graphic>
+          </wp:anchor>
+        </w:drawing>
+      </w:r>
+    </w:p>
+    <w:p>
+      <w:pPr>
+        <w:pStyle w:val="Normal"/>
+        <w:bidi w:val="0"/>
+        <w:jc w:val="left"/>
+        <w:rPr>
+          <w:rFonts w:ascii="source sans pro;apple-system;BlinkMacSystemFont;segoe ui;Roboto;helvetica neue;Arial;sans-serif;apple color emoji;segoe ui emoji;segoe ui symbol" w:hAnsi="source sans pro;apple-system;BlinkMacSystemFont;segoe ui;Roboto;helvetica neue;Arial;sans-serif;apple color emoji;segoe ui emoji;segoe ui symbol"/>
+          <w:b w:val="false"/>
+          <w:b w:val="false"/>
+          <w:bCs w:val="false"/>
+        </w:rPr>
+      </w:pPr>
+      <w:r>
+        <w:rPr>
+          <w:rFonts w:ascii="source sans pro;apple-system;BlinkMacSystemFont;segoe ui;Roboto;helvetica neue;Arial;sans-serif;apple color emoji;segoe ui emoji;segoe ui symbol" w:hAnsi="source sans pro;apple-system;BlinkMacSystemFont;segoe ui;Roboto;helvetica neue;Arial;sans-serif;apple color emoji;segoe ui emoji;segoe ui symbol"/>
+          <w:b w:val="false"/>
+          <w:bCs w:val="false"/>
+        </w:rPr>
+        <w:drawing>
+          <wp:anchor behindDoc="0" distT="0" distB="0" distL="0" distR="0" simplePos="0" locked="0" layoutInCell="0" allowOverlap="1" relativeHeight="9">
+            <wp:simplePos x="0" y="0"/>
+            <wp:positionH relativeFrom="column">
+              <wp:posOffset>1181735</wp:posOffset>
+            </wp:positionH>
+            <wp:positionV relativeFrom="paragraph">
+              <wp:posOffset>111760</wp:posOffset>
+            </wp:positionV>
+            <wp:extent cx="3890010" cy="3513455"/>
+            <wp:effectExtent l="0" t="0" r="0" b="0"/>
+            <wp:wrapSquare wrapText="largest"/>
+            <wp:docPr id="8" name="Imagen6" descr=""/>
+            <wp:cNvGraphicFramePr>
+              <a:graphicFrameLocks xmlns:a="http://schemas.openxmlformats.org/drawingml/2006/main" noChangeAspect="1"/>
+            </wp:cNvGraphicFramePr>
+            <a:graphic xmlns:a="http://schemas.openxmlformats.org/drawingml/2006/main">
+              <a:graphicData uri="http://schemas.openxmlformats.org/drawingml/2006/picture">
+                <pic:pic xmlns:pic="http://schemas.openxmlformats.org/drawingml/2006/picture">
+                  <pic:nvPicPr>
+                    <pic:cNvPr id="8" name="Imagen6" descr=""/>
+                    <pic:cNvPicPr>
+                      <a:picLocks noChangeAspect="1" noChangeArrowheads="1"/>
+                    </pic:cNvPicPr>
+                  </pic:nvPicPr>
+                  <pic:blipFill>
+                    <a:blip r:embed="rId7"/>
+                    <a:stretch>
+                      <a:fillRect/>
+                    </a:stretch>
+                  </pic:blipFill>
+                  <pic:spPr bwMode="auto">
+                    <a:xfrm>
+                      <a:off x="0" y="0"/>
+                      <a:ext cx="3890010" cy="3513455"/>
+                    </a:xfrm>
+                    <a:prstGeom prst="rect">
+                      <a:avLst/>
+                    </a:prstGeom>
+                  </pic:spPr>
+                </pic:pic>
+              </a:graphicData>
+            </a:graphic>
+          </wp:anchor>
+        </w:drawing>
+      </w:r>
+    </w:p>
+    <w:p>
+      <w:pPr>
+        <w:pStyle w:val="Normal"/>
+        <w:bidi w:val="0"/>
+        <w:jc w:val="left"/>
+        <w:rPr>
+          <w:rFonts w:ascii="source sans pro;apple-system;BlinkMacSystemFont;segoe ui;Roboto;helvetica neue;Arial;sans-serif;apple color emoji;segoe ui emoji;segoe ui symbol" w:hAnsi="source sans pro;apple-system;BlinkMacSystemFont;segoe ui;Roboto;helvetica neue;Arial;sans-serif;apple color emoji;segoe ui emoji;segoe ui symbol"/>
+          <w:b w:val="false"/>
+          <w:b w:val="false"/>
+          <w:bCs w:val="false"/>
+        </w:rPr>
+      </w:pPr>
+      <w:r>
+        <w:rPr>
+          <w:rFonts w:ascii="source sans pro;apple-system;BlinkMacSystemFont;segoe ui;Roboto;helvetica neue;Arial;sans-serif;apple color emoji;segoe ui emoji;segoe ui symbol" w:hAnsi="source sans pro;apple-system;BlinkMacSystemFont;segoe ui;Roboto;helvetica neue;Arial;sans-serif;apple color emoji;segoe ui emoji;segoe ui symbol"/>
+          <w:b w:val="false"/>
+          <w:bCs w:val="false"/>
+        </w:rPr>
+      </w:r>
+    </w:p>
+    <w:p>
+      <w:pPr>
+        <w:pStyle w:val="Normal"/>
+        <w:bidi w:val="0"/>
+        <w:jc w:val="left"/>
+        <w:rPr>
+          <w:rFonts w:ascii="source sans pro;apple-system;BlinkMacSystemFont;segoe ui;Roboto;helvetica neue;Arial;sans-serif;apple color emoji;segoe ui emoji;segoe ui symbol" w:hAnsi="source sans pro;apple-system;BlinkMacSystemFont;segoe ui;Roboto;helvetica neue;Arial;sans-serif;apple color emoji;segoe ui emoji;segoe ui symbol"/>
+          <w:b w:val="false"/>
+          <w:b w:val="false"/>
+          <w:bCs w:val="false"/>
+        </w:rPr>
+      </w:pPr>
+      <w:r>
+        <w:rPr>
+          <w:rFonts w:ascii="source sans pro;apple-system;BlinkMacSystemFont;segoe ui;Roboto;helvetica neue;Arial;sans-serif;apple color emoji;segoe ui emoji;segoe ui symbol" w:hAnsi="source sans pro;apple-system;BlinkMacSystemFont;segoe ui;Roboto;helvetica neue;Arial;sans-serif;apple color emoji;segoe ui emoji;segoe ui symbol"/>
+          <w:b w:val="false"/>
+          <w:bCs w:val="false"/>
+        </w:rPr>
+      </w:r>
+    </w:p>
+    <w:p>
+      <w:pPr>
+        <w:pStyle w:val="Normal"/>
+        <w:bidi w:val="0"/>
+        <w:jc w:val="left"/>
+        <w:rPr>
+          <w:rFonts w:ascii="source sans pro;apple-system;BlinkMacSystemFont;segoe ui;Roboto;helvetica neue;Arial;sans-serif;apple color emoji;segoe ui emoji;segoe ui symbol" w:hAnsi="source sans pro;apple-system;BlinkMacSystemFont;segoe ui;Roboto;helvetica neue;Arial;sans-serif;apple color emoji;segoe ui emoji;segoe ui symbol"/>
+          <w:b w:val="false"/>
+          <w:b w:val="false"/>
+          <w:bCs w:val="false"/>
+        </w:rPr>
+      </w:pPr>
+      <w:r>
+        <w:rPr>
+          <w:rFonts w:ascii="source sans pro;apple-system;BlinkMacSystemFont;segoe ui;Roboto;helvetica neue;Arial;sans-serif;apple color emoji;segoe ui emoji;segoe ui symbol" w:hAnsi="source sans pro;apple-system;BlinkMacSystemFont;segoe ui;Roboto;helvetica neue;Arial;sans-serif;apple color emoji;segoe ui emoji;segoe ui symbol"/>
+          <w:b w:val="false"/>
+          <w:bCs w:val="false"/>
+        </w:rPr>
+      </w:r>
+    </w:p>
+    <w:p>
+      <w:pPr>
+        <w:pStyle w:val="Normal"/>
+        <w:bidi w:val="0"/>
+        <w:jc w:val="left"/>
+        <w:rPr>
+          <w:rFonts w:ascii="source sans pro;apple-system;BlinkMacSystemFont;segoe ui;Roboto;helvetica neue;Arial;sans-serif;apple color emoji;segoe ui emoji;segoe ui symbol" w:hAnsi="source sans pro;apple-system;BlinkMacSystemFont;segoe ui;Roboto;helvetica neue;Arial;sans-serif;apple color emoji;segoe ui emoji;segoe ui symbol"/>
+          <w:b w:val="false"/>
+          <w:b w:val="false"/>
+          <w:bCs w:val="false"/>
+        </w:rPr>
+      </w:pPr>
+      <w:r>
+        <w:rPr>
+          <w:rFonts w:ascii="source sans pro;apple-system;BlinkMacSystemFont;segoe ui;Roboto;helvetica neue;Arial;sans-serif;apple color emoji;segoe ui emoji;segoe ui symbol" w:hAnsi="source sans pro;apple-system;BlinkMacSystemFont;segoe ui;Roboto;helvetica neue;Arial;sans-serif;apple color emoji;segoe ui emoji;segoe ui symbol"/>
+          <w:b w:val="false"/>
+          <w:bCs w:val="false"/>
+        </w:rPr>
+      </w:r>
+    </w:p>
+    <w:p>
+      <w:pPr>
+        <w:pStyle w:val="Normal"/>
+        <w:bidi w:val="0"/>
+        <w:jc w:val="left"/>
+        <w:rPr>
+          <w:rFonts w:ascii="source sans pro;apple-system;BlinkMacSystemFont;segoe ui;Roboto;helvetica neue;Arial;sans-serif;apple color emoji;segoe ui emoji;segoe ui symbol" w:hAnsi="source sans pro;apple-system;BlinkMacSystemFont;segoe ui;Roboto;helvetica neue;Arial;sans-serif;apple color emoji;segoe ui emoji;segoe ui symbol"/>
+          <w:b w:val="false"/>
+          <w:b w:val="false"/>
+          <w:bCs w:val="false"/>
+        </w:rPr>
+      </w:pPr>
+      <w:r>
+        <w:rPr>
+          <w:rFonts w:ascii="source sans pro;apple-system;BlinkMacSystemFont;segoe ui;Roboto;helvetica neue;Arial;sans-serif;apple color emoji;segoe ui emoji;segoe ui symbol" w:hAnsi="source sans pro;apple-system;BlinkMacSystemFont;segoe ui;Roboto;helvetica neue;Arial;sans-serif;apple color emoji;segoe ui emoji;segoe ui symbol"/>
+          <w:b w:val="false"/>
+          <w:bCs w:val="false"/>
+        </w:rPr>
+      </w:r>
+    </w:p>
+    <w:p>
+      <w:pPr>
+        <w:pStyle w:val="Normal"/>
+        <w:bidi w:val="0"/>
+        <w:jc w:val="left"/>
+        <w:rPr>
+          <w:rFonts w:ascii="source sans pro;apple-system;BlinkMacSystemFont;segoe ui;Roboto;helvetica neue;Arial;sans-serif;apple color emoji;segoe ui emoji;segoe ui symbol" w:hAnsi="source sans pro;apple-system;BlinkMacSystemFont;segoe ui;Roboto;helvetica neue;Arial;sans-serif;apple color emoji;segoe ui emoji;segoe ui symbol"/>
+          <w:b w:val="false"/>
+          <w:b w:val="false"/>
+          <w:bCs w:val="false"/>
+        </w:rPr>
+      </w:pPr>
+      <w:r>
+        <w:rPr>
+          <w:rFonts w:ascii="source sans pro;apple-system;BlinkMacSystemFont;segoe ui;Roboto;helvetica neue;Arial;sans-serif;apple color emoji;segoe ui emoji;segoe ui symbol" w:hAnsi="source sans pro;apple-system;BlinkMacSystemFont;segoe ui;Roboto;helvetica neue;Arial;sans-serif;apple color emoji;segoe ui emoji;segoe ui symbol"/>
+          <w:b w:val="false"/>
+          <w:bCs w:val="false"/>
+        </w:rPr>
+      </w:r>
+    </w:p>
+    <w:p>
+      <w:pPr>
+        <w:pStyle w:val="Normal"/>
+        <w:bidi w:val="0"/>
+        <w:jc w:val="left"/>
+        <w:rPr>
+          <w:rFonts w:ascii="source sans pro;apple-system;BlinkMacSystemFont;segoe ui;Roboto;helvetica neue;Arial;sans-serif;apple color emoji;segoe ui emoji;segoe ui symbol" w:hAnsi="source sans pro;apple-system;BlinkMacSystemFont;segoe ui;Roboto;helvetica neue;Arial;sans-serif;apple color emoji;segoe ui emoji;segoe ui symbol"/>
+          <w:b w:val="false"/>
+          <w:b w:val="false"/>
+          <w:bCs w:val="false"/>
+        </w:rPr>
+      </w:pPr>
+      <w:r>
+        <w:rPr>
+          <w:rFonts w:ascii="source sans pro;apple-system;BlinkMacSystemFont;segoe ui;Roboto;helvetica neue;Arial;sans-serif;apple color emoji;segoe ui emoji;segoe ui symbol" w:hAnsi="source sans pro;apple-system;BlinkMacSystemFont;segoe ui;Roboto;helvetica neue;Arial;sans-serif;apple color emoji;segoe ui emoji;segoe ui symbol"/>
+          <w:b w:val="false"/>
+          <w:bCs w:val="false"/>
+        </w:rPr>
+      </w:r>
+    </w:p>
+    <w:p>
+      <w:pPr>
+        <w:pStyle w:val="Normal"/>
+        <w:bidi w:val="0"/>
+        <w:jc w:val="left"/>
+        <w:rPr>
+          <w:rFonts w:ascii="source sans pro;apple-system;BlinkMacSystemFont;segoe ui;Roboto;helvetica neue;Arial;sans-serif;apple color emoji;segoe ui emoji;segoe ui symbol" w:hAnsi="source sans pro;apple-system;BlinkMacSystemFont;segoe ui;Roboto;helvetica neue;Arial;sans-serif;apple color emoji;segoe ui emoji;segoe ui symbol"/>
+          <w:b w:val="false"/>
+          <w:b w:val="false"/>
+          <w:bCs w:val="false"/>
+        </w:rPr>
+      </w:pPr>
+      <w:r>
+        <w:rPr>
+          <w:rFonts w:ascii="source sans pro;apple-system;BlinkMacSystemFont;segoe ui;Roboto;helvetica neue;Arial;sans-serif;apple color emoji;segoe ui emoji;segoe ui symbol" w:hAnsi="source sans pro;apple-system;BlinkMacSystemFont;segoe ui;Roboto;helvetica neue;Arial;sans-serif;apple color emoji;segoe ui emoji;segoe ui symbol"/>
+          <w:b w:val="false"/>
+          <w:bCs w:val="false"/>
+        </w:rPr>
+      </w:r>
+    </w:p>
+    <w:p>
+      <w:pPr>
+        <w:pStyle w:val="Normal"/>
+        <w:bidi w:val="0"/>
+        <w:jc w:val="left"/>
+        <w:rPr>
+          <w:rFonts w:ascii="source sans pro;apple-system;BlinkMacSystemFont;segoe ui;Roboto;helvetica neue;Arial;sans-serif;apple color emoji;segoe ui emoji;segoe ui symbol" w:hAnsi="source sans pro;apple-system;BlinkMacSystemFont;segoe ui;Roboto;helvetica neue;Arial;sans-serif;apple color emoji;segoe ui emoji;segoe ui symbol"/>
+          <w:b w:val="false"/>
+          <w:b w:val="false"/>
+          <w:bCs w:val="false"/>
+        </w:rPr>
+      </w:pPr>
+      <w:r>
+        <w:rPr>
+          <w:rFonts w:ascii="source sans pro;apple-system;BlinkMacSystemFont;segoe ui;Roboto;helvetica neue;Arial;sans-serif;apple color emoji;segoe ui emoji;segoe ui symbol" w:hAnsi="source sans pro;apple-system;BlinkMacSystemFont;segoe ui;Roboto;helvetica neue;Arial;sans-serif;apple color emoji;segoe ui emoji;segoe ui symbol"/>
+          <w:b w:val="false"/>
+          <w:bCs w:val="false"/>
+        </w:rPr>
+      </w:r>
+    </w:p>
+    <w:p>
+      <w:pPr>
+        <w:pStyle w:val="Normal"/>
+        <w:bidi w:val="0"/>
+        <w:jc w:val="left"/>
+        <w:rPr>
+          <w:rFonts w:ascii="source sans pro;apple-system;BlinkMacSystemFont;segoe ui;Roboto;helvetica neue;Arial;sans-serif;apple color emoji;segoe ui emoji;segoe ui symbol" w:hAnsi="source sans pro;apple-system;BlinkMacSystemFont;segoe ui;Roboto;helvetica neue;Arial;sans-serif;apple color emoji;segoe ui emoji;segoe ui symbol"/>
+          <w:b w:val="false"/>
+          <w:b w:val="false"/>
+          <w:bCs w:val="false"/>
+        </w:rPr>
+      </w:pPr>
+      <w:r>
+        <w:rPr>
+          <w:rFonts w:ascii="source sans pro;apple-system;BlinkMacSystemFont;segoe ui;Roboto;helvetica neue;Arial;sans-serif;apple color emoji;segoe ui emoji;segoe ui symbol" w:hAnsi="source sans pro;apple-system;BlinkMacSystemFont;segoe ui;Roboto;helvetica neue;Arial;sans-serif;apple color emoji;segoe ui emoji;segoe ui symbol"/>
+          <w:b w:val="false"/>
+          <w:bCs w:val="false"/>
+        </w:rPr>
+      </w:r>
+    </w:p>
+    <w:p>
+      <w:pPr>
+        <w:pStyle w:val="Normal"/>
+        <w:bidi w:val="0"/>
+        <w:jc w:val="left"/>
+        <w:rPr>
+          <w:rFonts w:ascii="source sans pro;apple-system;BlinkMacSystemFont;segoe ui;Roboto;helvetica neue;Arial;sans-serif;apple color emoji;segoe ui emoji;segoe ui symbol" w:hAnsi="source sans pro;apple-system;BlinkMacSystemFont;segoe ui;Roboto;helvetica neue;Arial;sans-serif;apple color emoji;segoe ui emoji;segoe ui symbol"/>
+          <w:b w:val="false"/>
+          <w:b w:val="false"/>
+          <w:bCs w:val="false"/>
+        </w:rPr>
+      </w:pPr>
+      <w:r>
+        <w:rPr>
+          <w:rFonts w:ascii="source sans pro;apple-system;BlinkMacSystemFont;segoe ui;Roboto;helvetica neue;Arial;sans-serif;apple color emoji;segoe ui emoji;segoe ui symbol" w:hAnsi="source sans pro;apple-system;BlinkMacSystemFont;segoe ui;Roboto;helvetica neue;Arial;sans-serif;apple color emoji;segoe ui emoji;segoe ui symbol"/>
+          <w:b w:val="false"/>
+          <w:bCs w:val="false"/>
+        </w:rPr>
+      </w:r>
+    </w:p>
+    <w:p>
+      <w:pPr>
+        <w:pStyle w:val="Normal"/>
+        <w:bidi w:val="0"/>
+        <w:jc w:val="left"/>
+        <w:rPr>
+          <w:rFonts w:ascii="source sans pro;apple-system;BlinkMacSystemFont;segoe ui;Roboto;helvetica neue;Arial;sans-serif;apple color emoji;segoe ui emoji;segoe ui symbol" w:hAnsi="source sans pro;apple-system;BlinkMacSystemFont;segoe ui;Roboto;helvetica neue;Arial;sans-serif;apple color emoji;segoe ui emoji;segoe ui symbol"/>
+          <w:b w:val="false"/>
+          <w:b w:val="false"/>
+          <w:bCs w:val="false"/>
+        </w:rPr>
+      </w:pPr>
+      <w:r>
+        <w:rPr>
+          <w:rFonts w:ascii="source sans pro;apple-system;BlinkMacSystemFont;segoe ui;Roboto;helvetica neue;Arial;sans-serif;apple color emoji;segoe ui emoji;segoe ui symbol" w:hAnsi="source sans pro;apple-system;BlinkMacSystemFont;segoe ui;Roboto;helvetica neue;Arial;sans-serif;apple color emoji;segoe ui emoji;segoe ui symbol"/>
+          <w:b w:val="false"/>
+          <w:bCs w:val="false"/>
+        </w:rPr>
+      </w:r>
+    </w:p>
+    <w:p>
+      <w:pPr>
+        <w:pStyle w:val="Normal"/>
+        <w:bidi w:val="0"/>
+        <w:jc w:val="left"/>
+        <w:rPr>
+          <w:rFonts w:ascii="source sans pro;apple-system;BlinkMacSystemFont;segoe ui;Roboto;helvetica neue;Arial;sans-serif;apple color emoji;segoe ui emoji;segoe ui symbol" w:hAnsi="source sans pro;apple-system;BlinkMacSystemFont;segoe ui;Roboto;helvetica neue;Arial;sans-serif;apple color emoji;segoe ui emoji;segoe ui symbol"/>
+          <w:b w:val="false"/>
+          <w:b w:val="false"/>
+          <w:bCs w:val="false"/>
+        </w:rPr>
+      </w:pPr>
+      <w:r>
+        <w:rPr>
+          <w:rFonts w:ascii="source sans pro;apple-system;BlinkMacSystemFont;segoe ui;Roboto;helvetica neue;Arial;sans-serif;apple color emoji;segoe ui emoji;segoe ui symbol" w:hAnsi="source sans pro;apple-system;BlinkMacSystemFont;segoe ui;Roboto;helvetica neue;Arial;sans-serif;apple color emoji;segoe ui emoji;segoe ui symbol"/>
+          <w:b w:val="false"/>
+          <w:bCs w:val="false"/>
+        </w:rPr>
+      </w:r>
+    </w:p>
+    <w:p>
+      <w:pPr>
+        <w:pStyle w:val="Normal"/>
+        <w:bidi w:val="0"/>
+        <w:jc w:val="left"/>
+        <w:rPr>
+          <w:rFonts w:ascii="source sans pro;apple-system;BlinkMacSystemFont;segoe ui;Roboto;helvetica neue;Arial;sans-serif;apple color emoji;segoe ui emoji;segoe ui symbol" w:hAnsi="source sans pro;apple-system;BlinkMacSystemFont;segoe ui;Roboto;helvetica neue;Arial;sans-serif;apple color emoji;segoe ui emoji;segoe ui symbol"/>
+          <w:b w:val="false"/>
+          <w:b w:val="false"/>
+          <w:bCs w:val="false"/>
+        </w:rPr>
+      </w:pPr>
+      <w:r>
+        <w:rPr>
+          <w:rFonts w:ascii="source sans pro;apple-system;BlinkMacSystemFont;segoe ui;Roboto;helvetica neue;Arial;sans-serif;apple color emoji;segoe ui emoji;segoe ui symbol" w:hAnsi="source sans pro;apple-system;BlinkMacSystemFont;segoe ui;Roboto;helvetica neue;Arial;sans-serif;apple color emoji;segoe ui emoji;segoe ui symbol"/>
+          <w:b w:val="false"/>
+          <w:bCs w:val="false"/>
+        </w:rPr>
+      </w:r>
+    </w:p>
+    <w:p>
+      <w:pPr>
+        <w:pStyle w:val="Normal"/>
+        <w:bidi w:val="0"/>
+        <w:jc w:val="left"/>
+        <w:rPr>
+          <w:rFonts w:ascii="source sans pro;apple-system;BlinkMacSystemFont;segoe ui;Roboto;helvetica neue;Arial;sans-serif;apple color emoji;segoe ui emoji;segoe ui symbol" w:hAnsi="source sans pro;apple-system;BlinkMacSystemFont;segoe ui;Roboto;helvetica neue;Arial;sans-serif;apple color emoji;segoe ui emoji;segoe ui symbol"/>
+          <w:b w:val="false"/>
+          <w:b w:val="false"/>
+          <w:bCs w:val="false"/>
+        </w:rPr>
+      </w:pPr>
+      <w:r>
+        <w:rPr>
+          <w:rFonts w:ascii="source sans pro;apple-system;BlinkMacSystemFont;segoe ui;Roboto;helvetica neue;Arial;sans-serif;apple color emoji;segoe ui emoji;segoe ui symbol" w:hAnsi="source sans pro;apple-system;BlinkMacSystemFont;segoe ui;Roboto;helvetica neue;Arial;sans-serif;apple color emoji;segoe ui emoji;segoe ui symbol"/>
+          <w:b w:val="false"/>
+          <w:bCs w:val="false"/>
+        </w:rPr>
+      </w:r>
+    </w:p>
+    <w:p>
+      <w:pPr>
+        <w:pStyle w:val="Normal"/>
+        <w:bidi w:val="0"/>
+        <w:jc w:val="left"/>
+        <w:rPr>
+          <w:rFonts w:ascii="source sans pro;apple-system;BlinkMacSystemFont;segoe ui;Roboto;helvetica neue;Arial;sans-serif;apple color emoji;segoe ui emoji;segoe ui symbol" w:hAnsi="source sans pro;apple-system;BlinkMacSystemFont;segoe ui;Roboto;helvetica neue;Arial;sans-serif;apple color emoji;segoe ui emoji;segoe ui symbol"/>
+          <w:b w:val="false"/>
+          <w:b w:val="false"/>
+          <w:bCs w:val="false"/>
+        </w:rPr>
+      </w:pPr>
+      <w:r>
+        <w:rPr>
+          <w:rFonts w:ascii="source sans pro;apple-system;BlinkMacSystemFont;segoe ui;Roboto;helvetica neue;Arial;sans-serif;apple color emoji;segoe ui emoji;segoe ui symbol" w:hAnsi="source sans pro;apple-system;BlinkMacSystemFont;segoe ui;Roboto;helvetica neue;Arial;sans-serif;apple color emoji;segoe ui emoji;segoe ui symbol"/>
+          <w:b w:val="false"/>
+          <w:bCs w:val="false"/>
+        </w:rPr>
+        <mc:AlternateContent>
+          <mc:Choice Requires="wps">
+            <w:drawing>
+              <wp:anchor behindDoc="0" distT="0" distB="0" distL="0" distR="0" simplePos="0" locked="0" layoutInCell="0" allowOverlap="1" relativeHeight="10">
+                <wp:simplePos x="0" y="0"/>
+                <wp:positionH relativeFrom="column">
+                  <wp:posOffset>5182235</wp:posOffset>
+                </wp:positionH>
+                <wp:positionV relativeFrom="paragraph">
+                  <wp:posOffset>13335</wp:posOffset>
+                </wp:positionV>
+                <wp:extent cx="1270635" cy="528955"/>
+                <wp:effectExtent l="0" t="0" r="0" b="0"/>
+                <wp:wrapNone/>
+                <wp:docPr id="9" name="Forma2"/>
+                <a:graphic xmlns:a="http://schemas.openxmlformats.org/drawingml/2006/main">
+                  <a:graphicData uri="http://schemas.microsoft.com/office/word/2010/wordprocessingShape">
+                    <wps:wsp>
+                      <wps:cNvSpPr txBox="1"/>
+                      <wps:spPr>
+                        <a:xfrm>
+                          <a:off x="0" y="0"/>
+                          <a:ext cx="1270080" cy="528480"/>
+                        </a:xfrm>
+                        <a:prstGeom prst="rect">
+                          <a:avLst/>
+                        </a:prstGeom>
+                        <a:noFill/>
+                        <a:ln w="0">
+                          <a:noFill/>
+                        </a:ln>
+                      </wps:spPr>
+                      <wps:txbx>
+                        <w:txbxContent>
+                          <w:p>
+                            <w:pPr>
+                              <w:overflowPunct w:val="false"/>
+                              <w:bidi w:val="0"/>
+                              <w:rPr/>
+                            </w:pPr>
+                            <w:r>
+                              <w:rPr>
+                                <w:sz w:val="22"/>
+                                <w:szCs w:val="22"/>
+                                <w:i/>
+                                <w:iCs/>
+                                <w:rFonts w:ascii="source sans pro;apple-system;BlinkMacSystemFont;segoe ui;Roboto;helvetica neue;Arial;sans-serif;apple color emoji;segoe ui emoji;segoe ui symbol" w:hAnsi="source sans pro;apple-system;BlinkMacSystemFont;segoe ui;Roboto;helvetica neue;Arial;sans-serif;apple color emoji;segoe ui emoji;segoe ui symbol"/>
+                              </w:rPr>
+                              <w:t>Histograma de nuestro Abalone Dataset</w:t>
+                            </w:r>
+                          </w:p>
+                        </w:txbxContent>
+                      </wps:txbx>
+                      <wps:bodyPr wrap="square" lIns="0" rIns="0" tIns="0" bIns="0">
+                        <a:noAutofit/>
+                      </wps:bodyPr>
+                    </wps:wsp>
+                  </a:graphicData>
+                </a:graphic>
+              </wp:anchor>
+            </w:drawing>
+          </mc:Choice>
+          <mc:Fallback>
+            <w:pict>
+              <v:shapetype id="_x0000_t202" coordsize="21600,21600" o:spt="202" path="m,l,21600l21600,21600l21600,xe">
+                <v:stroke joinstyle="miter"/>
+                <v:path gradientshapeok="t" o:connecttype="rect"/>
+              </v:shapetype>
+              <v:shape id="shape_0" ID="Forma2" stroked="f" style="position:absolute;margin-left:408.05pt;margin-top:1.05pt;width:99.95pt;height:41.55pt;mso-wrap-style:square;v-text-anchor:top" type="shapetype_202">
+                <v:textbox>
+                  <w:txbxContent>
+                    <w:p>
+                      <w:pPr>
+                        <w:overflowPunct w:val="false"/>
+                        <w:bidi w:val="0"/>
+                        <w:rPr/>
+                      </w:pPr>
+                      <w:r>
+                        <w:rPr>
+                          <w:sz w:val="22"/>
+                          <w:szCs w:val="22"/>
+                          <w:i/>
+                          <w:iCs/>
+                          <w:rFonts w:ascii="source sans pro;apple-system;BlinkMacSystemFont;segoe ui;Roboto;helvetica neue;Arial;sans-serif;apple color emoji;segoe ui emoji;segoe ui symbol" w:hAnsi="source sans pro;apple-system;BlinkMacSystemFont;segoe ui;Roboto;helvetica neue;Arial;sans-serif;apple color emoji;segoe ui emoji;segoe ui symbol"/>
+                        </w:rPr>
+                        <w:t>Histograma de nuestro Abalone Dataset</w:t>
+                      </w:r>
+                    </w:p>
+                  </w:txbxContent>
+                </v:textbox>
+                <v:fill o:detectmouseclick="t" on="false"/>
+                <v:stroke color="black" joinstyle="round" endcap="flat"/>
+                <w10:wrap type="none"/>
+              </v:shape>
+            </w:pict>
+          </mc:Fallback>
+        </mc:AlternateContent>
+      </w:r>
+    </w:p>
+    <w:p>
+      <w:pPr>
+        <w:pStyle w:val="Normal"/>
+        <w:bidi w:val="0"/>
+        <w:jc w:val="left"/>
+        <w:rPr>
+          <w:rFonts w:ascii="source sans pro;apple-system;BlinkMacSystemFont;segoe ui;Roboto;helvetica neue;Arial;sans-serif;apple color emoji;segoe ui emoji;segoe ui symbol" w:hAnsi="source sans pro;apple-system;BlinkMacSystemFont;segoe ui;Roboto;helvetica neue;Arial;sans-serif;apple color emoji;segoe ui emoji;segoe ui symbol"/>
+          <w:b w:val="false"/>
+          <w:b w:val="false"/>
+          <w:bCs w:val="false"/>
+        </w:rPr>
+      </w:pPr>
+      <w:r>
+        <w:rPr>
+          <w:rFonts w:ascii="source sans pro;apple-system;BlinkMacSystemFont;segoe ui;Roboto;helvetica neue;Arial;sans-serif;apple color emoji;segoe ui emoji;segoe ui symbol" w:hAnsi="source sans pro;apple-system;BlinkMacSystemFont;segoe ui;Roboto;helvetica neue;Arial;sans-serif;apple color emoji;segoe ui emoji;segoe ui symbol"/>
+          <w:b w:val="false"/>
+          <w:bCs w:val="false"/>
+        </w:rPr>
+      </w:r>
+    </w:p>
+    <w:p>
+      <w:pPr>
+        <w:pStyle w:val="Normal"/>
+        <w:bidi w:val="0"/>
+        <w:jc w:val="left"/>
+        <w:rPr>
+          <w:rFonts w:ascii="source sans pro;apple-system;BlinkMacSystemFont;segoe ui;Roboto;helvetica neue;Arial;sans-serif;apple color emoji;segoe ui emoji;segoe ui symbol" w:hAnsi="source sans pro;apple-system;BlinkMacSystemFont;segoe ui;Roboto;helvetica neue;Arial;sans-serif;apple color emoji;segoe ui emoji;segoe ui symbol"/>
+          <w:b w:val="false"/>
+          <w:b w:val="false"/>
+          <w:bCs w:val="false"/>
+        </w:rPr>
+      </w:pPr>
+      <w:r>
+        <w:rPr>
+          <w:rFonts w:ascii="source sans pro;apple-system;BlinkMacSystemFont;segoe ui;Roboto;helvetica neue;Arial;sans-serif;apple color emoji;segoe ui emoji;segoe ui symbol" w:hAnsi="source sans pro;apple-system;BlinkMacSystemFont;segoe ui;Roboto;helvetica neue;Arial;sans-serif;apple color emoji;segoe ui emoji;segoe ui symbol"/>
+          <w:b w:val="false"/>
+          <w:bCs w:val="false"/>
+        </w:rPr>
+      </w:r>
+    </w:p>
+    <w:p>
+      <w:pPr>
+        <w:pStyle w:val="Normal"/>
+        <w:numPr>
+          <w:ilvl w:val="0"/>
+          <w:numId w:val="2"/>
+        </w:numPr>
+        <w:bidi w:val="0"/>
+        <w:jc w:val="left"/>
+        <w:rPr>
+          <w:rFonts w:ascii="source sans pro;apple-system;BlinkMacSystemFont;segoe ui;Roboto;helvetica neue;Arial;sans-serif;apple color emoji;segoe ui emoji;segoe ui symbol" w:hAnsi="source sans pro;apple-system;BlinkMacSystemFont;segoe ui;Roboto;helvetica neue;Arial;sans-serif;apple color emoji;segoe ui emoji;segoe ui symbol"/>
+          <w:b w:val="false"/>
+        </w:rPr>
+      </w:pPr>
+      <w:r>
+        <w:rPr>
+          <w:rFonts w:ascii="source sans pro;apple-system;BlinkMacSystemFont;segoe ui;Roboto;helvetica neue;Arial;sans-serif;apple color emoji;segoe ui emoji;segoe ui symbol" w:hAnsi="source sans pro;apple-system;BlinkMacSystemFont;segoe ui;Roboto;helvetica neue;Arial;sans-serif;apple color emoji;segoe ui emoji;segoe ui symbol"/>
+          <w:b w:val="false"/>
+          <w:bCs w:val="false"/>
+        </w:rPr>
+        <w:t xml:space="preserve">Obtener una correlación de variable independiente con la variable objetivo. Observar la correlación completa en correlación-matrix. </w:t>
+      </w:r>
+      <w:bookmarkStart w:id="0" w:name="tw-target-text"/>
+      <w:bookmarkEnd w:id="0"/>
+      <w:r>
+        <w:rPr>
+          <w:rFonts w:ascii="source sans pro;apple-system;BlinkMacSystemFont;segoe ui;Roboto;helvetica neue;Arial;sans-serif;apple color emoji;segoe ui emoji;segoe ui symbol" w:hAnsi="source sans pro;apple-system;BlinkMacSystemFont;segoe ui;Roboto;helvetica neue;Arial;sans-serif;apple color emoji;segoe ui emoji;segoe ui symbol"/>
+          <w:b w:val="false"/>
+          <w:i w:val="false"/>
+          <w:caps w:val="false"/>
+          <w:smallCaps w:val="false"/>
+          <w:color w:val="000000"/>
+          <w:spacing w:val="0"/>
+          <w:sz w:val="24"/>
+          <w:szCs w:val="24"/>
+          <w:lang w:val="es-ES"/>
+        </w:rPr>
+        <w:t xml:space="preserve">Las correlaciones más importantes son las que tienen la variable objetivo </w:t>
+      </w:r>
+      <w:r>
+        <w:rPr>
+          <w:rFonts w:ascii="source sans pro;apple-system;BlinkMacSystemFont;segoe ui;Roboto;helvetica neue;Arial;sans-serif;apple color emoji;segoe ui emoji;segoe ui symbol" w:hAnsi="source sans pro;apple-system;BlinkMacSystemFont;segoe ui;Roboto;helvetica neue;Arial;sans-serif;apple color emoji;segoe ui emoji;segoe ui symbol"/>
+          <w:b w:val="false"/>
+          <w:i/>
+          <w:iCs/>
+          <w:caps w:val="false"/>
+          <w:smallCaps w:val="false"/>
+          <w:color w:val="000000"/>
+          <w:spacing w:val="0"/>
+          <w:sz w:val="24"/>
+          <w:szCs w:val="24"/>
+          <w:lang w:val="es-ES"/>
+        </w:rPr>
+        <w:t>Rings</w:t>
+      </w:r>
+      <w:r>
+        <w:rPr>
+          <w:rFonts w:ascii="source sans pro;apple-system;BlinkMacSystemFont;segoe ui;Roboto;helvetica neue;Arial;sans-serif;apple color emoji;segoe ui emoji;segoe ui symbol" w:hAnsi="source sans pro;apple-system;BlinkMacSystemFont;segoe ui;Roboto;helvetica neue;Arial;sans-serif;apple color emoji;segoe ui emoji;segoe ui symbol"/>
+          <w:b w:val="false"/>
+          <w:i w:val="false"/>
+          <w:caps w:val="false"/>
+          <w:smallCaps w:val="false"/>
+          <w:color w:val="000000"/>
+          <w:spacing w:val="0"/>
+          <w:sz w:val="24"/>
+          <w:szCs w:val="24"/>
+          <w:lang w:val="es-ES"/>
+        </w:rPr>
+        <w:t>.</w:t>
+      </w:r>
+    </w:p>
+    <w:p>
+      <w:pPr>
+        <w:pStyle w:val="Normal"/>
+        <w:numPr>
+          <w:ilvl w:val="0"/>
+          <w:numId w:val="0"/>
+        </w:numPr>
+        <w:bidi w:val="0"/>
+        <w:ind w:left="720" w:hanging="0"/>
+        <w:jc w:val="left"/>
+        <w:rPr>
+          <w:i w:val="false"/>
+          <w:caps w:val="false"/>
+          <w:smallCaps w:val="false"/>
+          <w:color w:val="000000"/>
+          <w:spacing w:val="0"/>
+          <w:sz w:val="24"/>
+          <w:szCs w:val="24"/>
+          <w:lang w:val="es-ES"/>
+        </w:rPr>
+      </w:pPr>
+      <w:r>
+        <w:rPr>
+          <w:rFonts w:ascii="source sans pro;apple-system;BlinkMacSystemFont;segoe ui;Roboto;helvetica neue;Arial;sans-serif;apple color emoji;segoe ui emoji;segoe ui symbol" w:hAnsi="source sans pro;apple-system;BlinkMacSystemFont;segoe ui;Roboto;helvetica neue;Arial;sans-serif;apple color emoji;segoe ui emoji;segoe ui symbol"/>
+          <w:b w:val="false"/>
+        </w:rPr>
+      </w:r>
+    </w:p>
+    <w:p>
+      <w:pPr>
+        <w:pStyle w:val="Normal"/>
+        <w:bidi w:val="0"/>
+        <w:jc w:val="left"/>
+        <w:rPr>
+          <w:rFonts w:ascii="source sans pro;apple-system;BlinkMacSystemFont;segoe ui;Roboto;helvetica neue;Arial;sans-serif;apple color emoji;segoe ui emoji;segoe ui symbol" w:hAnsi="source sans pro;apple-system;BlinkMacSystemFont;segoe ui;Roboto;helvetica neue;Arial;sans-serif;apple color emoji;segoe ui emoji;segoe ui symbol"/>
+          <w:b w:val="false"/>
+          <w:b w:val="false"/>
+          <w:bCs w:val="false"/>
+        </w:rPr>
+      </w:pPr>
+      <w:r>
+        <w:rPr>
+          <w:rFonts w:ascii="source sans pro;apple-system;BlinkMacSystemFont;segoe ui;Roboto;helvetica neue;Arial;sans-serif;apple color emoji;segoe ui emoji;segoe ui symbol" w:hAnsi="source sans pro;apple-system;BlinkMacSystemFont;segoe ui;Roboto;helvetica neue;Arial;sans-serif;apple color emoji;segoe ui emoji;segoe ui symbol"/>
+          <w:b w:val="false"/>
+          <w:bCs w:val="false"/>
+        </w:rPr>
+        <w:drawing>
+          <wp:anchor behindDoc="0" distT="0" distB="0" distL="0" distR="0" simplePos="0" locked="0" layoutInCell="0" allowOverlap="1" relativeHeight="11">
+            <wp:simplePos x="0" y="0"/>
+            <wp:positionH relativeFrom="column">
+              <wp:align>center</wp:align>
+            </wp:positionH>
+            <wp:positionV relativeFrom="paragraph">
+              <wp:posOffset>635</wp:posOffset>
+            </wp:positionV>
+            <wp:extent cx="3796030" cy="2237105"/>
+            <wp:effectExtent l="0" t="0" r="0" b="0"/>
+            <wp:wrapSquare wrapText="largest"/>
+            <wp:docPr id="10" name="Imagen7" descr=""/>
+            <wp:cNvGraphicFramePr>
+              <a:graphicFrameLocks xmlns:a="http://schemas.openxmlformats.org/drawingml/2006/main" noChangeAspect="1"/>
+            </wp:cNvGraphicFramePr>
+            <a:graphic xmlns:a="http://schemas.openxmlformats.org/drawingml/2006/main">
+              <a:graphicData uri="http://schemas.openxmlformats.org/drawingml/2006/picture">
+                <pic:pic xmlns:pic="http://schemas.openxmlformats.org/drawingml/2006/picture">
+                  <pic:nvPicPr>
+                    <pic:cNvPr id="10" name="Imagen7" descr=""/>
+                    <pic:cNvPicPr>
+                      <a:picLocks noChangeAspect="1" noChangeArrowheads="1"/>
+                    </pic:cNvPicPr>
+                  </pic:nvPicPr>
+                  <pic:blipFill>
+                    <a:blip r:embed="rId8"/>
+                    <a:stretch>
+                      <a:fillRect/>
+                    </a:stretch>
+                  </pic:blipFill>
+                  <pic:spPr bwMode="auto">
+                    <a:xfrm>
+                      <a:off x="0" y="0"/>
+                      <a:ext cx="3796030" cy="2237105"/>
+                    </a:xfrm>
+                    <a:prstGeom prst="rect">
+                      <a:avLst/>
+                    </a:prstGeom>
+                  </pic:spPr>
+                </pic:pic>
+              </a:graphicData>
+            </a:graphic>
+          </wp:anchor>
+        </w:drawing>
       </w:r>
     </w:p>
     <w:sectPr>
@@ -661,6 +1543,143 @@
   <w:abstractNum w:abstractNumId="2">
     <w:lvl w:ilvl="0">
       <w:start w:val="1"/>
+      <w:numFmt w:val="bullet"/>
+      <w:lvlText w:val=""/>
+      <w:lvlJc w:val="left"/>
+      <w:pPr>
+        <w:tabs>
+          <w:tab w:val="num" w:pos="720"/>
+        </w:tabs>
+        <w:ind w:left="720" w:hanging="360"/>
+      </w:pPr>
+      <w:rPr>
+        <w:rFonts w:ascii="Symbol" w:hAnsi="Symbol" w:cs="Symbol" w:hint="default"/>
+      </w:rPr>
+    </w:lvl>
+    <w:lvl w:ilvl="1">
+      <w:start w:val="1"/>
+      <w:numFmt w:val="bullet"/>
+      <w:lvlText w:val="◦"/>
+      <w:lvlJc w:val="left"/>
+      <w:pPr>
+        <w:tabs>
+          <w:tab w:val="num" w:pos="1080"/>
+        </w:tabs>
+        <w:ind w:left="1080" w:hanging="360"/>
+      </w:pPr>
+      <w:rPr>
+        <w:rFonts w:ascii="OpenSymbol" w:hAnsi="OpenSymbol" w:cs="OpenSymbol" w:hint="default"/>
+      </w:rPr>
+    </w:lvl>
+    <w:lvl w:ilvl="2">
+      <w:start w:val="1"/>
+      <w:numFmt w:val="bullet"/>
+      <w:lvlText w:val="▪"/>
+      <w:lvlJc w:val="left"/>
+      <w:pPr>
+        <w:tabs>
+          <w:tab w:val="num" w:pos="1440"/>
+        </w:tabs>
+        <w:ind w:left="1440" w:hanging="360"/>
+      </w:pPr>
+      <w:rPr>
+        <w:rFonts w:ascii="OpenSymbol" w:hAnsi="OpenSymbol" w:cs="OpenSymbol" w:hint="default"/>
+      </w:rPr>
+    </w:lvl>
+    <w:lvl w:ilvl="3">
+      <w:start w:val="1"/>
+      <w:numFmt w:val="bullet"/>
+      <w:lvlText w:val=""/>
+      <w:lvlJc w:val="left"/>
+      <w:pPr>
+        <w:tabs>
+          <w:tab w:val="num" w:pos="1800"/>
+        </w:tabs>
+        <w:ind w:left="1800" w:hanging="360"/>
+      </w:pPr>
+      <w:rPr>
+        <w:rFonts w:ascii="Symbol" w:hAnsi="Symbol" w:cs="Symbol" w:hint="default"/>
+      </w:rPr>
+    </w:lvl>
+    <w:lvl w:ilvl="4">
+      <w:start w:val="1"/>
+      <w:numFmt w:val="bullet"/>
+      <w:lvlText w:val="◦"/>
+      <w:lvlJc w:val="left"/>
+      <w:pPr>
+        <w:tabs>
+          <w:tab w:val="num" w:pos="2160"/>
+        </w:tabs>
+        <w:ind w:left="2160" w:hanging="360"/>
+      </w:pPr>
+      <w:rPr>
+        <w:rFonts w:ascii="OpenSymbol" w:hAnsi="OpenSymbol" w:cs="OpenSymbol" w:hint="default"/>
+      </w:rPr>
+    </w:lvl>
+    <w:lvl w:ilvl="5">
+      <w:start w:val="1"/>
+      <w:numFmt w:val="bullet"/>
+      <w:lvlText w:val="▪"/>
+      <w:lvlJc w:val="left"/>
+      <w:pPr>
+        <w:tabs>
+          <w:tab w:val="num" w:pos="2520"/>
+        </w:tabs>
+        <w:ind w:left="2520" w:hanging="360"/>
+      </w:pPr>
+      <w:rPr>
+        <w:rFonts w:ascii="OpenSymbol" w:hAnsi="OpenSymbol" w:cs="OpenSymbol" w:hint="default"/>
+      </w:rPr>
+    </w:lvl>
+    <w:lvl w:ilvl="6">
+      <w:start w:val="1"/>
+      <w:numFmt w:val="bullet"/>
+      <w:lvlText w:val=""/>
+      <w:lvlJc w:val="left"/>
+      <w:pPr>
+        <w:tabs>
+          <w:tab w:val="num" w:pos="2880"/>
+        </w:tabs>
+        <w:ind w:left="2880" w:hanging="360"/>
+      </w:pPr>
+      <w:rPr>
+        <w:rFonts w:ascii="Symbol" w:hAnsi="Symbol" w:cs="Symbol" w:hint="default"/>
+      </w:rPr>
+    </w:lvl>
+    <w:lvl w:ilvl="7">
+      <w:start w:val="1"/>
+      <w:numFmt w:val="bullet"/>
+      <w:lvlText w:val="◦"/>
+      <w:lvlJc w:val="left"/>
+      <w:pPr>
+        <w:tabs>
+          <w:tab w:val="num" w:pos="3240"/>
+        </w:tabs>
+        <w:ind w:left="3240" w:hanging="360"/>
+      </w:pPr>
+      <w:rPr>
+        <w:rFonts w:ascii="OpenSymbol" w:hAnsi="OpenSymbol" w:cs="OpenSymbol" w:hint="default"/>
+      </w:rPr>
+    </w:lvl>
+    <w:lvl w:ilvl="8">
+      <w:start w:val="1"/>
+      <w:numFmt w:val="bullet"/>
+      <w:lvlText w:val="▪"/>
+      <w:lvlJc w:val="left"/>
+      <w:pPr>
+        <w:tabs>
+          <w:tab w:val="num" w:pos="3600"/>
+        </w:tabs>
+        <w:ind w:left="3600" w:hanging="360"/>
+      </w:pPr>
+      <w:rPr>
+        <w:rFonts w:ascii="OpenSymbol" w:hAnsi="OpenSymbol" w:cs="OpenSymbol" w:hint="default"/>
+      </w:rPr>
+    </w:lvl>
+  </w:abstractNum>
+  <w:abstractNum w:abstractNumId="3">
+    <w:lvl w:ilvl="0">
+      <w:start w:val="1"/>
       <w:pStyle w:val="Ttulo1"/>
       <w:numFmt w:val="none"/>
       <w:suff w:val="nothing"/>
@@ -688,6 +1707,7 @@
     </w:lvl>
     <w:lvl w:ilvl="2">
       <w:start w:val="1"/>
+      <w:pStyle w:val="Ttulo3"/>
       <w:numFmt w:val="none"/>
       <w:suff w:val="nothing"/>
       <w:lvlText w:val=""/>
@@ -783,6 +1803,9 @@
   </w:num>
   <w:num w:numId="2">
     <w:abstractNumId w:val="2"/>
+  </w:num>
+  <w:num w:numId="3">
+    <w:abstractNumId w:val="3"/>
   </w:num>
 </w:numbering>
 </file>
@@ -837,6 +1860,23 @@
       <w:bCs/>
       <w:sz w:val="48"/>
       <w:szCs w:val="48"/>
+    </w:rPr>
+  </w:style>
+  <w:style w:type="paragraph" w:styleId="Ttulo3">
+    <w:name w:val="Heading 3"/>
+    <w:basedOn w:val="Ttulo"/>
+    <w:next w:val="Cuerpodetexto"/>
+    <w:qFormat/>
+    <w:pPr>
+      <w:spacing w:before="140" w:after="120"/>
+      <w:outlineLvl w:val="2"/>
+    </w:pPr>
+    <w:rPr>
+      <w:rFonts w:ascii="Liberation Serif" w:hAnsi="Liberation Serif" w:eastAsia="NSimSun" w:cs="Arial"/>
+      <w:b/>
+      <w:bCs/>
+      <w:sz w:val="28"/>
+      <w:szCs w:val="28"/>
     </w:rPr>
   </w:style>
   <w:style w:type="character" w:styleId="EnlacedeInternet">
@@ -935,5 +1975,18 @@
       <w:szCs w:val="20"/>
     </w:rPr>
   </w:style>
+  <w:style w:type="paragraph" w:styleId="Textopreformateado">
+    <w:name w:val="Texto preformateado"/>
+    <w:basedOn w:val="Normal"/>
+    <w:qFormat/>
+    <w:pPr>
+      <w:spacing w:before="0" w:after="0"/>
+    </w:pPr>
+    <w:rPr>
+      <w:rFonts w:ascii="Liberation Mono" w:hAnsi="Liberation Mono" w:eastAsia="NSimSun" w:cs="Liberation Mono"/>
+      <w:sz w:val="20"/>
+      <w:szCs w:val="20"/>
+    </w:rPr>
+  </w:style>
 </w:styles>
 </file>
--- a/KNN/Ejercicios KNN Python.docx
+++ b/KNN/Ejercicios KNN Python.docx
@@ -1322,34 +1322,14 @@
           <w:rFonts w:ascii="source sans pro;apple-system;BlinkMacSystemFont;segoe ui;Roboto;helvetica neue;Arial;sans-serif;apple color emoji;segoe ui emoji;segoe ui symbol" w:hAnsi="source sans pro;apple-system;BlinkMacSystemFont;segoe ui;Roboto;helvetica neue;Arial;sans-serif;apple color emoji;segoe ui emoji;segoe ui symbol"/>
           <w:b w:val="false"/>
         </w:rPr>
-      </w:r>
-    </w:p>
-    <w:p>
-      <w:pPr>
-        <w:pStyle w:val="Normal"/>
-        <w:bidi w:val="0"/>
-        <w:jc w:val="left"/>
-        <w:rPr>
-          <w:rFonts w:ascii="source sans pro;apple-system;BlinkMacSystemFont;segoe ui;Roboto;helvetica neue;Arial;sans-serif;apple color emoji;segoe ui emoji;segoe ui symbol" w:hAnsi="source sans pro;apple-system;BlinkMacSystemFont;segoe ui;Roboto;helvetica neue;Arial;sans-serif;apple color emoji;segoe ui emoji;segoe ui symbol"/>
-          <w:b w:val="false"/>
-          <w:b w:val="false"/>
-          <w:bCs w:val="false"/>
-        </w:rPr>
-      </w:pPr>
-      <w:r>
-        <w:rPr>
-          <w:rFonts w:ascii="source sans pro;apple-system;BlinkMacSystemFont;segoe ui;Roboto;helvetica neue;Arial;sans-serif;apple color emoji;segoe ui emoji;segoe ui symbol" w:hAnsi="source sans pro;apple-system;BlinkMacSystemFont;segoe ui;Roboto;helvetica neue;Arial;sans-serif;apple color emoji;segoe ui emoji;segoe ui symbol"/>
-          <w:b w:val="false"/>
-          <w:bCs w:val="false"/>
-        </w:rPr>
         <w:drawing>
           <wp:anchor behindDoc="0" distT="0" distB="0" distL="0" distR="0" simplePos="0" locked="0" layoutInCell="0" allowOverlap="1" relativeHeight="11">
             <wp:simplePos x="0" y="0"/>
             <wp:positionH relativeFrom="column">
-              <wp:align>center</wp:align>
+              <wp:posOffset>1268095</wp:posOffset>
             </wp:positionH>
             <wp:positionV relativeFrom="paragraph">
-              <wp:posOffset>635</wp:posOffset>
+              <wp:posOffset>161290</wp:posOffset>
             </wp:positionV>
             <wp:extent cx="3796030" cy="2237105"/>
             <wp:effectExtent l="0" t="0" r="0" b="0"/>
@@ -1389,6 +1369,1143 @@
         </w:drawing>
       </w:r>
     </w:p>
+    <w:p>
+      <w:pPr>
+        <w:pStyle w:val="Normal"/>
+        <w:bidi w:val="0"/>
+        <w:jc w:val="left"/>
+        <w:rPr>
+          <w:rFonts w:ascii="source sans pro;apple-system;BlinkMacSystemFont;segoe ui;Roboto;helvetica neue;Arial;sans-serif;apple color emoji;segoe ui emoji;segoe ui symbol" w:hAnsi="source sans pro;apple-system;BlinkMacSystemFont;segoe ui;Roboto;helvetica neue;Arial;sans-serif;apple color emoji;segoe ui emoji;segoe ui symbol"/>
+          <w:b w:val="false"/>
+          <w:b w:val="false"/>
+          <w:bCs w:val="false"/>
+        </w:rPr>
+      </w:pPr>
+      <w:r>
+        <w:rPr>
+          <w:rFonts w:ascii="source sans pro;apple-system;BlinkMacSystemFont;segoe ui;Roboto;helvetica neue;Arial;sans-serif;apple color emoji;segoe ui emoji;segoe ui symbol" w:hAnsi="source sans pro;apple-system;BlinkMacSystemFont;segoe ui;Roboto;helvetica neue;Arial;sans-serif;apple color emoji;segoe ui emoji;segoe ui symbol"/>
+          <w:b w:val="false"/>
+          <w:bCs w:val="false"/>
+        </w:rPr>
+      </w:r>
+    </w:p>
+    <w:p>
+      <w:pPr>
+        <w:pStyle w:val="Normal"/>
+        <w:bidi w:val="0"/>
+        <w:jc w:val="left"/>
+        <w:rPr>
+          <w:rFonts w:ascii="source sans pro;apple-system;BlinkMacSystemFont;segoe ui;Roboto;helvetica neue;Arial;sans-serif;apple color emoji;segoe ui emoji;segoe ui symbol" w:hAnsi="source sans pro;apple-system;BlinkMacSystemFont;segoe ui;Roboto;helvetica neue;Arial;sans-serif;apple color emoji;segoe ui emoji;segoe ui symbol"/>
+          <w:b w:val="false"/>
+          <w:b w:val="false"/>
+          <w:bCs w:val="false"/>
+        </w:rPr>
+      </w:pPr>
+      <w:r>
+        <w:rPr>
+          <w:rFonts w:ascii="source sans pro;apple-system;BlinkMacSystemFont;segoe ui;Roboto;helvetica neue;Arial;sans-serif;apple color emoji;segoe ui emoji;segoe ui symbol" w:hAnsi="source sans pro;apple-system;BlinkMacSystemFont;segoe ui;Roboto;helvetica neue;Arial;sans-serif;apple color emoji;segoe ui emoji;segoe ui symbol"/>
+          <w:b w:val="false"/>
+          <w:bCs w:val="false"/>
+        </w:rPr>
+      </w:r>
+    </w:p>
+    <w:p>
+      <w:pPr>
+        <w:pStyle w:val="Normal"/>
+        <w:bidi w:val="0"/>
+        <w:jc w:val="left"/>
+        <w:rPr>
+          <w:rFonts w:ascii="source sans pro;apple-system;BlinkMacSystemFont;segoe ui;Roboto;helvetica neue;Arial;sans-serif;apple color emoji;segoe ui emoji;segoe ui symbol" w:hAnsi="source sans pro;apple-system;BlinkMacSystemFont;segoe ui;Roboto;helvetica neue;Arial;sans-serif;apple color emoji;segoe ui emoji;segoe ui symbol"/>
+          <w:b w:val="false"/>
+          <w:b w:val="false"/>
+          <w:bCs w:val="false"/>
+        </w:rPr>
+      </w:pPr>
+      <w:r>
+        <w:rPr>
+          <w:rFonts w:ascii="source sans pro;apple-system;BlinkMacSystemFont;segoe ui;Roboto;helvetica neue;Arial;sans-serif;apple color emoji;segoe ui emoji;segoe ui symbol" w:hAnsi="source sans pro;apple-system;BlinkMacSystemFont;segoe ui;Roboto;helvetica neue;Arial;sans-serif;apple color emoji;segoe ui emoji;segoe ui symbol"/>
+          <w:b w:val="false"/>
+          <w:bCs w:val="false"/>
+        </w:rPr>
+      </w:r>
+    </w:p>
+    <w:p>
+      <w:pPr>
+        <w:pStyle w:val="Normal"/>
+        <w:bidi w:val="0"/>
+        <w:jc w:val="left"/>
+        <w:rPr>
+          <w:rFonts w:ascii="source sans pro;apple-system;BlinkMacSystemFont;segoe ui;Roboto;helvetica neue;Arial;sans-serif;apple color emoji;segoe ui emoji;segoe ui symbol" w:hAnsi="source sans pro;apple-system;BlinkMacSystemFont;segoe ui;Roboto;helvetica neue;Arial;sans-serif;apple color emoji;segoe ui emoji;segoe ui symbol"/>
+          <w:b w:val="false"/>
+          <w:b w:val="false"/>
+          <w:bCs w:val="false"/>
+        </w:rPr>
+      </w:pPr>
+      <w:r>
+        <w:rPr>
+          <w:rFonts w:ascii="source sans pro;apple-system;BlinkMacSystemFont;segoe ui;Roboto;helvetica neue;Arial;sans-serif;apple color emoji;segoe ui emoji;segoe ui symbol" w:hAnsi="source sans pro;apple-system;BlinkMacSystemFont;segoe ui;Roboto;helvetica neue;Arial;sans-serif;apple color emoji;segoe ui emoji;segoe ui symbol"/>
+          <w:b w:val="false"/>
+          <w:bCs w:val="false"/>
+        </w:rPr>
+      </w:r>
+    </w:p>
+    <w:p>
+      <w:pPr>
+        <w:pStyle w:val="Normal"/>
+        <w:bidi w:val="0"/>
+        <w:jc w:val="left"/>
+        <w:rPr>
+          <w:rFonts w:ascii="source sans pro;apple-system;BlinkMacSystemFont;segoe ui;Roboto;helvetica neue;Arial;sans-serif;apple color emoji;segoe ui emoji;segoe ui symbol" w:hAnsi="source sans pro;apple-system;BlinkMacSystemFont;segoe ui;Roboto;helvetica neue;Arial;sans-serif;apple color emoji;segoe ui emoji;segoe ui symbol"/>
+          <w:b w:val="false"/>
+          <w:b w:val="false"/>
+          <w:bCs w:val="false"/>
+        </w:rPr>
+      </w:pPr>
+      <w:r>
+        <w:rPr>
+          <w:rFonts w:ascii="source sans pro;apple-system;BlinkMacSystemFont;segoe ui;Roboto;helvetica neue;Arial;sans-serif;apple color emoji;segoe ui emoji;segoe ui symbol" w:hAnsi="source sans pro;apple-system;BlinkMacSystemFont;segoe ui;Roboto;helvetica neue;Arial;sans-serif;apple color emoji;segoe ui emoji;segoe ui symbol"/>
+          <w:b w:val="false"/>
+          <w:bCs w:val="false"/>
+        </w:rPr>
+      </w:r>
+    </w:p>
+    <w:p>
+      <w:pPr>
+        <w:pStyle w:val="Normal"/>
+        <w:bidi w:val="0"/>
+        <w:jc w:val="left"/>
+        <w:rPr>
+          <w:rFonts w:ascii="source sans pro;apple-system;BlinkMacSystemFont;segoe ui;Roboto;helvetica neue;Arial;sans-serif;apple color emoji;segoe ui emoji;segoe ui symbol" w:hAnsi="source sans pro;apple-system;BlinkMacSystemFont;segoe ui;Roboto;helvetica neue;Arial;sans-serif;apple color emoji;segoe ui emoji;segoe ui symbol"/>
+          <w:b w:val="false"/>
+          <w:b w:val="false"/>
+          <w:bCs w:val="false"/>
+        </w:rPr>
+      </w:pPr>
+      <w:r>
+        <w:rPr>
+          <w:rFonts w:ascii="source sans pro;apple-system;BlinkMacSystemFont;segoe ui;Roboto;helvetica neue;Arial;sans-serif;apple color emoji;segoe ui emoji;segoe ui symbol" w:hAnsi="source sans pro;apple-system;BlinkMacSystemFont;segoe ui;Roboto;helvetica neue;Arial;sans-serif;apple color emoji;segoe ui emoji;segoe ui symbol"/>
+          <w:b w:val="false"/>
+          <w:bCs w:val="false"/>
+        </w:rPr>
+      </w:r>
+    </w:p>
+    <w:p>
+      <w:pPr>
+        <w:pStyle w:val="Normal"/>
+        <w:bidi w:val="0"/>
+        <w:jc w:val="left"/>
+        <w:rPr>
+          <w:rFonts w:ascii="source sans pro;apple-system;BlinkMacSystemFont;segoe ui;Roboto;helvetica neue;Arial;sans-serif;apple color emoji;segoe ui emoji;segoe ui symbol" w:hAnsi="source sans pro;apple-system;BlinkMacSystemFont;segoe ui;Roboto;helvetica neue;Arial;sans-serif;apple color emoji;segoe ui emoji;segoe ui symbol"/>
+          <w:b w:val="false"/>
+          <w:b w:val="false"/>
+          <w:bCs w:val="false"/>
+        </w:rPr>
+      </w:pPr>
+      <w:r>
+        <w:rPr>
+          <w:rFonts w:ascii="source sans pro;apple-system;BlinkMacSystemFont;segoe ui;Roboto;helvetica neue;Arial;sans-serif;apple color emoji;segoe ui emoji;segoe ui symbol" w:hAnsi="source sans pro;apple-system;BlinkMacSystemFont;segoe ui;Roboto;helvetica neue;Arial;sans-serif;apple color emoji;segoe ui emoji;segoe ui symbol"/>
+          <w:b w:val="false"/>
+          <w:bCs w:val="false"/>
+        </w:rPr>
+      </w:r>
+    </w:p>
+    <w:p>
+      <w:pPr>
+        <w:pStyle w:val="Normal"/>
+        <w:bidi w:val="0"/>
+        <w:jc w:val="left"/>
+        <w:rPr>
+          <w:rFonts w:ascii="source sans pro;apple-system;BlinkMacSystemFont;segoe ui;Roboto;helvetica neue;Arial;sans-serif;apple color emoji;segoe ui emoji;segoe ui symbol" w:hAnsi="source sans pro;apple-system;BlinkMacSystemFont;segoe ui;Roboto;helvetica neue;Arial;sans-serif;apple color emoji;segoe ui emoji;segoe ui symbol"/>
+          <w:b w:val="false"/>
+          <w:b w:val="false"/>
+          <w:bCs w:val="false"/>
+        </w:rPr>
+      </w:pPr>
+      <w:r>
+        <w:rPr>
+          <w:rFonts w:ascii="source sans pro;apple-system;BlinkMacSystemFont;segoe ui;Roboto;helvetica neue;Arial;sans-serif;apple color emoji;segoe ui emoji;segoe ui symbol" w:hAnsi="source sans pro;apple-system;BlinkMacSystemFont;segoe ui;Roboto;helvetica neue;Arial;sans-serif;apple color emoji;segoe ui emoji;segoe ui symbol"/>
+          <w:b w:val="false"/>
+          <w:bCs w:val="false"/>
+        </w:rPr>
+      </w:r>
+    </w:p>
+    <w:p>
+      <w:pPr>
+        <w:pStyle w:val="Normal"/>
+        <w:bidi w:val="0"/>
+        <w:jc w:val="left"/>
+        <w:rPr>
+          <w:rFonts w:ascii="source sans pro;apple-system;BlinkMacSystemFont;segoe ui;Roboto;helvetica neue;Arial;sans-serif;apple color emoji;segoe ui emoji;segoe ui symbol" w:hAnsi="source sans pro;apple-system;BlinkMacSystemFont;segoe ui;Roboto;helvetica neue;Arial;sans-serif;apple color emoji;segoe ui emoji;segoe ui symbol"/>
+          <w:b w:val="false"/>
+          <w:b w:val="false"/>
+          <w:bCs w:val="false"/>
+        </w:rPr>
+      </w:pPr>
+      <w:r>
+        <w:rPr>
+          <w:rFonts w:ascii="source sans pro;apple-system;BlinkMacSystemFont;segoe ui;Roboto;helvetica neue;Arial;sans-serif;apple color emoji;segoe ui emoji;segoe ui symbol" w:hAnsi="source sans pro;apple-system;BlinkMacSystemFont;segoe ui;Roboto;helvetica neue;Arial;sans-serif;apple color emoji;segoe ui emoji;segoe ui symbol"/>
+          <w:b w:val="false"/>
+          <w:bCs w:val="false"/>
+        </w:rPr>
+      </w:r>
+    </w:p>
+    <w:p>
+      <w:pPr>
+        <w:pStyle w:val="Normal"/>
+        <w:bidi w:val="0"/>
+        <w:jc w:val="left"/>
+        <w:rPr>
+          <w:rFonts w:ascii="source sans pro;apple-system;BlinkMacSystemFont;segoe ui;Roboto;helvetica neue;Arial;sans-serif;apple color emoji;segoe ui emoji;segoe ui symbol" w:hAnsi="source sans pro;apple-system;BlinkMacSystemFont;segoe ui;Roboto;helvetica neue;Arial;sans-serif;apple color emoji;segoe ui emoji;segoe ui symbol"/>
+          <w:b w:val="false"/>
+          <w:b w:val="false"/>
+          <w:bCs w:val="false"/>
+        </w:rPr>
+      </w:pPr>
+      <w:r>
+        <w:rPr>
+          <w:rFonts w:ascii="source sans pro;apple-system;BlinkMacSystemFont;segoe ui;Roboto;helvetica neue;Arial;sans-serif;apple color emoji;segoe ui emoji;segoe ui symbol" w:hAnsi="source sans pro;apple-system;BlinkMacSystemFont;segoe ui;Roboto;helvetica neue;Arial;sans-serif;apple color emoji;segoe ui emoji;segoe ui symbol"/>
+          <w:b w:val="false"/>
+          <w:bCs w:val="false"/>
+        </w:rPr>
+      </w:r>
+    </w:p>
+    <w:p>
+      <w:pPr>
+        <w:pStyle w:val="Normal"/>
+        <w:bidi w:val="0"/>
+        <w:jc w:val="left"/>
+        <w:rPr>
+          <w:rFonts w:ascii="source sans pro;apple-system;BlinkMacSystemFont;segoe ui;Roboto;helvetica neue;Arial;sans-serif;apple color emoji;segoe ui emoji;segoe ui symbol" w:hAnsi="source sans pro;apple-system;BlinkMacSystemFont;segoe ui;Roboto;helvetica neue;Arial;sans-serif;apple color emoji;segoe ui emoji;segoe ui symbol"/>
+          <w:b w:val="false"/>
+          <w:b w:val="false"/>
+          <w:bCs w:val="false"/>
+        </w:rPr>
+      </w:pPr>
+      <w:r>
+        <w:rPr>
+          <w:rFonts w:ascii="source sans pro;apple-system;BlinkMacSystemFont;segoe ui;Roboto;helvetica neue;Arial;sans-serif;apple color emoji;segoe ui emoji;segoe ui symbol" w:hAnsi="source sans pro;apple-system;BlinkMacSystemFont;segoe ui;Roboto;helvetica neue;Arial;sans-serif;apple color emoji;segoe ui emoji;segoe ui symbol"/>
+          <w:b w:val="false"/>
+          <w:bCs w:val="false"/>
+        </w:rPr>
+      </w:r>
+    </w:p>
+    <w:p>
+      <w:pPr>
+        <w:pStyle w:val="Normal"/>
+        <w:bidi w:val="0"/>
+        <w:jc w:val="left"/>
+        <w:rPr>
+          <w:rFonts w:ascii="source sans pro;apple-system;BlinkMacSystemFont;segoe ui;Roboto;helvetica neue;Arial;sans-serif;apple color emoji;segoe ui emoji;segoe ui symbol" w:hAnsi="source sans pro;apple-system;BlinkMacSystemFont;segoe ui;Roboto;helvetica neue;Arial;sans-serif;apple color emoji;segoe ui emoji;segoe ui symbol"/>
+          <w:b w:val="false"/>
+          <w:b w:val="false"/>
+          <w:bCs w:val="false"/>
+        </w:rPr>
+      </w:pPr>
+      <w:r>
+        <w:rPr>
+          <w:rFonts w:ascii="source sans pro;apple-system;BlinkMacSystemFont;segoe ui;Roboto;helvetica neue;Arial;sans-serif;apple color emoji;segoe ui emoji;segoe ui symbol" w:hAnsi="source sans pro;apple-system;BlinkMacSystemFont;segoe ui;Roboto;helvetica neue;Arial;sans-serif;apple color emoji;segoe ui emoji;segoe ui symbol"/>
+          <w:b w:val="false"/>
+          <w:bCs w:val="false"/>
+        </w:rPr>
+      </w:r>
+    </w:p>
+    <w:p>
+      <w:pPr>
+        <w:pStyle w:val="Normal"/>
+        <w:bidi w:val="0"/>
+        <w:jc w:val="left"/>
+        <w:rPr>
+          <w:rFonts w:ascii="source sans pro;apple-system;BlinkMacSystemFont;segoe ui;Roboto;helvetica neue;Arial;sans-serif;apple color emoji;segoe ui emoji;segoe ui symbol" w:hAnsi="source sans pro;apple-system;BlinkMacSystemFont;segoe ui;Roboto;helvetica neue;Arial;sans-serif;apple color emoji;segoe ui emoji;segoe ui symbol"/>
+          <w:b w:val="false"/>
+          <w:b w:val="false"/>
+          <w:bCs w:val="false"/>
+        </w:rPr>
+      </w:pPr>
+      <w:r>
+        <w:rPr>
+          <w:rFonts w:ascii="source sans pro;apple-system;BlinkMacSystemFont;segoe ui;Roboto;helvetica neue;Arial;sans-serif;apple color emoji;segoe ui emoji;segoe ui symbol" w:hAnsi="source sans pro;apple-system;BlinkMacSystemFont;segoe ui;Roboto;helvetica neue;Arial;sans-serif;apple color emoji;segoe ui emoji;segoe ui symbol"/>
+          <w:b w:val="false"/>
+          <w:bCs w:val="false"/>
+        </w:rPr>
+      </w:r>
+    </w:p>
+    <w:p>
+      <w:pPr>
+        <w:pStyle w:val="Normal"/>
+        <w:bidi w:val="0"/>
+        <w:jc w:val="left"/>
+        <w:rPr>
+          <w:rFonts w:ascii="source sans pro;apple-system;BlinkMacSystemFont;segoe ui;Roboto;helvetica neue;Arial;sans-serif;apple color emoji;segoe ui emoji;segoe ui symbol" w:hAnsi="source sans pro;apple-system;BlinkMacSystemFont;segoe ui;Roboto;helvetica neue;Arial;sans-serif;apple color emoji;segoe ui emoji;segoe ui symbol"/>
+          <w:b/>
+        </w:rPr>
+      </w:pPr>
+      <w:r>
+        <w:rPr>
+          <w:rFonts w:ascii="source sans pro;apple-system;BlinkMacSystemFont;segoe ui;Roboto;helvetica neue;Arial;sans-serif;apple color emoji;segoe ui emoji;segoe ui symbol" w:hAnsi="source sans pro;apple-system;BlinkMacSystemFont;segoe ui;Roboto;helvetica neue;Arial;sans-serif;apple color emoji;segoe ui emoji;segoe ui symbol"/>
+          <w:b/>
+          <w:bCs/>
+        </w:rPr>
+        <w:t>Ejercicio #</w:t>
+      </w:r>
+      <w:r>
+        <w:rPr>
+          <w:rFonts w:ascii="source sans pro;apple-system;BlinkMacSystemFont;segoe ui;Roboto;helvetica neue;Arial;sans-serif;apple color emoji;segoe ui emoji;segoe ui symbol" w:hAnsi="source sans pro;apple-system;BlinkMacSystemFont;segoe ui;Roboto;helvetica neue;Arial;sans-serif;apple color emoji;segoe ui emoji;segoe ui symbol"/>
+          <w:b/>
+          <w:bCs/>
+        </w:rPr>
+        <w:t>3</w:t>
+      </w:r>
+      <w:r>
+        <w:rPr>
+          <w:rFonts w:ascii="source sans pro;apple-system;BlinkMacSystemFont;segoe ui;Roboto;helvetica neue;Arial;sans-serif;apple color emoji;segoe ui emoji;segoe ui symbol" w:hAnsi="source sans pro;apple-system;BlinkMacSystemFont;segoe ui;Roboto;helvetica neue;Arial;sans-serif;apple color emoji;segoe ui emoji;segoe ui symbol"/>
+          <w:b/>
+          <w:bCs/>
+        </w:rPr>
+        <w:t xml:space="preserve"> </w:t>
+      </w:r>
+      <w:r>
+        <w:rPr>
+          <w:rFonts w:ascii="source sans pro;apple-system;BlinkMacSystemFont;segoe ui;Roboto;helvetica neue;Arial;sans-serif;apple color emoji;segoe ui emoji;segoe ui symbol" w:hAnsi="source sans pro;apple-system;BlinkMacSystemFont;segoe ui;Roboto;helvetica neue;Arial;sans-serif;apple color emoji;segoe ui emoji;segoe ui symbol"/>
+          <w:b/>
+          <w:bCs/>
+          <w:i w:val="false"/>
+          <w:caps w:val="false"/>
+          <w:smallCaps w:val="false"/>
+          <w:color w:val="222222"/>
+          <w:spacing w:val="0"/>
+        </w:rPr>
+        <w:t>Define “Nearest” Using a Mathematical Definition of Distance</w:t>
+      </w:r>
+    </w:p>
+    <w:p>
+      <w:pPr>
+        <w:pStyle w:val="Normal"/>
+        <w:bidi w:val="0"/>
+        <w:jc w:val="left"/>
+        <w:rPr>
+          <w:rFonts w:ascii="source sans pro;apple-system;BlinkMacSystemFont;segoe ui;Roboto;helvetica neue;Arial;sans-serif;apple color emoji;segoe ui emoji;segoe ui symbol" w:hAnsi="source sans pro;apple-system;BlinkMacSystemFont;segoe ui;Roboto;helvetica neue;Arial;sans-serif;apple color emoji;segoe ui emoji;segoe ui symbol"/>
+          <w:b/>
+          <w:bCs/>
+          <w:i w:val="false"/>
+          <w:caps w:val="false"/>
+          <w:smallCaps w:val="false"/>
+          <w:color w:val="222222"/>
+          <w:spacing w:val="0"/>
+        </w:rPr>
+      </w:pPr>
+      <w:r>
+        <w:rPr>
+          <w:rFonts w:ascii="source sans pro;apple-system;BlinkMacSystemFont;segoe ui;Roboto;helvetica neue;Arial;sans-serif;apple color emoji;segoe ui emoji;segoe ui symbol" w:hAnsi="source sans pro;apple-system;BlinkMacSystemFont;segoe ui;Roboto;helvetica neue;Arial;sans-serif;apple color emoji;segoe ui emoji;segoe ui symbol"/>
+          <w:b/>
+        </w:rPr>
+      </w:r>
+    </w:p>
+    <w:p>
+      <w:pPr>
+        <w:pStyle w:val="Normal"/>
+        <w:numPr>
+          <w:ilvl w:val="0"/>
+          <w:numId w:val="3"/>
+        </w:numPr>
+        <w:bidi w:val="0"/>
+        <w:jc w:val="left"/>
+        <w:rPr>
+          <w:rFonts w:ascii="source sans pro;apple-system;BlinkMacSystemFont;segoe ui;Roboto;helvetica neue;Arial;sans-serif;apple color emoji;segoe ui emoji;segoe ui symbol" w:hAnsi="source sans pro;apple-system;BlinkMacSystemFont;segoe ui;Roboto;helvetica neue;Arial;sans-serif;apple color emoji;segoe ui emoji;segoe ui symbol"/>
+          <w:b w:val="false"/>
+          <w:b w:val="false"/>
+          <w:bCs w:val="false"/>
+        </w:rPr>
+      </w:pPr>
+      <w:r>
+        <w:rPr>
+          <w:rFonts w:ascii="source sans pro;apple-system;BlinkMacSystemFont;segoe ui;Roboto;helvetica neue;Arial;sans-serif;apple color emoji;segoe ui emoji;segoe ui symbol" w:hAnsi="source sans pro;apple-system;BlinkMacSystemFont;segoe ui;Roboto;helvetica neue;Arial;sans-serif;apple color emoji;segoe ui emoji;segoe ui symbol"/>
+          <w:b w:val="false"/>
+          <w:bCs w:val="false"/>
+          <w:i w:val="false"/>
+          <w:caps w:val="false"/>
+          <w:smallCaps w:val="false"/>
+          <w:color w:val="222222"/>
+          <w:spacing w:val="0"/>
+        </w:rPr>
+        <w:t>E</w:t>
+      </w:r>
+      <w:r>
+        <w:rPr>
+          <w:rFonts w:ascii="source sans pro;apple-system;BlinkMacSystemFont;segoe ui;Roboto;helvetica neue;Arial;sans-serif;apple color emoji;segoe ui emoji;segoe ui symbol" w:hAnsi="source sans pro;apple-system;BlinkMacSystemFont;segoe ui;Roboto;helvetica neue;Arial;sans-serif;apple color emoji;segoe ui emoji;segoe ui symbol"/>
+          <w:b w:val="false"/>
+          <w:bCs w:val="false"/>
+          <w:i w:val="false"/>
+          <w:caps w:val="false"/>
+          <w:smallCaps w:val="false"/>
+          <w:color w:val="222222"/>
+          <w:spacing w:val="0"/>
+        </w:rPr>
+        <w:t>ncontrando los puntos y distancias entre ellos, utilizando la fórmula de Euclides.</w:t>
+      </w:r>
+    </w:p>
+    <w:p>
+      <w:pPr>
+        <w:pStyle w:val="Normal"/>
+        <w:numPr>
+          <w:ilvl w:val="0"/>
+          <w:numId w:val="0"/>
+        </w:numPr>
+        <w:bidi w:val="0"/>
+        <w:ind w:left="720" w:hanging="0"/>
+        <w:jc w:val="left"/>
+        <w:rPr>
+          <w:rFonts w:ascii="source sans pro;apple-system;BlinkMacSystemFont;segoe ui;Roboto;helvetica neue;Arial;sans-serif;apple color emoji;segoe ui emoji;segoe ui symbol" w:hAnsi="source sans pro;apple-system;BlinkMacSystemFont;segoe ui;Roboto;helvetica neue;Arial;sans-serif;apple color emoji;segoe ui emoji;segoe ui symbol"/>
+          <w:i w:val="false"/>
+          <w:caps w:val="false"/>
+          <w:smallCaps w:val="false"/>
+          <w:color w:val="222222"/>
+          <w:spacing w:val="0"/>
+        </w:rPr>
+      </w:pPr>
+      <w:r>
+        <w:rPr>
+          <w:rFonts w:ascii="source sans pro;apple-system;BlinkMacSystemFont;segoe ui;Roboto;helvetica neue;Arial;sans-serif;apple color emoji;segoe ui emoji;segoe ui symbol" w:hAnsi="source sans pro;apple-system;BlinkMacSystemFont;segoe ui;Roboto;helvetica neue;Arial;sans-serif;apple color emoji;segoe ui emoji;segoe ui symbol"/>
+          <w:b w:val="false"/>
+          <w:bCs w:val="false"/>
+        </w:rPr>
+        <w:drawing>
+          <wp:anchor behindDoc="0" distT="0" distB="0" distL="0" distR="0" simplePos="0" locked="0" layoutInCell="0" allowOverlap="1" relativeHeight="12">
+            <wp:simplePos x="0" y="0"/>
+            <wp:positionH relativeFrom="column">
+              <wp:posOffset>1139825</wp:posOffset>
+            </wp:positionH>
+            <wp:positionV relativeFrom="paragraph">
+              <wp:posOffset>79375</wp:posOffset>
+            </wp:positionV>
+            <wp:extent cx="3862070" cy="2896870"/>
+            <wp:effectExtent l="0" t="0" r="0" b="0"/>
+            <wp:wrapSquare wrapText="largest"/>
+            <wp:docPr id="11" name="Imagen8" descr=""/>
+            <wp:cNvGraphicFramePr>
+              <a:graphicFrameLocks xmlns:a="http://schemas.openxmlformats.org/drawingml/2006/main" noChangeAspect="1"/>
+            </wp:cNvGraphicFramePr>
+            <a:graphic xmlns:a="http://schemas.openxmlformats.org/drawingml/2006/main">
+              <a:graphicData uri="http://schemas.openxmlformats.org/drawingml/2006/picture">
+                <pic:pic xmlns:pic="http://schemas.openxmlformats.org/drawingml/2006/picture">
+                  <pic:nvPicPr>
+                    <pic:cNvPr id="11" name="Imagen8" descr=""/>
+                    <pic:cNvPicPr>
+                      <a:picLocks noChangeAspect="1" noChangeArrowheads="1"/>
+                    </pic:cNvPicPr>
+                  </pic:nvPicPr>
+                  <pic:blipFill>
+                    <a:blip r:embed="rId9"/>
+                    <a:stretch>
+                      <a:fillRect/>
+                    </a:stretch>
+                  </pic:blipFill>
+                  <pic:spPr bwMode="auto">
+                    <a:xfrm>
+                      <a:off x="0" y="0"/>
+                      <a:ext cx="3862070" cy="2896870"/>
+                    </a:xfrm>
+                    <a:prstGeom prst="rect">
+                      <a:avLst/>
+                    </a:prstGeom>
+                  </pic:spPr>
+                </pic:pic>
+              </a:graphicData>
+            </a:graphic>
+          </wp:anchor>
+        </w:drawing>
+      </w:r>
+    </w:p>
+    <w:p>
+      <w:pPr>
+        <w:pStyle w:val="Normal"/>
+        <w:bidi w:val="0"/>
+        <w:jc w:val="left"/>
+        <w:rPr>
+          <w:rFonts w:ascii="source sans pro;apple-system;BlinkMacSystemFont;segoe ui;Roboto;helvetica neue;Arial;sans-serif;apple color emoji;segoe ui emoji;segoe ui symbol" w:hAnsi="source sans pro;apple-system;BlinkMacSystemFont;segoe ui;Roboto;helvetica neue;Arial;sans-serif;apple color emoji;segoe ui emoji;segoe ui symbol"/>
+          <w:b/>
+          <w:bCs/>
+          <w:i w:val="false"/>
+          <w:caps w:val="false"/>
+          <w:smallCaps w:val="false"/>
+          <w:color w:val="222222"/>
+          <w:spacing w:val="0"/>
+        </w:rPr>
+      </w:pPr>
+      <w:r>
+        <w:rPr>
+          <w:rFonts w:ascii="source sans pro;apple-system;BlinkMacSystemFont;segoe ui;Roboto;helvetica neue;Arial;sans-serif;apple color emoji;segoe ui emoji;segoe ui symbol" w:hAnsi="source sans pro;apple-system;BlinkMacSystemFont;segoe ui;Roboto;helvetica neue;Arial;sans-serif;apple color emoji;segoe ui emoji;segoe ui symbol"/>
+          <w:b/>
+          <w:bCs w:val="false"/>
+        </w:rPr>
+      </w:r>
+    </w:p>
+    <w:p>
+      <w:pPr>
+        <w:pStyle w:val="Normal"/>
+        <w:bidi w:val="0"/>
+        <w:jc w:val="left"/>
+        <w:rPr>
+          <w:rFonts w:ascii="source sans pro;apple-system;BlinkMacSystemFont;segoe ui;Roboto;helvetica neue;Arial;sans-serif;apple color emoji;segoe ui emoji;segoe ui symbol" w:hAnsi="source sans pro;apple-system;BlinkMacSystemFont;segoe ui;Roboto;helvetica neue;Arial;sans-serif;apple color emoji;segoe ui emoji;segoe ui symbol"/>
+          <w:b/>
+          <w:bCs/>
+          <w:i w:val="false"/>
+          <w:caps w:val="false"/>
+          <w:smallCaps w:val="false"/>
+          <w:color w:val="222222"/>
+          <w:spacing w:val="0"/>
+        </w:rPr>
+      </w:pPr>
+      <w:r>
+        <w:rPr>
+          <w:rFonts w:ascii="source sans pro;apple-system;BlinkMacSystemFont;segoe ui;Roboto;helvetica neue;Arial;sans-serif;apple color emoji;segoe ui emoji;segoe ui symbol" w:hAnsi="source sans pro;apple-system;BlinkMacSystemFont;segoe ui;Roboto;helvetica neue;Arial;sans-serif;apple color emoji;segoe ui emoji;segoe ui symbol"/>
+          <w:b/>
+          <w:bCs w:val="false"/>
+        </w:rPr>
+      </w:r>
+    </w:p>
+    <w:p>
+      <w:pPr>
+        <w:pStyle w:val="Normal"/>
+        <w:bidi w:val="0"/>
+        <w:jc w:val="left"/>
+        <w:rPr>
+          <w:rFonts w:ascii="source sans pro;apple-system;BlinkMacSystemFont;segoe ui;Roboto;helvetica neue;Arial;sans-serif;apple color emoji;segoe ui emoji;segoe ui symbol" w:hAnsi="source sans pro;apple-system;BlinkMacSystemFont;segoe ui;Roboto;helvetica neue;Arial;sans-serif;apple color emoji;segoe ui emoji;segoe ui symbol"/>
+          <w:b/>
+          <w:bCs/>
+          <w:i w:val="false"/>
+          <w:caps w:val="false"/>
+          <w:smallCaps w:val="false"/>
+          <w:color w:val="222222"/>
+          <w:spacing w:val="0"/>
+        </w:rPr>
+      </w:pPr>
+      <w:r>
+        <w:rPr>
+          <w:rFonts w:ascii="source sans pro;apple-system;BlinkMacSystemFont;segoe ui;Roboto;helvetica neue;Arial;sans-serif;apple color emoji;segoe ui emoji;segoe ui symbol" w:hAnsi="source sans pro;apple-system;BlinkMacSystemFont;segoe ui;Roboto;helvetica neue;Arial;sans-serif;apple color emoji;segoe ui emoji;segoe ui symbol"/>
+          <w:b/>
+          <w:bCs w:val="false"/>
+        </w:rPr>
+      </w:r>
+    </w:p>
+    <w:p>
+      <w:pPr>
+        <w:pStyle w:val="Normal"/>
+        <w:bidi w:val="0"/>
+        <w:jc w:val="left"/>
+        <w:rPr>
+          <w:rFonts w:ascii="source sans pro;apple-system;BlinkMacSystemFont;segoe ui;Roboto;helvetica neue;Arial;sans-serif;apple color emoji;segoe ui emoji;segoe ui symbol" w:hAnsi="source sans pro;apple-system;BlinkMacSystemFont;segoe ui;Roboto;helvetica neue;Arial;sans-serif;apple color emoji;segoe ui emoji;segoe ui symbol"/>
+          <w:b/>
+          <w:bCs/>
+          <w:i w:val="false"/>
+          <w:caps w:val="false"/>
+          <w:smallCaps w:val="false"/>
+          <w:color w:val="222222"/>
+          <w:spacing w:val="0"/>
+        </w:rPr>
+      </w:pPr>
+      <w:r>
+        <w:rPr>
+          <w:rFonts w:ascii="source sans pro;apple-system;BlinkMacSystemFont;segoe ui;Roboto;helvetica neue;Arial;sans-serif;apple color emoji;segoe ui emoji;segoe ui symbol" w:hAnsi="source sans pro;apple-system;BlinkMacSystemFont;segoe ui;Roboto;helvetica neue;Arial;sans-serif;apple color emoji;segoe ui emoji;segoe ui symbol"/>
+          <w:b/>
+          <w:bCs w:val="false"/>
+        </w:rPr>
+      </w:r>
+    </w:p>
+    <w:p>
+      <w:pPr>
+        <w:pStyle w:val="Normal"/>
+        <w:bidi w:val="0"/>
+        <w:jc w:val="left"/>
+        <w:rPr>
+          <w:rFonts w:ascii="source sans pro;apple-system;BlinkMacSystemFont;segoe ui;Roboto;helvetica neue;Arial;sans-serif;apple color emoji;segoe ui emoji;segoe ui symbol" w:hAnsi="source sans pro;apple-system;BlinkMacSystemFont;segoe ui;Roboto;helvetica neue;Arial;sans-serif;apple color emoji;segoe ui emoji;segoe ui symbol"/>
+          <w:b/>
+          <w:bCs/>
+          <w:i w:val="false"/>
+          <w:caps w:val="false"/>
+          <w:smallCaps w:val="false"/>
+          <w:color w:val="222222"/>
+          <w:spacing w:val="0"/>
+        </w:rPr>
+      </w:pPr>
+      <w:r>
+        <w:rPr>
+          <w:rFonts w:ascii="source sans pro;apple-system;BlinkMacSystemFont;segoe ui;Roboto;helvetica neue;Arial;sans-serif;apple color emoji;segoe ui emoji;segoe ui symbol" w:hAnsi="source sans pro;apple-system;BlinkMacSystemFont;segoe ui;Roboto;helvetica neue;Arial;sans-serif;apple color emoji;segoe ui emoji;segoe ui symbol"/>
+          <w:b/>
+          <w:bCs w:val="false"/>
+        </w:rPr>
+      </w:r>
+    </w:p>
+    <w:p>
+      <w:pPr>
+        <w:pStyle w:val="Normal"/>
+        <w:bidi w:val="0"/>
+        <w:jc w:val="left"/>
+        <w:rPr>
+          <w:rFonts w:ascii="source sans pro;apple-system;BlinkMacSystemFont;segoe ui;Roboto;helvetica neue;Arial;sans-serif;apple color emoji;segoe ui emoji;segoe ui symbol" w:hAnsi="source sans pro;apple-system;BlinkMacSystemFont;segoe ui;Roboto;helvetica neue;Arial;sans-serif;apple color emoji;segoe ui emoji;segoe ui symbol"/>
+          <w:b/>
+          <w:bCs/>
+          <w:i w:val="false"/>
+          <w:caps w:val="false"/>
+          <w:smallCaps w:val="false"/>
+          <w:color w:val="222222"/>
+          <w:spacing w:val="0"/>
+        </w:rPr>
+      </w:pPr>
+      <w:r>
+        <w:rPr>
+          <w:rFonts w:ascii="source sans pro;apple-system;BlinkMacSystemFont;segoe ui;Roboto;helvetica neue;Arial;sans-serif;apple color emoji;segoe ui emoji;segoe ui symbol" w:hAnsi="source sans pro;apple-system;BlinkMacSystemFont;segoe ui;Roboto;helvetica neue;Arial;sans-serif;apple color emoji;segoe ui emoji;segoe ui symbol"/>
+          <w:b/>
+          <w:bCs w:val="false"/>
+        </w:rPr>
+      </w:r>
+    </w:p>
+    <w:p>
+      <w:pPr>
+        <w:pStyle w:val="Normal"/>
+        <w:bidi w:val="0"/>
+        <w:jc w:val="left"/>
+        <w:rPr>
+          <w:rFonts w:ascii="source sans pro;apple-system;BlinkMacSystemFont;segoe ui;Roboto;helvetica neue;Arial;sans-serif;apple color emoji;segoe ui emoji;segoe ui symbol" w:hAnsi="source sans pro;apple-system;BlinkMacSystemFont;segoe ui;Roboto;helvetica neue;Arial;sans-serif;apple color emoji;segoe ui emoji;segoe ui symbol"/>
+          <w:b/>
+          <w:bCs/>
+          <w:i w:val="false"/>
+          <w:caps w:val="false"/>
+          <w:smallCaps w:val="false"/>
+          <w:color w:val="222222"/>
+          <w:spacing w:val="0"/>
+        </w:rPr>
+      </w:pPr>
+      <w:r>
+        <w:rPr>
+          <w:rFonts w:ascii="source sans pro;apple-system;BlinkMacSystemFont;segoe ui;Roboto;helvetica neue;Arial;sans-serif;apple color emoji;segoe ui emoji;segoe ui symbol" w:hAnsi="source sans pro;apple-system;BlinkMacSystemFont;segoe ui;Roboto;helvetica neue;Arial;sans-serif;apple color emoji;segoe ui emoji;segoe ui symbol"/>
+          <w:b/>
+          <w:bCs w:val="false"/>
+        </w:rPr>
+      </w:r>
+    </w:p>
+    <w:p>
+      <w:pPr>
+        <w:pStyle w:val="Normal"/>
+        <w:bidi w:val="0"/>
+        <w:jc w:val="left"/>
+        <w:rPr>
+          <w:rFonts w:ascii="source sans pro;apple-system;BlinkMacSystemFont;segoe ui;Roboto;helvetica neue;Arial;sans-serif;apple color emoji;segoe ui emoji;segoe ui symbol" w:hAnsi="source sans pro;apple-system;BlinkMacSystemFont;segoe ui;Roboto;helvetica neue;Arial;sans-serif;apple color emoji;segoe ui emoji;segoe ui symbol"/>
+          <w:b/>
+          <w:bCs/>
+          <w:i w:val="false"/>
+          <w:caps w:val="false"/>
+          <w:smallCaps w:val="false"/>
+          <w:color w:val="222222"/>
+          <w:spacing w:val="0"/>
+        </w:rPr>
+      </w:pPr>
+      <w:r>
+        <w:rPr>
+          <w:rFonts w:ascii="source sans pro;apple-system;BlinkMacSystemFont;segoe ui;Roboto;helvetica neue;Arial;sans-serif;apple color emoji;segoe ui emoji;segoe ui symbol" w:hAnsi="source sans pro;apple-system;BlinkMacSystemFont;segoe ui;Roboto;helvetica neue;Arial;sans-serif;apple color emoji;segoe ui emoji;segoe ui symbol"/>
+          <w:b/>
+          <w:bCs w:val="false"/>
+        </w:rPr>
+      </w:r>
+    </w:p>
+    <w:p>
+      <w:pPr>
+        <w:pStyle w:val="Normal"/>
+        <w:bidi w:val="0"/>
+        <w:jc w:val="left"/>
+        <w:rPr>
+          <w:rFonts w:ascii="source sans pro;apple-system;BlinkMacSystemFont;segoe ui;Roboto;helvetica neue;Arial;sans-serif;apple color emoji;segoe ui emoji;segoe ui symbol" w:hAnsi="source sans pro;apple-system;BlinkMacSystemFont;segoe ui;Roboto;helvetica neue;Arial;sans-serif;apple color emoji;segoe ui emoji;segoe ui symbol"/>
+          <w:b/>
+          <w:bCs/>
+          <w:i w:val="false"/>
+          <w:caps w:val="false"/>
+          <w:smallCaps w:val="false"/>
+          <w:color w:val="222222"/>
+          <w:spacing w:val="0"/>
+        </w:rPr>
+      </w:pPr>
+      <w:r>
+        <w:rPr>
+          <w:rFonts w:ascii="source sans pro;apple-system;BlinkMacSystemFont;segoe ui;Roboto;helvetica neue;Arial;sans-serif;apple color emoji;segoe ui emoji;segoe ui symbol" w:hAnsi="source sans pro;apple-system;BlinkMacSystemFont;segoe ui;Roboto;helvetica neue;Arial;sans-serif;apple color emoji;segoe ui emoji;segoe ui symbol"/>
+          <w:b/>
+          <w:bCs w:val="false"/>
+        </w:rPr>
+      </w:r>
+    </w:p>
+    <w:p>
+      <w:pPr>
+        <w:pStyle w:val="Normal"/>
+        <w:bidi w:val="0"/>
+        <w:jc w:val="left"/>
+        <w:rPr>
+          <w:rFonts w:ascii="source sans pro;apple-system;BlinkMacSystemFont;segoe ui;Roboto;helvetica neue;Arial;sans-serif;apple color emoji;segoe ui emoji;segoe ui symbol" w:hAnsi="source sans pro;apple-system;BlinkMacSystemFont;segoe ui;Roboto;helvetica neue;Arial;sans-serif;apple color emoji;segoe ui emoji;segoe ui symbol"/>
+          <w:b/>
+          <w:bCs/>
+          <w:i w:val="false"/>
+          <w:caps w:val="false"/>
+          <w:smallCaps w:val="false"/>
+          <w:color w:val="222222"/>
+          <w:spacing w:val="0"/>
+        </w:rPr>
+      </w:pPr>
+      <w:r>
+        <w:rPr>
+          <w:rFonts w:ascii="source sans pro;apple-system;BlinkMacSystemFont;segoe ui;Roboto;helvetica neue;Arial;sans-serif;apple color emoji;segoe ui emoji;segoe ui symbol" w:hAnsi="source sans pro;apple-system;BlinkMacSystemFont;segoe ui;Roboto;helvetica neue;Arial;sans-serif;apple color emoji;segoe ui emoji;segoe ui symbol"/>
+          <w:b/>
+          <w:bCs w:val="false"/>
+        </w:rPr>
+      </w:r>
+    </w:p>
+    <w:p>
+      <w:pPr>
+        <w:pStyle w:val="Normal"/>
+        <w:bidi w:val="0"/>
+        <w:jc w:val="left"/>
+        <w:rPr>
+          <w:rFonts w:ascii="source sans pro;apple-system;BlinkMacSystemFont;segoe ui;Roboto;helvetica neue;Arial;sans-serif;apple color emoji;segoe ui emoji;segoe ui symbol" w:hAnsi="source sans pro;apple-system;BlinkMacSystemFont;segoe ui;Roboto;helvetica neue;Arial;sans-serif;apple color emoji;segoe ui emoji;segoe ui symbol"/>
+          <w:b/>
+          <w:bCs/>
+          <w:i w:val="false"/>
+          <w:caps w:val="false"/>
+          <w:smallCaps w:val="false"/>
+          <w:color w:val="222222"/>
+          <w:spacing w:val="0"/>
+        </w:rPr>
+      </w:pPr>
+      <w:r>
+        <w:rPr>
+          <w:rFonts w:ascii="source sans pro;apple-system;BlinkMacSystemFont;segoe ui;Roboto;helvetica neue;Arial;sans-serif;apple color emoji;segoe ui emoji;segoe ui symbol" w:hAnsi="source sans pro;apple-system;BlinkMacSystemFont;segoe ui;Roboto;helvetica neue;Arial;sans-serif;apple color emoji;segoe ui emoji;segoe ui symbol"/>
+          <w:b/>
+          <w:bCs w:val="false"/>
+        </w:rPr>
+      </w:r>
+    </w:p>
+    <w:p>
+      <w:pPr>
+        <w:pStyle w:val="Normal"/>
+        <w:bidi w:val="0"/>
+        <w:jc w:val="left"/>
+        <w:rPr>
+          <w:rFonts w:ascii="source sans pro;apple-system;BlinkMacSystemFont;segoe ui;Roboto;helvetica neue;Arial;sans-serif;apple color emoji;segoe ui emoji;segoe ui symbol" w:hAnsi="source sans pro;apple-system;BlinkMacSystemFont;segoe ui;Roboto;helvetica neue;Arial;sans-serif;apple color emoji;segoe ui emoji;segoe ui symbol"/>
+          <w:b/>
+          <w:bCs/>
+          <w:i w:val="false"/>
+          <w:caps w:val="false"/>
+          <w:smallCaps w:val="false"/>
+          <w:color w:val="222222"/>
+          <w:spacing w:val="0"/>
+        </w:rPr>
+      </w:pPr>
+      <w:r>
+        <w:rPr>
+          <w:rFonts w:ascii="source sans pro;apple-system;BlinkMacSystemFont;segoe ui;Roboto;helvetica neue;Arial;sans-serif;apple color emoji;segoe ui emoji;segoe ui symbol" w:hAnsi="source sans pro;apple-system;BlinkMacSystemFont;segoe ui;Roboto;helvetica neue;Arial;sans-serif;apple color emoji;segoe ui emoji;segoe ui symbol"/>
+          <w:b/>
+          <w:bCs w:val="false"/>
+        </w:rPr>
+      </w:r>
+    </w:p>
+    <w:p>
+      <w:pPr>
+        <w:pStyle w:val="Normal"/>
+        <w:bidi w:val="0"/>
+        <w:jc w:val="left"/>
+        <w:rPr>
+          <w:rFonts w:ascii="source sans pro;apple-system;BlinkMacSystemFont;segoe ui;Roboto;helvetica neue;Arial;sans-serif;apple color emoji;segoe ui emoji;segoe ui symbol" w:hAnsi="source sans pro;apple-system;BlinkMacSystemFont;segoe ui;Roboto;helvetica neue;Arial;sans-serif;apple color emoji;segoe ui emoji;segoe ui symbol"/>
+          <w:b/>
+          <w:bCs/>
+          <w:i w:val="false"/>
+          <w:caps w:val="false"/>
+          <w:smallCaps w:val="false"/>
+          <w:color w:val="222222"/>
+          <w:spacing w:val="0"/>
+        </w:rPr>
+      </w:pPr>
+      <w:r>
+        <w:rPr>
+          <w:rFonts w:ascii="source sans pro;apple-system;BlinkMacSystemFont;segoe ui;Roboto;helvetica neue;Arial;sans-serif;apple color emoji;segoe ui emoji;segoe ui symbol" w:hAnsi="source sans pro;apple-system;BlinkMacSystemFont;segoe ui;Roboto;helvetica neue;Arial;sans-serif;apple color emoji;segoe ui emoji;segoe ui symbol"/>
+          <w:b/>
+          <w:bCs w:val="false"/>
+        </w:rPr>
+      </w:r>
+    </w:p>
+    <w:p>
+      <w:pPr>
+        <w:pStyle w:val="Normal"/>
+        <w:bidi w:val="0"/>
+        <w:jc w:val="left"/>
+        <w:rPr>
+          <w:rFonts w:ascii="source sans pro;apple-system;BlinkMacSystemFont;segoe ui;Roboto;helvetica neue;Arial;sans-serif;apple color emoji;segoe ui emoji;segoe ui symbol" w:hAnsi="source sans pro;apple-system;BlinkMacSystemFont;segoe ui;Roboto;helvetica neue;Arial;sans-serif;apple color emoji;segoe ui emoji;segoe ui symbol"/>
+          <w:b/>
+          <w:bCs/>
+          <w:i w:val="false"/>
+          <w:caps w:val="false"/>
+          <w:smallCaps w:val="false"/>
+          <w:color w:val="222222"/>
+          <w:spacing w:val="0"/>
+        </w:rPr>
+      </w:pPr>
+      <w:r>
+        <w:rPr>
+          <w:rFonts w:ascii="source sans pro;apple-system;BlinkMacSystemFont;segoe ui;Roboto;helvetica neue;Arial;sans-serif;apple color emoji;segoe ui emoji;segoe ui symbol" w:hAnsi="source sans pro;apple-system;BlinkMacSystemFont;segoe ui;Roboto;helvetica neue;Arial;sans-serif;apple color emoji;segoe ui emoji;segoe ui symbol"/>
+          <w:b/>
+          <w:bCs w:val="false"/>
+        </w:rPr>
+      </w:r>
+    </w:p>
+    <w:p>
+      <w:pPr>
+        <w:pStyle w:val="Normal"/>
+        <w:bidi w:val="0"/>
+        <w:jc w:val="left"/>
+        <w:rPr>
+          <w:rFonts w:ascii="source sans pro;apple-system;BlinkMacSystemFont;segoe ui;Roboto;helvetica neue;Arial;sans-serif;apple color emoji;segoe ui emoji;segoe ui symbol" w:hAnsi="source sans pro;apple-system;BlinkMacSystemFont;segoe ui;Roboto;helvetica neue;Arial;sans-serif;apple color emoji;segoe ui emoji;segoe ui symbol"/>
+          <w:b/>
+          <w:bCs/>
+          <w:i w:val="false"/>
+          <w:caps w:val="false"/>
+          <w:smallCaps w:val="false"/>
+          <w:color w:val="222222"/>
+          <w:spacing w:val="0"/>
+        </w:rPr>
+      </w:pPr>
+      <w:r>
+        <w:rPr>
+          <w:rFonts w:ascii="source sans pro;apple-system;BlinkMacSystemFont;segoe ui;Roboto;helvetica neue;Arial;sans-serif;apple color emoji;segoe ui emoji;segoe ui symbol" w:hAnsi="source sans pro;apple-system;BlinkMacSystemFont;segoe ui;Roboto;helvetica neue;Arial;sans-serif;apple color emoji;segoe ui emoji;segoe ui symbol"/>
+          <w:b/>
+          <w:bCs w:val="false"/>
+        </w:rPr>
+      </w:r>
+    </w:p>
+    <w:p>
+      <w:pPr>
+        <w:pStyle w:val="Normal"/>
+        <w:bidi w:val="0"/>
+        <w:jc w:val="left"/>
+        <w:rPr>
+          <w:rFonts w:ascii="source sans pro;apple-system;BlinkMacSystemFont;segoe ui;Roboto;helvetica neue;Arial;sans-serif;apple color emoji;segoe ui emoji;segoe ui symbol" w:hAnsi="source sans pro;apple-system;BlinkMacSystemFont;segoe ui;Roboto;helvetica neue;Arial;sans-serif;apple color emoji;segoe ui emoji;segoe ui symbol"/>
+          <w:b w:val="false"/>
+          <w:b w:val="false"/>
+          <w:bCs w:val="false"/>
+        </w:rPr>
+      </w:pPr>
+      <w:r>
+        <w:rPr>
+          <w:rFonts w:ascii="source sans pro;apple-system;BlinkMacSystemFont;segoe ui;Roboto;helvetica neue;Arial;sans-serif;apple color emoji;segoe ui emoji;segoe ui symbol" w:hAnsi="source sans pro;apple-system;BlinkMacSystemFont;segoe ui;Roboto;helvetica neue;Arial;sans-serif;apple color emoji;segoe ui emoji;segoe ui symbol"/>
+          <w:b w:val="false"/>
+          <w:bCs w:val="false"/>
+          <w:i w:val="false"/>
+          <w:caps w:val="false"/>
+          <w:smallCaps w:val="false"/>
+          <w:color w:val="222222"/>
+          <w:spacing w:val="0"/>
+        </w:rPr>
+        <w:t>E</w:t>
+      </w:r>
+      <w:r>
+        <w:rPr>
+          <w:rFonts w:ascii="source sans pro;apple-system;BlinkMacSystemFont;segoe ui;Roboto;helvetica neue;Arial;sans-serif;apple color emoji;segoe ui emoji;segoe ui symbol" w:hAnsi="source sans pro;apple-system;BlinkMacSystemFont;segoe ui;Roboto;helvetica neue;Arial;sans-serif;apple color emoji;segoe ui emoji;segoe ui symbol"/>
+          <w:b w:val="false"/>
+          <w:bCs w:val="false"/>
+          <w:i w:val="false"/>
+          <w:caps w:val="false"/>
+          <w:smallCaps w:val="false"/>
+          <w:color w:val="222222"/>
+          <w:spacing w:val="0"/>
+        </w:rPr>
+        <w:t>ncontramos la diferencia entre estos vectores por medio de la siguiente fórmula:</w:t>
+      </w:r>
+    </w:p>
+    <w:p>
+      <w:pPr>
+        <w:pStyle w:val="Normal"/>
+        <w:bidi w:val="0"/>
+        <w:jc w:val="left"/>
+        <w:rPr>
+          <w:rFonts w:ascii="source sans pro;apple-system;BlinkMacSystemFont;segoe ui;Roboto;helvetica neue;Arial;sans-serif;apple color emoji;segoe ui emoji;segoe ui symbol" w:hAnsi="source sans pro;apple-system;BlinkMacSystemFont;segoe ui;Roboto;helvetica neue;Arial;sans-serif;apple color emoji;segoe ui emoji;segoe ui symbol"/>
+          <w:i w:val="false"/>
+          <w:caps w:val="false"/>
+          <w:smallCaps w:val="false"/>
+          <w:color w:val="222222"/>
+          <w:spacing w:val="0"/>
+        </w:rPr>
+      </w:pPr>
+      <w:r>
+        <w:rPr>
+          <w:rFonts w:ascii="source sans pro;apple-system;BlinkMacSystemFont;segoe ui;Roboto;helvetica neue;Arial;sans-serif;apple color emoji;segoe ui emoji;segoe ui symbol" w:hAnsi="source sans pro;apple-system;BlinkMacSystemFont;segoe ui;Roboto;helvetica neue;Arial;sans-serif;apple color emoji;segoe ui emoji;segoe ui symbol"/>
+          <w:b w:val="false"/>
+          <w:bCs w:val="false"/>
+        </w:rPr>
+        <w:drawing>
+          <wp:anchor behindDoc="0" distT="0" distB="0" distL="0" distR="0" simplePos="0" locked="0" layoutInCell="0" allowOverlap="1" relativeHeight="13">
+            <wp:simplePos x="0" y="0"/>
+            <wp:positionH relativeFrom="column">
+              <wp:posOffset>995680</wp:posOffset>
+            </wp:positionH>
+            <wp:positionV relativeFrom="paragraph">
+              <wp:posOffset>59055</wp:posOffset>
+            </wp:positionV>
+            <wp:extent cx="3865880" cy="1015365"/>
+            <wp:effectExtent l="0" t="0" r="0" b="0"/>
+            <wp:wrapSquare wrapText="largest"/>
+            <wp:docPr id="12" name="Imagen9" descr=""/>
+            <wp:cNvGraphicFramePr>
+              <a:graphicFrameLocks xmlns:a="http://schemas.openxmlformats.org/drawingml/2006/main" noChangeAspect="1"/>
+            </wp:cNvGraphicFramePr>
+            <a:graphic xmlns:a="http://schemas.openxmlformats.org/drawingml/2006/main">
+              <a:graphicData uri="http://schemas.openxmlformats.org/drawingml/2006/picture">
+                <pic:pic xmlns:pic="http://schemas.openxmlformats.org/drawingml/2006/picture">
+                  <pic:nvPicPr>
+                    <pic:cNvPr id="12" name="Imagen9" descr=""/>
+                    <pic:cNvPicPr>
+                      <a:picLocks noChangeAspect="1" noChangeArrowheads="1"/>
+                    </pic:cNvPicPr>
+                  </pic:nvPicPr>
+                  <pic:blipFill>
+                    <a:blip r:embed="rId10"/>
+                    <a:stretch>
+                      <a:fillRect/>
+                    </a:stretch>
+                  </pic:blipFill>
+                  <pic:spPr bwMode="auto">
+                    <a:xfrm>
+                      <a:off x="0" y="0"/>
+                      <a:ext cx="3865880" cy="1015365"/>
+                    </a:xfrm>
+                    <a:prstGeom prst="rect">
+                      <a:avLst/>
+                    </a:prstGeom>
+                  </pic:spPr>
+                </pic:pic>
+              </a:graphicData>
+            </a:graphic>
+          </wp:anchor>
+        </w:drawing>
+      </w:r>
+    </w:p>
+    <w:p>
+      <w:pPr>
+        <w:pStyle w:val="Normal"/>
+        <w:bidi w:val="0"/>
+        <w:jc w:val="left"/>
+        <w:rPr>
+          <w:rFonts w:ascii="source sans pro;apple-system;BlinkMacSystemFont;segoe ui;Roboto;helvetica neue;Arial;sans-serif;apple color emoji;segoe ui emoji;segoe ui symbol" w:hAnsi="source sans pro;apple-system;BlinkMacSystemFont;segoe ui;Roboto;helvetica neue;Arial;sans-serif;apple color emoji;segoe ui emoji;segoe ui symbol"/>
+          <w:i w:val="false"/>
+          <w:caps w:val="false"/>
+          <w:smallCaps w:val="false"/>
+          <w:color w:val="222222"/>
+          <w:spacing w:val="0"/>
+        </w:rPr>
+      </w:pPr>
+      <w:r>
+        <w:rPr>
+          <w:rFonts w:ascii="source sans pro;apple-system;BlinkMacSystemFont;segoe ui;Roboto;helvetica neue;Arial;sans-serif;apple color emoji;segoe ui emoji;segoe ui symbol" w:hAnsi="source sans pro;apple-system;BlinkMacSystemFont;segoe ui;Roboto;helvetica neue;Arial;sans-serif;apple color emoji;segoe ui emoji;segoe ui symbol"/>
+          <w:b w:val="false"/>
+          <w:bCs w:val="false"/>
+        </w:rPr>
+      </w:r>
+    </w:p>
+    <w:p>
+      <w:pPr>
+        <w:pStyle w:val="Normal"/>
+        <w:bidi w:val="0"/>
+        <w:jc w:val="left"/>
+        <w:rPr>
+          <w:rFonts w:ascii="source sans pro;apple-system;BlinkMacSystemFont;segoe ui;Roboto;helvetica neue;Arial;sans-serif;apple color emoji;segoe ui emoji;segoe ui symbol" w:hAnsi="source sans pro;apple-system;BlinkMacSystemFont;segoe ui;Roboto;helvetica neue;Arial;sans-serif;apple color emoji;segoe ui emoji;segoe ui symbol"/>
+          <w:i w:val="false"/>
+          <w:caps w:val="false"/>
+          <w:smallCaps w:val="false"/>
+          <w:color w:val="222222"/>
+          <w:spacing w:val="0"/>
+        </w:rPr>
+      </w:pPr>
+      <w:r>
+        <w:rPr>
+          <w:rFonts w:ascii="source sans pro;apple-system;BlinkMacSystemFont;segoe ui;Roboto;helvetica neue;Arial;sans-serif;apple color emoji;segoe ui emoji;segoe ui symbol" w:hAnsi="source sans pro;apple-system;BlinkMacSystemFont;segoe ui;Roboto;helvetica neue;Arial;sans-serif;apple color emoji;segoe ui emoji;segoe ui symbol"/>
+          <w:b w:val="false"/>
+          <w:bCs w:val="false"/>
+        </w:rPr>
+      </w:r>
+    </w:p>
+    <w:p>
+      <w:pPr>
+        <w:pStyle w:val="Normal"/>
+        <w:bidi w:val="0"/>
+        <w:jc w:val="left"/>
+        <w:rPr>
+          <w:rFonts w:ascii="source sans pro;apple-system;BlinkMacSystemFont;segoe ui;Roboto;helvetica neue;Arial;sans-serif;apple color emoji;segoe ui emoji;segoe ui symbol" w:hAnsi="source sans pro;apple-system;BlinkMacSystemFont;segoe ui;Roboto;helvetica neue;Arial;sans-serif;apple color emoji;segoe ui emoji;segoe ui symbol"/>
+          <w:i w:val="false"/>
+          <w:caps w:val="false"/>
+          <w:smallCaps w:val="false"/>
+          <w:color w:val="222222"/>
+          <w:spacing w:val="0"/>
+        </w:rPr>
+      </w:pPr>
+      <w:r>
+        <w:rPr>
+          <w:rFonts w:ascii="source sans pro;apple-system;BlinkMacSystemFont;segoe ui;Roboto;helvetica neue;Arial;sans-serif;apple color emoji;segoe ui emoji;segoe ui symbol" w:hAnsi="source sans pro;apple-system;BlinkMacSystemFont;segoe ui;Roboto;helvetica neue;Arial;sans-serif;apple color emoji;segoe ui emoji;segoe ui symbol"/>
+          <w:b w:val="false"/>
+          <w:bCs w:val="false"/>
+        </w:rPr>
+      </w:r>
+    </w:p>
+    <w:p>
+      <w:pPr>
+        <w:pStyle w:val="Normal"/>
+        <w:bidi w:val="0"/>
+        <w:jc w:val="left"/>
+        <w:rPr>
+          <w:rFonts w:ascii="source sans pro;apple-system;BlinkMacSystemFont;segoe ui;Roboto;helvetica neue;Arial;sans-serif;apple color emoji;segoe ui emoji;segoe ui symbol" w:hAnsi="source sans pro;apple-system;BlinkMacSystemFont;segoe ui;Roboto;helvetica neue;Arial;sans-serif;apple color emoji;segoe ui emoji;segoe ui symbol"/>
+          <w:i w:val="false"/>
+          <w:caps w:val="false"/>
+          <w:smallCaps w:val="false"/>
+          <w:color w:val="222222"/>
+          <w:spacing w:val="0"/>
+        </w:rPr>
+      </w:pPr>
+      <w:r>
+        <w:rPr>
+          <w:rFonts w:ascii="source sans pro;apple-system;BlinkMacSystemFont;segoe ui;Roboto;helvetica neue;Arial;sans-serif;apple color emoji;segoe ui emoji;segoe ui symbol" w:hAnsi="source sans pro;apple-system;BlinkMacSystemFont;segoe ui;Roboto;helvetica neue;Arial;sans-serif;apple color emoji;segoe ui emoji;segoe ui symbol"/>
+          <w:b w:val="false"/>
+          <w:bCs w:val="false"/>
+        </w:rPr>
+      </w:r>
+    </w:p>
+    <w:p>
+      <w:pPr>
+        <w:pStyle w:val="Normal"/>
+        <w:bidi w:val="0"/>
+        <w:jc w:val="left"/>
+        <w:rPr>
+          <w:rFonts w:ascii="source sans pro;apple-system;BlinkMacSystemFont;segoe ui;Roboto;helvetica neue;Arial;sans-serif;apple color emoji;segoe ui emoji;segoe ui symbol" w:hAnsi="source sans pro;apple-system;BlinkMacSystemFont;segoe ui;Roboto;helvetica neue;Arial;sans-serif;apple color emoji;segoe ui emoji;segoe ui symbol"/>
+          <w:i w:val="false"/>
+          <w:caps w:val="false"/>
+          <w:smallCaps w:val="false"/>
+          <w:color w:val="222222"/>
+          <w:spacing w:val="0"/>
+        </w:rPr>
+      </w:pPr>
+      <w:r>
+        <w:rPr>
+          <w:rFonts w:ascii="source sans pro;apple-system;BlinkMacSystemFont;segoe ui;Roboto;helvetica neue;Arial;sans-serif;apple color emoji;segoe ui emoji;segoe ui symbol" w:hAnsi="source sans pro;apple-system;BlinkMacSystemFont;segoe ui;Roboto;helvetica neue;Arial;sans-serif;apple color emoji;segoe ui emoji;segoe ui symbol"/>
+          <w:b w:val="false"/>
+          <w:bCs w:val="false"/>
+        </w:rPr>
+      </w:r>
+    </w:p>
+    <w:p>
+      <w:pPr>
+        <w:pStyle w:val="Normal"/>
+        <w:bidi w:val="0"/>
+        <w:jc w:val="left"/>
+        <w:rPr>
+          <w:rFonts w:ascii="source sans pro;apple-system;BlinkMacSystemFont;segoe ui;Roboto;helvetica neue;Arial;sans-serif;apple color emoji;segoe ui emoji;segoe ui symbol" w:hAnsi="source sans pro;apple-system;BlinkMacSystemFont;segoe ui;Roboto;helvetica neue;Arial;sans-serif;apple color emoji;segoe ui emoji;segoe ui symbol"/>
+          <w:i w:val="false"/>
+          <w:caps w:val="false"/>
+          <w:smallCaps w:val="false"/>
+          <w:color w:val="222222"/>
+          <w:spacing w:val="0"/>
+        </w:rPr>
+      </w:pPr>
+      <w:r>
+        <w:rPr>
+          <w:rFonts w:ascii="source sans pro;apple-system;BlinkMacSystemFont;segoe ui;Roboto;helvetica neue;Arial;sans-serif;apple color emoji;segoe ui emoji;segoe ui symbol" w:hAnsi="source sans pro;apple-system;BlinkMacSystemFont;segoe ui;Roboto;helvetica neue;Arial;sans-serif;apple color emoji;segoe ui emoji;segoe ui symbol"/>
+          <w:b w:val="false"/>
+          <w:bCs w:val="false"/>
+        </w:rPr>
+      </w:r>
+    </w:p>
+    <w:p>
+      <w:pPr>
+        <w:pStyle w:val="Normal"/>
+        <w:bidi w:val="0"/>
+        <w:jc w:val="left"/>
+        <w:rPr>
+          <w:rFonts w:ascii="source sans pro;apple-system;BlinkMacSystemFont;segoe ui;Roboto;helvetica neue;Arial;sans-serif;apple color emoji;segoe ui emoji;segoe ui symbol" w:hAnsi="source sans pro;apple-system;BlinkMacSystemFont;segoe ui;Roboto;helvetica neue;Arial;sans-serif;apple color emoji;segoe ui emoji;segoe ui symbol"/>
+          <w:b w:val="false"/>
+          <w:b w:val="false"/>
+          <w:bCs w:val="false"/>
+        </w:rPr>
+      </w:pPr>
+      <w:r>
+        <w:rPr>
+          <w:rFonts w:ascii="source sans pro;apple-system;BlinkMacSystemFont;segoe ui;Roboto;helvetica neue;Arial;sans-serif;apple color emoji;segoe ui emoji;segoe ui symbol" w:hAnsi="source sans pro;apple-system;BlinkMacSystemFont;segoe ui;Roboto;helvetica neue;Arial;sans-serif;apple color emoji;segoe ui emoji;segoe ui symbol"/>
+          <w:b w:val="false"/>
+          <w:bCs w:val="false"/>
+          <w:i w:val="false"/>
+          <w:caps w:val="false"/>
+          <w:smallCaps w:val="false"/>
+          <w:color w:val="222222"/>
+          <w:spacing w:val="0"/>
+        </w:rPr>
+        <w:t>Utilizando Python, obtenemos el siguiente resultado:</w:t>
+      </w:r>
+    </w:p>
+    <w:p>
+      <w:pPr>
+        <w:pStyle w:val="Normal"/>
+        <w:bidi w:val="0"/>
+        <w:jc w:val="left"/>
+        <w:rPr>
+          <w:rFonts w:ascii="source sans pro;apple-system;BlinkMacSystemFont;segoe ui;Roboto;helvetica neue;Arial;sans-serif;apple color emoji;segoe ui emoji;segoe ui symbol" w:hAnsi="source sans pro;apple-system;BlinkMacSystemFont;segoe ui;Roboto;helvetica neue;Arial;sans-serif;apple color emoji;segoe ui emoji;segoe ui symbol"/>
+          <w:i w:val="false"/>
+          <w:caps w:val="false"/>
+          <w:smallCaps w:val="false"/>
+          <w:color w:val="222222"/>
+          <w:spacing w:val="0"/>
+        </w:rPr>
+      </w:pPr>
+      <w:r>
+        <w:rPr>
+          <w:rFonts w:ascii="source sans pro;apple-system;BlinkMacSystemFont;segoe ui;Roboto;helvetica neue;Arial;sans-serif;apple color emoji;segoe ui emoji;segoe ui symbol" w:hAnsi="source sans pro;apple-system;BlinkMacSystemFont;segoe ui;Roboto;helvetica neue;Arial;sans-serif;apple color emoji;segoe ui emoji;segoe ui symbol"/>
+          <w:b w:val="false"/>
+          <w:bCs w:val="false"/>
+        </w:rPr>
+        <w:drawing>
+          <wp:anchor behindDoc="0" distT="0" distB="0" distL="0" distR="0" simplePos="0" locked="0" layoutInCell="0" allowOverlap="1" relativeHeight="14">
+            <wp:simplePos x="0" y="0"/>
+            <wp:positionH relativeFrom="column">
+              <wp:posOffset>799465</wp:posOffset>
+            </wp:positionH>
+            <wp:positionV relativeFrom="paragraph">
+              <wp:posOffset>134620</wp:posOffset>
+            </wp:positionV>
+            <wp:extent cx="4511675" cy="1355725"/>
+            <wp:effectExtent l="0" t="0" r="0" b="0"/>
+            <wp:wrapSquare wrapText="largest"/>
+            <wp:docPr id="13" name="Imagen10" descr=""/>
+            <wp:cNvGraphicFramePr>
+              <a:graphicFrameLocks xmlns:a="http://schemas.openxmlformats.org/drawingml/2006/main" noChangeAspect="1"/>
+            </wp:cNvGraphicFramePr>
+            <a:graphic xmlns:a="http://schemas.openxmlformats.org/drawingml/2006/main">
+              <a:graphicData uri="http://schemas.openxmlformats.org/drawingml/2006/picture">
+                <pic:pic xmlns:pic="http://schemas.openxmlformats.org/drawingml/2006/picture">
+                  <pic:nvPicPr>
+                    <pic:cNvPr id="13" name="Imagen10" descr=""/>
+                    <pic:cNvPicPr>
+                      <a:picLocks noChangeAspect="1" noChangeArrowheads="1"/>
+                    </pic:cNvPicPr>
+                  </pic:nvPicPr>
+                  <pic:blipFill>
+                    <a:blip r:embed="rId11"/>
+                    <a:stretch>
+                      <a:fillRect/>
+                    </a:stretch>
+                  </pic:blipFill>
+                  <pic:spPr bwMode="auto">
+                    <a:xfrm>
+                      <a:off x="0" y="0"/>
+                      <a:ext cx="4511675" cy="1355725"/>
+                    </a:xfrm>
+                    <a:prstGeom prst="rect">
+                      <a:avLst/>
+                    </a:prstGeom>
+                  </pic:spPr>
+                </pic:pic>
+              </a:graphicData>
+            </a:graphic>
+          </wp:anchor>
+        </w:drawing>
+      </w:r>
+    </w:p>
     <w:sectPr>
       <w:type w:val="nextPage"/>
       <w:pgSz w:w="12240" w:h="15840"/>
@@ -1680,6 +2797,125 @@
   <w:abstractNum w:abstractNumId="3">
     <w:lvl w:ilvl="0">
       <w:start w:val="1"/>
+      <w:numFmt w:val="decimal"/>
+      <w:lvlText w:val="%1."/>
+      <w:lvlJc w:val="left"/>
+      <w:pPr>
+        <w:tabs>
+          <w:tab w:val="num" w:pos="720"/>
+        </w:tabs>
+        <w:ind w:left="720" w:hanging="360"/>
+      </w:pPr>
+      <w:rPr/>
+    </w:lvl>
+    <w:lvl w:ilvl="1">
+      <w:start w:val="1"/>
+      <w:numFmt w:val="decimal"/>
+      <w:lvlText w:val="%2."/>
+      <w:lvlJc w:val="left"/>
+      <w:pPr>
+        <w:tabs>
+          <w:tab w:val="num" w:pos="1080"/>
+        </w:tabs>
+        <w:ind w:left="1080" w:hanging="360"/>
+      </w:pPr>
+      <w:rPr/>
+    </w:lvl>
+    <w:lvl w:ilvl="2">
+      <w:start w:val="1"/>
+      <w:numFmt w:val="decimal"/>
+      <w:lvlText w:val="%3."/>
+      <w:lvlJc w:val="left"/>
+      <w:pPr>
+        <w:tabs>
+          <w:tab w:val="num" w:pos="1440"/>
+        </w:tabs>
+        <w:ind w:left="1440" w:hanging="360"/>
+      </w:pPr>
+      <w:rPr/>
+    </w:lvl>
+    <w:lvl w:ilvl="3">
+      <w:start w:val="1"/>
+      <w:numFmt w:val="decimal"/>
+      <w:lvlText w:val="%4."/>
+      <w:lvlJc w:val="left"/>
+      <w:pPr>
+        <w:tabs>
+          <w:tab w:val="num" w:pos="1800"/>
+        </w:tabs>
+        <w:ind w:left="1800" w:hanging="360"/>
+      </w:pPr>
+      <w:rPr/>
+    </w:lvl>
+    <w:lvl w:ilvl="4">
+      <w:start w:val="1"/>
+      <w:numFmt w:val="decimal"/>
+      <w:lvlText w:val="%5."/>
+      <w:lvlJc w:val="left"/>
+      <w:pPr>
+        <w:tabs>
+          <w:tab w:val="num" w:pos="2160"/>
+        </w:tabs>
+        <w:ind w:left="2160" w:hanging="360"/>
+      </w:pPr>
+      <w:rPr/>
+    </w:lvl>
+    <w:lvl w:ilvl="5">
+      <w:start w:val="1"/>
+      <w:numFmt w:val="decimal"/>
+      <w:lvlText w:val="%6."/>
+      <w:lvlJc w:val="left"/>
+      <w:pPr>
+        <w:tabs>
+          <w:tab w:val="num" w:pos="2520"/>
+        </w:tabs>
+        <w:ind w:left="2520" w:hanging="360"/>
+      </w:pPr>
+      <w:rPr/>
+    </w:lvl>
+    <w:lvl w:ilvl="6">
+      <w:start w:val="1"/>
+      <w:numFmt w:val="decimal"/>
+      <w:lvlText w:val="%7."/>
+      <w:lvlJc w:val="left"/>
+      <w:pPr>
+        <w:tabs>
+          <w:tab w:val="num" w:pos="2880"/>
+        </w:tabs>
+        <w:ind w:left="2880" w:hanging="360"/>
+      </w:pPr>
+      <w:rPr/>
+    </w:lvl>
+    <w:lvl w:ilvl="7">
+      <w:start w:val="1"/>
+      <w:numFmt w:val="decimal"/>
+      <w:lvlText w:val="%8."/>
+      <w:lvlJc w:val="left"/>
+      <w:pPr>
+        <w:tabs>
+          <w:tab w:val="num" w:pos="3240"/>
+        </w:tabs>
+        <w:ind w:left="3240" w:hanging="360"/>
+      </w:pPr>
+      <w:rPr/>
+    </w:lvl>
+    <w:lvl w:ilvl="8">
+      <w:start w:val="1"/>
+      <w:numFmt w:val="decimal"/>
+      <w:lvlText w:val="%9."/>
+      <w:lvlJc w:val="left"/>
+      <w:pPr>
+        <w:tabs>
+          <w:tab w:val="num" w:pos="3600"/>
+        </w:tabs>
+        <w:ind w:left="3600" w:hanging="360"/>
+      </w:pPr>
+      <w:rPr/>
+    </w:lvl>
+  </w:abstractNum>
+  <w:abstractNum w:abstractNumId="4">
+    <w:lvl w:ilvl="0">
+      <w:start w:val="1"/>
       <w:pStyle w:val="Ttulo1"/>
       <w:numFmt w:val="none"/>
       <w:suff w:val="nothing"/>
@@ -1806,6 +3042,9 @@
   </w:num>
   <w:num w:numId="3">
     <w:abstractNumId w:val="3"/>
+  </w:num>
+  <w:num w:numId="4">
+    <w:abstractNumId w:val="4"/>
   </w:num>
 </w:numbering>
 </file>
@@ -1904,6 +3143,11 @@
     <w:rPr>
       <w:vertAlign w:val="superscript"/>
     </w:rPr>
+  </w:style>
+  <w:style w:type="character" w:styleId="Smbolosdenumeracin">
+    <w:name w:val="Símbolos de numeración"/>
+    <w:qFormat/>
+    <w:rPr/>
   </w:style>
   <w:style w:type="paragraph" w:styleId="Ttulo">
     <w:name w:val="Título"/>

--- a/KNN/Ejercicios KNN Python.docx
+++ b/KNN/Ejercicios KNN Python.docx
@@ -2466,7 +2466,7 @@
               <wp:posOffset>799465</wp:posOffset>
             </wp:positionH>
             <wp:positionV relativeFrom="paragraph">
-              <wp:posOffset>134620</wp:posOffset>
+              <wp:posOffset>175260</wp:posOffset>
             </wp:positionV>
             <wp:extent cx="4511675" cy="1355725"/>
             <wp:effectExtent l="0" t="0" r="0" b="0"/>
@@ -2506,6 +2506,1136 @@
         </w:drawing>
       </w:r>
     </w:p>
+    <w:p>
+      <w:pPr>
+        <w:pStyle w:val="Normal"/>
+        <w:bidi w:val="0"/>
+        <w:jc w:val="left"/>
+        <w:rPr>
+          <w:rFonts w:ascii="source sans pro;apple-system;BlinkMacSystemFont;segoe ui;Roboto;helvetica neue;Arial;sans-serif;apple color emoji;segoe ui emoji;segoe ui symbol" w:hAnsi="source sans pro;apple-system;BlinkMacSystemFont;segoe ui;Roboto;helvetica neue;Arial;sans-serif;apple color emoji;segoe ui emoji;segoe ui symbol"/>
+          <w:i w:val="false"/>
+          <w:caps w:val="false"/>
+          <w:smallCaps w:val="false"/>
+          <w:color w:val="222222"/>
+          <w:spacing w:val="0"/>
+        </w:rPr>
+      </w:pPr>
+      <w:r>
+        <w:rPr>
+          <w:rFonts w:ascii="source sans pro;apple-system;BlinkMacSystemFont;segoe ui;Roboto;helvetica neue;Arial;sans-serif;apple color emoji;segoe ui emoji;segoe ui symbol" w:hAnsi="source sans pro;apple-system;BlinkMacSystemFont;segoe ui;Roboto;helvetica neue;Arial;sans-serif;apple color emoji;segoe ui emoji;segoe ui symbol"/>
+          <w:b w:val="false"/>
+          <w:bCs w:val="false"/>
+        </w:rPr>
+      </w:r>
+    </w:p>
+    <w:p>
+      <w:pPr>
+        <w:pStyle w:val="Normal"/>
+        <w:bidi w:val="0"/>
+        <w:jc w:val="left"/>
+        <w:rPr>
+          <w:rFonts w:ascii="source sans pro;apple-system;BlinkMacSystemFont;segoe ui;Roboto;helvetica neue;Arial;sans-serif;apple color emoji;segoe ui emoji;segoe ui symbol" w:hAnsi="source sans pro;apple-system;BlinkMacSystemFont;segoe ui;Roboto;helvetica neue;Arial;sans-serif;apple color emoji;segoe ui emoji;segoe ui symbol"/>
+          <w:i w:val="false"/>
+          <w:caps w:val="false"/>
+          <w:smallCaps w:val="false"/>
+          <w:color w:val="222222"/>
+          <w:spacing w:val="0"/>
+        </w:rPr>
+      </w:pPr>
+      <w:r>
+        <w:rPr>
+          <w:rFonts w:ascii="source sans pro;apple-system;BlinkMacSystemFont;segoe ui;Roboto;helvetica neue;Arial;sans-serif;apple color emoji;segoe ui emoji;segoe ui symbol" w:hAnsi="source sans pro;apple-system;BlinkMacSystemFont;segoe ui;Roboto;helvetica neue;Arial;sans-serif;apple color emoji;segoe ui emoji;segoe ui symbol"/>
+          <w:b w:val="false"/>
+          <w:bCs w:val="false"/>
+        </w:rPr>
+      </w:r>
+    </w:p>
+    <w:p>
+      <w:pPr>
+        <w:pStyle w:val="Normal"/>
+        <w:bidi w:val="0"/>
+        <w:jc w:val="left"/>
+        <w:rPr>
+          <w:rFonts w:ascii="source sans pro;apple-system;BlinkMacSystemFont;segoe ui;Roboto;helvetica neue;Arial;sans-serif;apple color emoji;segoe ui emoji;segoe ui symbol" w:hAnsi="source sans pro;apple-system;BlinkMacSystemFont;segoe ui;Roboto;helvetica neue;Arial;sans-serif;apple color emoji;segoe ui emoji;segoe ui symbol"/>
+          <w:i w:val="false"/>
+          <w:caps w:val="false"/>
+          <w:smallCaps w:val="false"/>
+          <w:color w:val="222222"/>
+          <w:spacing w:val="0"/>
+        </w:rPr>
+      </w:pPr>
+      <w:r>
+        <w:rPr>
+          <w:rFonts w:ascii="source sans pro;apple-system;BlinkMacSystemFont;segoe ui;Roboto;helvetica neue;Arial;sans-serif;apple color emoji;segoe ui emoji;segoe ui symbol" w:hAnsi="source sans pro;apple-system;BlinkMacSystemFont;segoe ui;Roboto;helvetica neue;Arial;sans-serif;apple color emoji;segoe ui emoji;segoe ui symbol"/>
+          <w:b w:val="false"/>
+          <w:bCs w:val="false"/>
+        </w:rPr>
+      </w:r>
+    </w:p>
+    <w:p>
+      <w:pPr>
+        <w:pStyle w:val="Normal"/>
+        <w:bidi w:val="0"/>
+        <w:jc w:val="left"/>
+        <w:rPr>
+          <w:rFonts w:ascii="source sans pro;apple-system;BlinkMacSystemFont;segoe ui;Roboto;helvetica neue;Arial;sans-serif;apple color emoji;segoe ui emoji;segoe ui symbol" w:hAnsi="source sans pro;apple-system;BlinkMacSystemFont;segoe ui;Roboto;helvetica neue;Arial;sans-serif;apple color emoji;segoe ui emoji;segoe ui symbol"/>
+          <w:i w:val="false"/>
+          <w:caps w:val="false"/>
+          <w:smallCaps w:val="false"/>
+          <w:color w:val="222222"/>
+          <w:spacing w:val="0"/>
+        </w:rPr>
+      </w:pPr>
+      <w:r>
+        <w:rPr>
+          <w:rFonts w:ascii="source sans pro;apple-system;BlinkMacSystemFont;segoe ui;Roboto;helvetica neue;Arial;sans-serif;apple color emoji;segoe ui emoji;segoe ui symbol" w:hAnsi="source sans pro;apple-system;BlinkMacSystemFont;segoe ui;Roboto;helvetica neue;Arial;sans-serif;apple color emoji;segoe ui emoji;segoe ui symbol"/>
+          <w:b w:val="false"/>
+          <w:bCs w:val="false"/>
+        </w:rPr>
+      </w:r>
+    </w:p>
+    <w:p>
+      <w:pPr>
+        <w:pStyle w:val="Normal"/>
+        <w:bidi w:val="0"/>
+        <w:jc w:val="left"/>
+        <w:rPr>
+          <w:rFonts w:ascii="source sans pro;apple-system;BlinkMacSystemFont;segoe ui;Roboto;helvetica neue;Arial;sans-serif;apple color emoji;segoe ui emoji;segoe ui symbol" w:hAnsi="source sans pro;apple-system;BlinkMacSystemFont;segoe ui;Roboto;helvetica neue;Arial;sans-serif;apple color emoji;segoe ui emoji;segoe ui symbol"/>
+          <w:i w:val="false"/>
+          <w:caps w:val="false"/>
+          <w:smallCaps w:val="false"/>
+          <w:color w:val="222222"/>
+          <w:spacing w:val="0"/>
+        </w:rPr>
+      </w:pPr>
+      <w:r>
+        <w:rPr>
+          <w:rFonts w:ascii="source sans pro;apple-system;BlinkMacSystemFont;segoe ui;Roboto;helvetica neue;Arial;sans-serif;apple color emoji;segoe ui emoji;segoe ui symbol" w:hAnsi="source sans pro;apple-system;BlinkMacSystemFont;segoe ui;Roboto;helvetica neue;Arial;sans-serif;apple color emoji;segoe ui emoji;segoe ui symbol"/>
+          <w:b w:val="false"/>
+          <w:bCs w:val="false"/>
+        </w:rPr>
+      </w:r>
+    </w:p>
+    <w:p>
+      <w:pPr>
+        <w:pStyle w:val="Normal"/>
+        <w:bidi w:val="0"/>
+        <w:jc w:val="left"/>
+        <w:rPr>
+          <w:rFonts w:ascii="source sans pro;apple-system;BlinkMacSystemFont;segoe ui;Roboto;helvetica neue;Arial;sans-serif;apple color emoji;segoe ui emoji;segoe ui symbol" w:hAnsi="source sans pro;apple-system;BlinkMacSystemFont;segoe ui;Roboto;helvetica neue;Arial;sans-serif;apple color emoji;segoe ui emoji;segoe ui symbol"/>
+          <w:i w:val="false"/>
+          <w:caps w:val="false"/>
+          <w:smallCaps w:val="false"/>
+          <w:color w:val="222222"/>
+          <w:spacing w:val="0"/>
+        </w:rPr>
+      </w:pPr>
+      <w:r>
+        <w:rPr>
+          <w:rFonts w:ascii="source sans pro;apple-system;BlinkMacSystemFont;segoe ui;Roboto;helvetica neue;Arial;sans-serif;apple color emoji;segoe ui emoji;segoe ui symbol" w:hAnsi="source sans pro;apple-system;BlinkMacSystemFont;segoe ui;Roboto;helvetica neue;Arial;sans-serif;apple color emoji;segoe ui emoji;segoe ui symbol"/>
+          <w:b w:val="false"/>
+          <w:bCs w:val="false"/>
+        </w:rPr>
+      </w:r>
+    </w:p>
+    <w:p>
+      <w:pPr>
+        <w:pStyle w:val="Normal"/>
+        <w:bidi w:val="0"/>
+        <w:jc w:val="left"/>
+        <w:rPr>
+          <w:rFonts w:ascii="source sans pro;apple-system;BlinkMacSystemFont;segoe ui;Roboto;helvetica neue;Arial;sans-serif;apple color emoji;segoe ui emoji;segoe ui symbol" w:hAnsi="source sans pro;apple-system;BlinkMacSystemFont;segoe ui;Roboto;helvetica neue;Arial;sans-serif;apple color emoji;segoe ui emoji;segoe ui symbol"/>
+          <w:i w:val="false"/>
+          <w:caps w:val="false"/>
+          <w:smallCaps w:val="false"/>
+          <w:color w:val="222222"/>
+          <w:spacing w:val="0"/>
+        </w:rPr>
+      </w:pPr>
+      <w:r>
+        <w:rPr>
+          <w:rFonts w:ascii="source sans pro;apple-system;BlinkMacSystemFont;segoe ui;Roboto;helvetica neue;Arial;sans-serif;apple color emoji;segoe ui emoji;segoe ui symbol" w:hAnsi="source sans pro;apple-system;BlinkMacSystemFont;segoe ui;Roboto;helvetica neue;Arial;sans-serif;apple color emoji;segoe ui emoji;segoe ui symbol"/>
+          <w:b w:val="false"/>
+          <w:bCs w:val="false"/>
+        </w:rPr>
+      </w:r>
+    </w:p>
+    <w:p>
+      <w:pPr>
+        <w:pStyle w:val="Normal"/>
+        <w:bidi w:val="0"/>
+        <w:jc w:val="left"/>
+        <w:rPr>
+          <w:rFonts w:ascii="source sans pro;apple-system;BlinkMacSystemFont;segoe ui;Roboto;helvetica neue;Arial;sans-serif;apple color emoji;segoe ui emoji;segoe ui symbol" w:hAnsi="source sans pro;apple-system;BlinkMacSystemFont;segoe ui;Roboto;helvetica neue;Arial;sans-serif;apple color emoji;segoe ui emoji;segoe ui symbol"/>
+          <w:i w:val="false"/>
+          <w:caps w:val="false"/>
+          <w:smallCaps w:val="false"/>
+          <w:color w:val="222222"/>
+          <w:spacing w:val="0"/>
+        </w:rPr>
+      </w:pPr>
+      <w:r>
+        <w:rPr>
+          <w:rFonts w:ascii="source sans pro;apple-system;BlinkMacSystemFont;segoe ui;Roboto;helvetica neue;Arial;sans-serif;apple color emoji;segoe ui emoji;segoe ui symbol" w:hAnsi="source sans pro;apple-system;BlinkMacSystemFont;segoe ui;Roboto;helvetica neue;Arial;sans-serif;apple color emoji;segoe ui emoji;segoe ui symbol"/>
+          <w:b w:val="false"/>
+          <w:bCs w:val="false"/>
+        </w:rPr>
+      </w:r>
+    </w:p>
+    <w:p>
+      <w:pPr>
+        <w:pStyle w:val="Normal"/>
+        <w:bidi w:val="0"/>
+        <w:jc w:val="left"/>
+        <w:rPr/>
+      </w:pPr>
+      <w:r>
+        <w:rPr>
+          <w:rFonts w:ascii="source sans pro;apple-system;BlinkMacSystemFont;segoe ui;Roboto;helvetica neue;Arial;sans-serif;apple color emoji;segoe ui emoji;segoe ui symbol" w:hAnsi="source sans pro;apple-system;BlinkMacSystemFont;segoe ui;Roboto;helvetica neue;Arial;sans-serif;apple color emoji;segoe ui emoji;segoe ui symbol"/>
+          <w:b/>
+          <w:bCs/>
+          <w:i w:val="false"/>
+          <w:caps w:val="false"/>
+          <w:smallCaps w:val="false"/>
+          <w:color w:val="222222"/>
+          <w:spacing w:val="0"/>
+        </w:rPr>
+        <w:t>Ejercicio #</w:t>
+      </w:r>
+      <w:r>
+        <w:rPr>
+          <w:rFonts w:ascii="source sans pro;apple-system;BlinkMacSystemFont;segoe ui;Roboto;helvetica neue;Arial;sans-serif;apple color emoji;segoe ui emoji;segoe ui symbol" w:hAnsi="source sans pro;apple-system;BlinkMacSystemFont;segoe ui;Roboto;helvetica neue;Arial;sans-serif;apple color emoji;segoe ui emoji;segoe ui symbol"/>
+          <w:b/>
+          <w:bCs/>
+          <w:i w:val="false"/>
+          <w:caps w:val="false"/>
+          <w:smallCaps w:val="false"/>
+          <w:color w:val="222222"/>
+          <w:spacing w:val="0"/>
+        </w:rPr>
+        <w:t>4</w:t>
+      </w:r>
+      <w:r>
+        <w:rPr>
+          <w:rFonts w:ascii="source sans pro;apple-system;BlinkMacSystemFont;segoe ui;Roboto;helvetica neue;Arial;sans-serif;apple color emoji;segoe ui emoji;segoe ui symbol" w:hAnsi="source sans pro;apple-system;BlinkMacSystemFont;segoe ui;Roboto;helvetica neue;Arial;sans-serif;apple color emoji;segoe ui emoji;segoe ui symbol"/>
+          <w:b/>
+          <w:bCs/>
+          <w:i w:val="false"/>
+          <w:caps w:val="false"/>
+          <w:smallCaps w:val="false"/>
+          <w:color w:val="222222"/>
+          <w:spacing w:val="0"/>
+        </w:rPr>
+        <w:t xml:space="preserve"> </w:t>
+      </w:r>
+      <w:r>
+        <w:rPr>
+          <w:rFonts w:ascii="source sans pro;apple-system;BlinkMacSystemFont;segoe ui;Roboto;helvetica neue;Arial;sans-serif;apple color emoji;segoe ui emoji;segoe ui symbol" w:hAnsi="source sans pro;apple-system;BlinkMacSystemFont;segoe ui;Roboto;helvetica neue;Arial;sans-serif;apple color emoji;segoe ui emoji;segoe ui symbol"/>
+          <w:b/>
+          <w:bCs/>
+          <w:i w:val="false"/>
+          <w:caps w:val="false"/>
+          <w:smallCaps w:val="false"/>
+          <w:color w:val="222222"/>
+          <w:spacing w:val="0"/>
+          <w:sz w:val="24"/>
+          <w:szCs w:val="24"/>
+        </w:rPr>
+        <w:t xml:space="preserve">Find the </w:t>
+      </w:r>
+      <w:r>
+        <w:rPr>
+          <w:rStyle w:val="Textooriginal"/>
+          <w:rFonts w:ascii="source sans pro;apple-system;BlinkMacSystemFont;segoe ui;Roboto;helvetica neue;Arial;sans-serif;apple color emoji;segoe ui emoji;segoe ui symbol" w:hAnsi="source sans pro;apple-system;BlinkMacSystemFont;segoe ui;Roboto;helvetica neue;Arial;sans-serif;apple color emoji;segoe ui emoji;segoe ui symbol"/>
+          <w:b/>
+          <w:bCs/>
+          <w:i w:val="false"/>
+          <w:caps w:val="false"/>
+          <w:smallCaps w:val="false"/>
+          <w:color w:val="222222"/>
+          <w:spacing w:val="0"/>
+          <w:sz w:val="24"/>
+          <w:szCs w:val="24"/>
+        </w:rPr>
+        <w:t xml:space="preserve">k </w:t>
+      </w:r>
+      <w:r>
+        <w:rPr>
+          <w:rFonts w:ascii="source sans pro;apple-system;BlinkMacSystemFont;segoe ui;Roboto;helvetica neue;Arial;sans-serif;apple color emoji;segoe ui emoji;segoe ui symbol" w:hAnsi="source sans pro;apple-system;BlinkMacSystemFont;segoe ui;Roboto;helvetica neue;Arial;sans-serif;apple color emoji;segoe ui emoji;segoe ui symbol"/>
+          <w:b/>
+          <w:bCs/>
+          <w:i w:val="false"/>
+          <w:caps w:val="false"/>
+          <w:smallCaps w:val="false"/>
+          <w:color w:val="222222"/>
+          <w:spacing w:val="0"/>
+          <w:sz w:val="24"/>
+          <w:szCs w:val="24"/>
+        </w:rPr>
+        <w:t>Nearest Neighbors</w:t>
+      </w:r>
+    </w:p>
+    <w:p>
+      <w:pPr>
+        <w:pStyle w:val="Normal"/>
+        <w:numPr>
+          <w:ilvl w:val="0"/>
+          <w:numId w:val="4"/>
+        </w:numPr>
+        <w:bidi w:val="0"/>
+        <w:jc w:val="left"/>
+        <w:rPr/>
+      </w:pPr>
+      <w:r>
+        <w:rPr>
+          <w:rFonts w:ascii="source sans pro;apple-system;BlinkMacSystemFont;segoe ui;Roboto;helvetica neue;Arial;sans-serif;apple color emoji;segoe ui emoji;segoe ui symbol" w:hAnsi="source sans pro;apple-system;BlinkMacSystemFont;segoe ui;Roboto;helvetica neue;Arial;sans-serif;apple color emoji;segoe ui emoji;segoe ui symbol"/>
+          <w:b w:val="false"/>
+          <w:bCs w:val="false"/>
+          <w:i w:val="false"/>
+          <w:caps w:val="false"/>
+          <w:smallCaps w:val="false"/>
+          <w:color w:val="222222"/>
+          <w:spacing w:val="0"/>
+          <w:sz w:val="24"/>
+          <w:szCs w:val="24"/>
+        </w:rPr>
+        <w:t>R</w:t>
+      </w:r>
+      <w:r>
+        <w:rPr>
+          <w:rFonts w:ascii="source sans pro;apple-system;BlinkMacSystemFont;segoe ui;Roboto;helvetica neue;Arial;sans-serif;apple color emoji;segoe ui emoji;segoe ui symbol" w:hAnsi="source sans pro;apple-system;BlinkMacSystemFont;segoe ui;Roboto;helvetica neue;Arial;sans-serif;apple color emoji;segoe ui emoji;segoe ui symbol"/>
+          <w:b w:val="false"/>
+          <w:bCs w:val="false"/>
+          <w:i w:val="false"/>
+          <w:caps w:val="false"/>
+          <w:smallCaps w:val="false"/>
+          <w:color w:val="222222"/>
+          <w:spacing w:val="0"/>
+          <w:sz w:val="24"/>
+          <w:szCs w:val="24"/>
+        </w:rPr>
+        <w:t xml:space="preserve">egresando a nuestro </w:t>
+      </w:r>
+      <w:r>
+        <w:rPr>
+          <w:rFonts w:ascii="source sans pro;apple-system;BlinkMacSystemFont;segoe ui;Roboto;helvetica neue;Arial;sans-serif;apple color emoji;segoe ui emoji;segoe ui symbol" w:hAnsi="source sans pro;apple-system;BlinkMacSystemFont;segoe ui;Roboto;helvetica neue;Arial;sans-serif;apple color emoji;segoe ui emoji;segoe ui symbol"/>
+          <w:b w:val="false"/>
+          <w:bCs w:val="false"/>
+          <w:i w:val="false"/>
+          <w:caps w:val="false"/>
+          <w:smallCaps w:val="false"/>
+          <w:color w:val="222222"/>
+          <w:spacing w:val="0"/>
+          <w:sz w:val="24"/>
+          <w:szCs w:val="24"/>
+        </w:rPr>
+        <w:t xml:space="preserve">Abalone Dataset, e implementado una manera de obtener la distancia entre dos vectores utilizando </w:t>
+      </w:r>
+      <w:r>
+        <w:rPr>
+          <w:rFonts w:ascii="source sans pro;apple-system;BlinkMacSystemFont;segoe ui;Roboto;helvetica neue;Arial;sans-serif;apple color emoji;segoe ui emoji;segoe ui symbol" w:hAnsi="source sans pro;apple-system;BlinkMacSystemFont;segoe ui;Roboto;helvetica neue;Arial;sans-serif;apple color emoji;segoe ui emoji;segoe ui symbol"/>
+          <w:b w:val="false"/>
+          <w:bCs w:val="false"/>
+          <w:i/>
+          <w:iCs/>
+          <w:caps w:val="false"/>
+          <w:smallCaps w:val="false"/>
+          <w:color w:val="222222"/>
+          <w:spacing w:val="0"/>
+          <w:sz w:val="24"/>
+          <w:szCs w:val="24"/>
+        </w:rPr>
+        <w:t>numpy</w:t>
+      </w:r>
+      <w:r>
+        <w:rPr>
+          <w:rFonts w:ascii="source sans pro;apple-system;BlinkMacSystemFont;segoe ui;Roboto;helvetica neue;Arial;sans-serif;apple color emoji;segoe ui emoji;segoe ui symbol" w:hAnsi="source sans pro;apple-system;BlinkMacSystemFont;segoe ui;Roboto;helvetica neue;Arial;sans-serif;apple color emoji;segoe ui emoji;segoe ui symbol"/>
+          <w:b w:val="false"/>
+          <w:bCs w:val="false"/>
+          <w:i w:val="false"/>
+          <w:caps w:val="false"/>
+          <w:smallCaps w:val="false"/>
+          <w:color w:val="222222"/>
+          <w:spacing w:val="0"/>
+          <w:sz w:val="24"/>
+          <w:szCs w:val="24"/>
+        </w:rPr>
+        <w:t xml:space="preserve">, podemos realizar una predicción. Recordando que el valor mínimo para </w:t>
+      </w:r>
+      <w:r>
+        <w:rPr>
+          <w:rFonts w:ascii="source sans pro;apple-system;BlinkMacSystemFont;segoe ui;Roboto;helvetica neue;Arial;sans-serif;apple color emoji;segoe ui emoji;segoe ui symbol" w:hAnsi="source sans pro;apple-system;BlinkMacSystemFont;segoe ui;Roboto;helvetica neue;Arial;sans-serif;apple color emoji;segoe ui emoji;segoe ui symbol"/>
+          <w:b/>
+          <w:bCs/>
+          <w:i w:val="false"/>
+          <w:caps w:val="false"/>
+          <w:smallCaps w:val="false"/>
+          <w:color w:val="222222"/>
+          <w:spacing w:val="0"/>
+          <w:sz w:val="24"/>
+          <w:szCs w:val="24"/>
+        </w:rPr>
+        <w:t xml:space="preserve">K </w:t>
+      </w:r>
+      <w:r>
+        <w:rPr>
+          <w:rFonts w:ascii="source sans pro;apple-system;BlinkMacSystemFont;segoe ui;Roboto;helvetica neue;Arial;sans-serif;apple color emoji;segoe ui emoji;segoe ui symbol" w:hAnsi="source sans pro;apple-system;BlinkMacSystemFont;segoe ui;Roboto;helvetica neue;Arial;sans-serif;apple color emoji;segoe ui emoji;segoe ui symbol"/>
+          <w:b w:val="false"/>
+          <w:bCs w:val="false"/>
+          <w:i w:val="false"/>
+          <w:caps w:val="false"/>
+          <w:smallCaps w:val="false"/>
+          <w:color w:val="222222"/>
+          <w:spacing w:val="0"/>
+          <w:sz w:val="24"/>
+          <w:szCs w:val="24"/>
+        </w:rPr>
+        <w:t>es 1. Este valor lo definimos nosotros. Usando numpy para obtener los valores de DataFram</w:t>
+      </w:r>
+      <w:r>
+        <w:rPr>
+          <w:rFonts w:ascii="source sans pro;apple-system;BlinkMacSystemFont;segoe ui;Roboto;helvetica neue;Arial;sans-serif;apple color emoji;segoe ui emoji;segoe ui symbol" w:hAnsi="source sans pro;apple-system;BlinkMacSystemFont;segoe ui;Roboto;helvetica neue;Arial;sans-serif;apple color emoji;segoe ui emoji;segoe ui symbol"/>
+          <w:b w:val="false"/>
+          <w:bCs w:val="false"/>
+          <w:i w:val="false"/>
+          <w:caps w:val="false"/>
+          <w:smallCaps w:val="false"/>
+          <w:color w:val="222222"/>
+          <w:spacing w:val="0"/>
+          <w:sz w:val="24"/>
+          <w:szCs w:val="24"/>
+          <w:u w:val="none"/>
+        </w:rPr>
+        <w:t>e:</w:t>
+      </w:r>
+    </w:p>
+    <w:p>
+      <w:pPr>
+        <w:pStyle w:val="Normal"/>
+        <w:bidi w:val="0"/>
+        <w:jc w:val="left"/>
+        <w:rPr>
+          <w:rFonts w:ascii="source sans pro;apple-system;BlinkMacSystemFont;segoe ui;Roboto;helvetica neue;Arial;sans-serif;apple color emoji;segoe ui emoji;segoe ui symbol" w:hAnsi="source sans pro;apple-system;BlinkMacSystemFont;segoe ui;Roboto;helvetica neue;Arial;sans-serif;apple color emoji;segoe ui emoji;segoe ui symbol"/>
+          <w:i w:val="false"/>
+          <w:caps w:val="false"/>
+          <w:smallCaps w:val="false"/>
+          <w:color w:val="222222"/>
+          <w:spacing w:val="0"/>
+          <w:sz w:val="24"/>
+          <w:szCs w:val="24"/>
+        </w:rPr>
+      </w:pPr>
+      <w:r>
+        <w:rPr>
+          <w:b w:val="false"/>
+          <w:bCs w:val="false"/>
+        </w:rPr>
+        <w:drawing>
+          <wp:anchor behindDoc="0" distT="0" distB="0" distL="0" distR="0" simplePos="0" locked="0" layoutInCell="0" allowOverlap="1" relativeHeight="15">
+            <wp:simplePos x="0" y="0"/>
+            <wp:positionH relativeFrom="column">
+              <wp:posOffset>706120</wp:posOffset>
+            </wp:positionH>
+            <wp:positionV relativeFrom="paragraph">
+              <wp:posOffset>66675</wp:posOffset>
+            </wp:positionV>
+            <wp:extent cx="4723130" cy="1471295"/>
+            <wp:effectExtent l="0" t="0" r="0" b="0"/>
+            <wp:wrapSquare wrapText="largest"/>
+            <wp:docPr id="14" name="Imagen11" descr=""/>
+            <wp:cNvGraphicFramePr>
+              <a:graphicFrameLocks xmlns:a="http://schemas.openxmlformats.org/drawingml/2006/main" noChangeAspect="1"/>
+            </wp:cNvGraphicFramePr>
+            <a:graphic xmlns:a="http://schemas.openxmlformats.org/drawingml/2006/main">
+              <a:graphicData uri="http://schemas.openxmlformats.org/drawingml/2006/picture">
+                <pic:pic xmlns:pic="http://schemas.openxmlformats.org/drawingml/2006/picture">
+                  <pic:nvPicPr>
+                    <pic:cNvPr id="14" name="Imagen11" descr=""/>
+                    <pic:cNvPicPr>
+                      <a:picLocks noChangeAspect="1" noChangeArrowheads="1"/>
+                    </pic:cNvPicPr>
+                  </pic:nvPicPr>
+                  <pic:blipFill>
+                    <a:blip r:embed="rId12"/>
+                    <a:stretch>
+                      <a:fillRect/>
+                    </a:stretch>
+                  </pic:blipFill>
+                  <pic:spPr bwMode="auto">
+                    <a:xfrm>
+                      <a:off x="0" y="0"/>
+                      <a:ext cx="4723130" cy="1471295"/>
+                    </a:xfrm>
+                    <a:prstGeom prst="rect">
+                      <a:avLst/>
+                    </a:prstGeom>
+                  </pic:spPr>
+                </pic:pic>
+              </a:graphicData>
+            </a:graphic>
+          </wp:anchor>
+        </w:drawing>
+      </w:r>
+    </w:p>
+    <w:p>
+      <w:pPr>
+        <w:pStyle w:val="Normal"/>
+        <w:bidi w:val="0"/>
+        <w:jc w:val="left"/>
+        <w:rPr>
+          <w:rFonts w:ascii="source sans pro;apple-system;BlinkMacSystemFont;segoe ui;Roboto;helvetica neue;Arial;sans-serif;apple color emoji;segoe ui emoji;segoe ui symbol" w:hAnsi="source sans pro;apple-system;BlinkMacSystemFont;segoe ui;Roboto;helvetica neue;Arial;sans-serif;apple color emoji;segoe ui emoji;segoe ui symbol"/>
+          <w:i w:val="false"/>
+          <w:caps w:val="false"/>
+          <w:smallCaps w:val="false"/>
+          <w:color w:val="222222"/>
+          <w:spacing w:val="0"/>
+          <w:sz w:val="24"/>
+          <w:szCs w:val="24"/>
+        </w:rPr>
+      </w:pPr>
+      <w:r>
+        <w:rPr>
+          <w:b w:val="false"/>
+          <w:bCs w:val="false"/>
+        </w:rPr>
+      </w:r>
+    </w:p>
+    <w:p>
+      <w:pPr>
+        <w:pStyle w:val="Normal"/>
+        <w:bidi w:val="0"/>
+        <w:jc w:val="left"/>
+        <w:rPr>
+          <w:rFonts w:ascii="source sans pro;apple-system;BlinkMacSystemFont;segoe ui;Roboto;helvetica neue;Arial;sans-serif;apple color emoji;segoe ui emoji;segoe ui symbol" w:hAnsi="source sans pro;apple-system;BlinkMacSystemFont;segoe ui;Roboto;helvetica neue;Arial;sans-serif;apple color emoji;segoe ui emoji;segoe ui symbol"/>
+          <w:i w:val="false"/>
+          <w:caps w:val="false"/>
+          <w:smallCaps w:val="false"/>
+          <w:color w:val="222222"/>
+          <w:spacing w:val="0"/>
+          <w:sz w:val="24"/>
+          <w:szCs w:val="24"/>
+        </w:rPr>
+      </w:pPr>
+      <w:r>
+        <w:rPr>
+          <w:b w:val="false"/>
+          <w:bCs w:val="false"/>
+        </w:rPr>
+      </w:r>
+    </w:p>
+    <w:p>
+      <w:pPr>
+        <w:pStyle w:val="Normal"/>
+        <w:bidi w:val="0"/>
+        <w:jc w:val="left"/>
+        <w:rPr>
+          <w:rFonts w:ascii="source sans pro;apple-system;BlinkMacSystemFont;segoe ui;Roboto;helvetica neue;Arial;sans-serif;apple color emoji;segoe ui emoji;segoe ui symbol" w:hAnsi="source sans pro;apple-system;BlinkMacSystemFont;segoe ui;Roboto;helvetica neue;Arial;sans-serif;apple color emoji;segoe ui emoji;segoe ui symbol"/>
+          <w:i w:val="false"/>
+          <w:caps w:val="false"/>
+          <w:smallCaps w:val="false"/>
+          <w:color w:val="222222"/>
+          <w:spacing w:val="0"/>
+          <w:sz w:val="24"/>
+          <w:szCs w:val="24"/>
+        </w:rPr>
+      </w:pPr>
+      <w:r>
+        <w:rPr>
+          <w:b w:val="false"/>
+          <w:bCs w:val="false"/>
+        </w:rPr>
+      </w:r>
+    </w:p>
+    <w:p>
+      <w:pPr>
+        <w:pStyle w:val="Normal"/>
+        <w:bidi w:val="0"/>
+        <w:jc w:val="left"/>
+        <w:rPr>
+          <w:rFonts w:ascii="source sans pro;apple-system;BlinkMacSystemFont;segoe ui;Roboto;helvetica neue;Arial;sans-serif;apple color emoji;segoe ui emoji;segoe ui symbol" w:hAnsi="source sans pro;apple-system;BlinkMacSystemFont;segoe ui;Roboto;helvetica neue;Arial;sans-serif;apple color emoji;segoe ui emoji;segoe ui symbol"/>
+          <w:i w:val="false"/>
+          <w:caps w:val="false"/>
+          <w:smallCaps w:val="false"/>
+          <w:color w:val="222222"/>
+          <w:spacing w:val="0"/>
+          <w:sz w:val="24"/>
+          <w:szCs w:val="24"/>
+        </w:rPr>
+      </w:pPr>
+      <w:r>
+        <w:rPr>
+          <w:b w:val="false"/>
+          <w:bCs w:val="false"/>
+        </w:rPr>
+      </w:r>
+    </w:p>
+    <w:p>
+      <w:pPr>
+        <w:pStyle w:val="Normal"/>
+        <w:bidi w:val="0"/>
+        <w:jc w:val="left"/>
+        <w:rPr>
+          <w:rFonts w:ascii="source sans pro;apple-system;BlinkMacSystemFont;segoe ui;Roboto;helvetica neue;Arial;sans-serif;apple color emoji;segoe ui emoji;segoe ui symbol" w:hAnsi="source sans pro;apple-system;BlinkMacSystemFont;segoe ui;Roboto;helvetica neue;Arial;sans-serif;apple color emoji;segoe ui emoji;segoe ui symbol"/>
+          <w:i w:val="false"/>
+          <w:caps w:val="false"/>
+          <w:smallCaps w:val="false"/>
+          <w:color w:val="222222"/>
+          <w:spacing w:val="0"/>
+          <w:sz w:val="24"/>
+          <w:szCs w:val="24"/>
+        </w:rPr>
+      </w:pPr>
+      <w:r>
+        <w:rPr>
+          <w:b w:val="false"/>
+          <w:bCs w:val="false"/>
+        </w:rPr>
+      </w:r>
+    </w:p>
+    <w:p>
+      <w:pPr>
+        <w:pStyle w:val="Normal"/>
+        <w:bidi w:val="0"/>
+        <w:jc w:val="left"/>
+        <w:rPr>
+          <w:rFonts w:ascii="source sans pro;apple-system;BlinkMacSystemFont;segoe ui;Roboto;helvetica neue;Arial;sans-serif;apple color emoji;segoe ui emoji;segoe ui symbol" w:hAnsi="source sans pro;apple-system;BlinkMacSystemFont;segoe ui;Roboto;helvetica neue;Arial;sans-serif;apple color emoji;segoe ui emoji;segoe ui symbol"/>
+          <w:i w:val="false"/>
+          <w:caps w:val="false"/>
+          <w:smallCaps w:val="false"/>
+          <w:color w:val="222222"/>
+          <w:spacing w:val="0"/>
+          <w:sz w:val="24"/>
+          <w:szCs w:val="24"/>
+        </w:rPr>
+      </w:pPr>
+      <w:r>
+        <w:rPr>
+          <w:b w:val="false"/>
+          <w:bCs w:val="false"/>
+        </w:rPr>
+      </w:r>
+    </w:p>
+    <w:p>
+      <w:pPr>
+        <w:pStyle w:val="Normal"/>
+        <w:bidi w:val="0"/>
+        <w:jc w:val="left"/>
+        <w:rPr>
+          <w:rFonts w:ascii="source sans pro;apple-system;BlinkMacSystemFont;segoe ui;Roboto;helvetica neue;Arial;sans-serif;apple color emoji;segoe ui emoji;segoe ui symbol" w:hAnsi="source sans pro;apple-system;BlinkMacSystemFont;segoe ui;Roboto;helvetica neue;Arial;sans-serif;apple color emoji;segoe ui emoji;segoe ui symbol"/>
+          <w:i w:val="false"/>
+          <w:caps w:val="false"/>
+          <w:smallCaps w:val="false"/>
+          <w:color w:val="222222"/>
+          <w:spacing w:val="0"/>
+          <w:sz w:val="24"/>
+          <w:szCs w:val="24"/>
+        </w:rPr>
+      </w:pPr>
+      <w:r>
+        <w:rPr>
+          <w:b w:val="false"/>
+          <w:bCs w:val="false"/>
+        </w:rPr>
+      </w:r>
+    </w:p>
+    <w:p>
+      <w:pPr>
+        <w:pStyle w:val="Normal"/>
+        <w:bidi w:val="0"/>
+        <w:jc w:val="left"/>
+        <w:rPr>
+          <w:rFonts w:ascii="source sans pro;apple-system;BlinkMacSystemFont;segoe ui;Roboto;helvetica neue;Arial;sans-serif;apple color emoji;segoe ui emoji;segoe ui symbol" w:hAnsi="source sans pro;apple-system;BlinkMacSystemFont;segoe ui;Roboto;helvetica neue;Arial;sans-serif;apple color emoji;segoe ui emoji;segoe ui symbol"/>
+          <w:i w:val="false"/>
+          <w:caps w:val="false"/>
+          <w:smallCaps w:val="false"/>
+          <w:color w:val="222222"/>
+          <w:spacing w:val="0"/>
+          <w:sz w:val="24"/>
+          <w:szCs w:val="24"/>
+        </w:rPr>
+      </w:pPr>
+      <w:r>
+        <w:rPr>
+          <w:b w:val="false"/>
+          <w:bCs w:val="false"/>
+        </w:rPr>
+      </w:r>
+    </w:p>
+    <w:p>
+      <w:pPr>
+        <w:pStyle w:val="Normal"/>
+        <w:numPr>
+          <w:ilvl w:val="0"/>
+          <w:numId w:val="4"/>
+        </w:numPr>
+        <w:bidi w:val="0"/>
+        <w:jc w:val="left"/>
+        <w:rPr>
+          <w:b w:val="false"/>
+          <w:b w:val="false"/>
+          <w:bCs w:val="false"/>
+        </w:rPr>
+      </w:pPr>
+      <w:r>
+        <w:rPr>
+          <w:rFonts w:ascii="source sans pro;apple-system;BlinkMacSystemFont;segoe ui;Roboto;helvetica neue;Arial;sans-serif;apple color emoji;segoe ui emoji;segoe ui symbol" w:hAnsi="source sans pro;apple-system;BlinkMacSystemFont;segoe ui;Roboto;helvetica neue;Arial;sans-serif;apple color emoji;segoe ui emoji;segoe ui symbol"/>
+          <w:b w:val="false"/>
+          <w:bCs w:val="false"/>
+          <w:i w:val="false"/>
+          <w:caps w:val="false"/>
+          <w:smallCaps w:val="false"/>
+          <w:color w:val="222222"/>
+          <w:spacing w:val="0"/>
+          <w:sz w:val="24"/>
+          <w:szCs w:val="24"/>
+        </w:rPr>
+        <w:t>Crear un arreglo NumPy:</w:t>
+      </w:r>
+    </w:p>
+    <w:p>
+      <w:pPr>
+        <w:pStyle w:val="Normal"/>
+        <w:bidi w:val="0"/>
+        <w:jc w:val="left"/>
+        <w:rPr>
+          <w:rFonts w:ascii="source sans pro;apple-system;BlinkMacSystemFont;segoe ui;Roboto;helvetica neue;Arial;sans-serif;apple color emoji;segoe ui emoji;segoe ui symbol" w:hAnsi="source sans pro;apple-system;BlinkMacSystemFont;segoe ui;Roboto;helvetica neue;Arial;sans-serif;apple color emoji;segoe ui emoji;segoe ui symbol"/>
+          <w:i w:val="false"/>
+          <w:caps w:val="false"/>
+          <w:smallCaps w:val="false"/>
+          <w:color w:val="222222"/>
+          <w:spacing w:val="0"/>
+          <w:sz w:val="24"/>
+          <w:szCs w:val="24"/>
+        </w:rPr>
+      </w:pPr>
+      <w:r>
+        <w:rPr>
+          <w:b w:val="false"/>
+          <w:bCs w:val="false"/>
+        </w:rPr>
+        <w:drawing>
+          <wp:anchor behindDoc="0" distT="0" distB="0" distL="0" distR="0" simplePos="0" locked="0" layoutInCell="0" allowOverlap="1" relativeHeight="16">
+            <wp:simplePos x="0" y="0"/>
+            <wp:positionH relativeFrom="column">
+              <wp:posOffset>670560</wp:posOffset>
+            </wp:positionH>
+            <wp:positionV relativeFrom="paragraph">
+              <wp:posOffset>81915</wp:posOffset>
+            </wp:positionV>
+            <wp:extent cx="4813935" cy="1160145"/>
+            <wp:effectExtent l="0" t="0" r="0" b="0"/>
+            <wp:wrapSquare wrapText="largest"/>
+            <wp:docPr id="15" name="Imagen12" descr=""/>
+            <wp:cNvGraphicFramePr>
+              <a:graphicFrameLocks xmlns:a="http://schemas.openxmlformats.org/drawingml/2006/main" noChangeAspect="1"/>
+            </wp:cNvGraphicFramePr>
+            <a:graphic xmlns:a="http://schemas.openxmlformats.org/drawingml/2006/main">
+              <a:graphicData uri="http://schemas.openxmlformats.org/drawingml/2006/picture">
+                <pic:pic xmlns:pic="http://schemas.openxmlformats.org/drawingml/2006/picture">
+                  <pic:nvPicPr>
+                    <pic:cNvPr id="15" name="Imagen12" descr=""/>
+                    <pic:cNvPicPr>
+                      <a:picLocks noChangeAspect="1" noChangeArrowheads="1"/>
+                    </pic:cNvPicPr>
+                  </pic:nvPicPr>
+                  <pic:blipFill>
+                    <a:blip r:embed="rId13"/>
+                    <a:stretch>
+                      <a:fillRect/>
+                    </a:stretch>
+                  </pic:blipFill>
+                  <pic:spPr bwMode="auto">
+                    <a:xfrm>
+                      <a:off x="0" y="0"/>
+                      <a:ext cx="4813935" cy="1160145"/>
+                    </a:xfrm>
+                    <a:prstGeom prst="rect">
+                      <a:avLst/>
+                    </a:prstGeom>
+                  </pic:spPr>
+                </pic:pic>
+              </a:graphicData>
+            </a:graphic>
+          </wp:anchor>
+        </w:drawing>
+      </w:r>
+    </w:p>
+    <w:p>
+      <w:pPr>
+        <w:pStyle w:val="Normal"/>
+        <w:numPr>
+          <w:ilvl w:val="0"/>
+          <w:numId w:val="0"/>
+        </w:numPr>
+        <w:bidi w:val="0"/>
+        <w:ind w:left="720" w:hanging="0"/>
+        <w:jc w:val="left"/>
+        <w:rPr>
+          <w:rFonts w:ascii="source sans pro;apple-system;BlinkMacSystemFont;segoe ui;Roboto;helvetica neue;Arial;sans-serif;apple color emoji;segoe ui emoji;segoe ui symbol" w:hAnsi="source sans pro;apple-system;BlinkMacSystemFont;segoe ui;Roboto;helvetica neue;Arial;sans-serif;apple color emoji;segoe ui emoji;segoe ui symbol"/>
+          <w:i w:val="false"/>
+          <w:caps w:val="false"/>
+          <w:smallCaps w:val="false"/>
+          <w:color w:val="222222"/>
+          <w:spacing w:val="0"/>
+        </w:rPr>
+      </w:pPr>
+      <w:r>
+        <w:rPr>
+          <w:rFonts w:ascii="source sans pro;apple-system;BlinkMacSystemFont;segoe ui;Roboto;helvetica neue;Arial;sans-serif;apple color emoji;segoe ui emoji;segoe ui symbol" w:hAnsi="source sans pro;apple-system;BlinkMacSystemFont;segoe ui;Roboto;helvetica neue;Arial;sans-serif;apple color emoji;segoe ui emoji;segoe ui symbol"/>
+          <w:b w:val="false"/>
+          <w:bCs w:val="false"/>
+        </w:rPr>
+      </w:r>
+    </w:p>
+    <w:p>
+      <w:pPr>
+        <w:pStyle w:val="Normal"/>
+        <w:numPr>
+          <w:ilvl w:val="0"/>
+          <w:numId w:val="0"/>
+        </w:numPr>
+        <w:bidi w:val="0"/>
+        <w:ind w:left="720" w:hanging="0"/>
+        <w:jc w:val="left"/>
+        <w:rPr>
+          <w:rFonts w:ascii="source sans pro;apple-system;BlinkMacSystemFont;segoe ui;Roboto;helvetica neue;Arial;sans-serif;apple color emoji;segoe ui emoji;segoe ui symbol" w:hAnsi="source sans pro;apple-system;BlinkMacSystemFont;segoe ui;Roboto;helvetica neue;Arial;sans-serif;apple color emoji;segoe ui emoji;segoe ui symbol"/>
+          <w:i w:val="false"/>
+          <w:caps w:val="false"/>
+          <w:smallCaps w:val="false"/>
+          <w:color w:val="222222"/>
+          <w:spacing w:val="0"/>
+        </w:rPr>
+      </w:pPr>
+      <w:r>
+        <w:rPr>
+          <w:rFonts w:ascii="source sans pro;apple-system;BlinkMacSystemFont;segoe ui;Roboto;helvetica neue;Arial;sans-serif;apple color emoji;segoe ui emoji;segoe ui symbol" w:hAnsi="source sans pro;apple-system;BlinkMacSystemFont;segoe ui;Roboto;helvetica neue;Arial;sans-serif;apple color emoji;segoe ui emoji;segoe ui symbol"/>
+          <w:b w:val="false"/>
+          <w:bCs w:val="false"/>
+        </w:rPr>
+      </w:r>
+    </w:p>
+    <w:p>
+      <w:pPr>
+        <w:pStyle w:val="Normal"/>
+        <w:numPr>
+          <w:ilvl w:val="0"/>
+          <w:numId w:val="0"/>
+        </w:numPr>
+        <w:bidi w:val="0"/>
+        <w:ind w:left="720" w:hanging="0"/>
+        <w:jc w:val="left"/>
+        <w:rPr>
+          <w:rFonts w:ascii="source sans pro;apple-system;BlinkMacSystemFont;segoe ui;Roboto;helvetica neue;Arial;sans-serif;apple color emoji;segoe ui emoji;segoe ui symbol" w:hAnsi="source sans pro;apple-system;BlinkMacSystemFont;segoe ui;Roboto;helvetica neue;Arial;sans-serif;apple color emoji;segoe ui emoji;segoe ui symbol"/>
+          <w:i w:val="false"/>
+          <w:caps w:val="false"/>
+          <w:smallCaps w:val="false"/>
+          <w:color w:val="222222"/>
+          <w:spacing w:val="0"/>
+        </w:rPr>
+      </w:pPr>
+      <w:r>
+        <w:rPr>
+          <w:rFonts w:ascii="source sans pro;apple-system;BlinkMacSystemFont;segoe ui;Roboto;helvetica neue;Arial;sans-serif;apple color emoji;segoe ui emoji;segoe ui symbol" w:hAnsi="source sans pro;apple-system;BlinkMacSystemFont;segoe ui;Roboto;helvetica neue;Arial;sans-serif;apple color emoji;segoe ui emoji;segoe ui symbol"/>
+          <w:b w:val="false"/>
+          <w:bCs w:val="false"/>
+        </w:rPr>
+      </w:r>
+    </w:p>
+    <w:p>
+      <w:pPr>
+        <w:pStyle w:val="Normal"/>
+        <w:bidi w:val="0"/>
+        <w:jc w:val="left"/>
+        <w:rPr>
+          <w:rFonts w:ascii="source sans pro;apple-system;BlinkMacSystemFont;segoe ui;Roboto;helvetica neue;Arial;sans-serif;apple color emoji;segoe ui emoji;segoe ui symbol" w:hAnsi="source sans pro;apple-system;BlinkMacSystemFont;segoe ui;Roboto;helvetica neue;Arial;sans-serif;apple color emoji;segoe ui emoji;segoe ui symbol"/>
+          <w:i w:val="false"/>
+          <w:caps w:val="false"/>
+          <w:smallCaps w:val="false"/>
+          <w:color w:val="222222"/>
+          <w:spacing w:val="0"/>
+        </w:rPr>
+      </w:pPr>
+      <w:r>
+        <w:rPr>
+          <w:rFonts w:ascii="source sans pro;apple-system;BlinkMacSystemFont;segoe ui;Roboto;helvetica neue;Arial;sans-serif;apple color emoji;segoe ui emoji;segoe ui symbol" w:hAnsi="source sans pro;apple-system;BlinkMacSystemFont;segoe ui;Roboto;helvetica neue;Arial;sans-serif;apple color emoji;segoe ui emoji;segoe ui symbol"/>
+          <w:b w:val="false"/>
+          <w:bCs w:val="false"/>
+        </w:rPr>
+      </w:r>
+    </w:p>
+    <w:p>
+      <w:pPr>
+        <w:pStyle w:val="Normal"/>
+        <w:numPr>
+          <w:ilvl w:val="0"/>
+          <w:numId w:val="0"/>
+        </w:numPr>
+        <w:bidi w:val="0"/>
+        <w:ind w:left="720" w:hanging="0"/>
+        <w:jc w:val="left"/>
+        <w:rPr>
+          <w:rFonts w:ascii="source sans pro;apple-system;BlinkMacSystemFont;segoe ui;Roboto;helvetica neue;Arial;sans-serif;apple color emoji;segoe ui emoji;segoe ui symbol" w:hAnsi="source sans pro;apple-system;BlinkMacSystemFont;segoe ui;Roboto;helvetica neue;Arial;sans-serif;apple color emoji;segoe ui emoji;segoe ui symbol"/>
+          <w:i w:val="false"/>
+          <w:caps w:val="false"/>
+          <w:smallCaps w:val="false"/>
+          <w:color w:val="222222"/>
+          <w:spacing w:val="0"/>
+        </w:rPr>
+      </w:pPr>
+      <w:r>
+        <w:rPr>
+          <w:rFonts w:ascii="source sans pro;apple-system;BlinkMacSystemFont;segoe ui;Roboto;helvetica neue;Arial;sans-serif;apple color emoji;segoe ui emoji;segoe ui symbol" w:hAnsi="source sans pro;apple-system;BlinkMacSystemFont;segoe ui;Roboto;helvetica neue;Arial;sans-serif;apple color emoji;segoe ui emoji;segoe ui symbol"/>
+          <w:b w:val="false"/>
+          <w:bCs w:val="false"/>
+        </w:rPr>
+      </w:r>
+    </w:p>
+    <w:p>
+      <w:pPr>
+        <w:pStyle w:val="Normal"/>
+        <w:numPr>
+          <w:ilvl w:val="0"/>
+          <w:numId w:val="0"/>
+        </w:numPr>
+        <w:bidi w:val="0"/>
+        <w:ind w:left="720" w:hanging="0"/>
+        <w:jc w:val="left"/>
+        <w:rPr>
+          <w:rFonts w:ascii="source sans pro;apple-system;BlinkMacSystemFont;segoe ui;Roboto;helvetica neue;Arial;sans-serif;apple color emoji;segoe ui emoji;segoe ui symbol" w:hAnsi="source sans pro;apple-system;BlinkMacSystemFont;segoe ui;Roboto;helvetica neue;Arial;sans-serif;apple color emoji;segoe ui emoji;segoe ui symbol"/>
+          <w:i w:val="false"/>
+          <w:caps w:val="false"/>
+          <w:smallCaps w:val="false"/>
+          <w:color w:val="222222"/>
+          <w:spacing w:val="0"/>
+        </w:rPr>
+      </w:pPr>
+      <w:r>
+        <w:rPr>
+          <w:rFonts w:ascii="source sans pro;apple-system;BlinkMacSystemFont;segoe ui;Roboto;helvetica neue;Arial;sans-serif;apple color emoji;segoe ui emoji;segoe ui symbol" w:hAnsi="source sans pro;apple-system;BlinkMacSystemFont;segoe ui;Roboto;helvetica neue;Arial;sans-serif;apple color emoji;segoe ui emoji;segoe ui symbol"/>
+          <w:b w:val="false"/>
+          <w:bCs w:val="false"/>
+        </w:rPr>
+      </w:r>
+    </w:p>
+    <w:p>
+      <w:pPr>
+        <w:pStyle w:val="Normal"/>
+        <w:numPr>
+          <w:ilvl w:val="0"/>
+          <w:numId w:val="4"/>
+        </w:numPr>
+        <w:bidi w:val="0"/>
+        <w:jc w:val="left"/>
+        <w:rPr>
+          <w:rFonts w:ascii="source sans pro;apple-system;BlinkMacSystemFont;segoe ui;Roboto;helvetica neue;Arial;sans-serif;apple color emoji;segoe ui emoji;segoe ui symbol" w:hAnsi="source sans pro;apple-system;BlinkMacSystemFont;segoe ui;Roboto;helvetica neue;Arial;sans-serif;apple color emoji;segoe ui emoji;segoe ui symbol"/>
+          <w:b w:val="false"/>
+          <w:b w:val="false"/>
+          <w:bCs w:val="false"/>
+        </w:rPr>
+      </w:pPr>
+      <w:r>
+        <w:rPr>
+          <w:rFonts w:ascii="source sans pro;apple-system;BlinkMacSystemFont;segoe ui;Roboto;helvetica neue;Arial;sans-serif;apple color emoji;segoe ui emoji;segoe ui symbol" w:hAnsi="source sans pro;apple-system;BlinkMacSystemFont;segoe ui;Roboto;helvetica neue;Arial;sans-serif;apple color emoji;segoe ui emoji;segoe ui symbol"/>
+          <w:b w:val="false"/>
+          <w:bCs w:val="false"/>
+          <w:i w:val="false"/>
+          <w:caps w:val="false"/>
+          <w:smallCaps w:val="false"/>
+          <w:color w:val="222222"/>
+          <w:spacing w:val="0"/>
+        </w:rPr>
+        <w:t>C</w:t>
+      </w:r>
+      <w:r>
+        <w:rPr>
+          <w:rFonts w:ascii="source sans pro;apple-system;BlinkMacSystemFont;segoe ui;Roboto;helvetica neue;Arial;sans-serif;apple color emoji;segoe ui emoji;segoe ui symbol" w:hAnsi="source sans pro;apple-system;BlinkMacSystemFont;segoe ui;Roboto;helvetica neue;Arial;sans-serif;apple color emoji;segoe ui emoji;segoe ui symbol"/>
+          <w:b w:val="false"/>
+          <w:bCs w:val="false"/>
+          <w:i w:val="false"/>
+          <w:caps w:val="false"/>
+          <w:smallCaps w:val="false"/>
+          <w:color w:val="222222"/>
+          <w:spacing w:val="0"/>
+        </w:rPr>
+        <w:t>alculando las distancias:</w:t>
+      </w:r>
+    </w:p>
+    <w:p>
+      <w:pPr>
+        <w:pStyle w:val="Normal"/>
+        <w:bidi w:val="0"/>
+        <w:jc w:val="left"/>
+        <w:rPr>
+          <w:rFonts w:ascii="source sans pro;apple-system;BlinkMacSystemFont;segoe ui;Roboto;helvetica neue;Arial;sans-serif;apple color emoji;segoe ui emoji;segoe ui symbol" w:hAnsi="source sans pro;apple-system;BlinkMacSystemFont;segoe ui;Roboto;helvetica neue;Arial;sans-serif;apple color emoji;segoe ui emoji;segoe ui symbol"/>
+          <w:b/>
+          <w:b w:val="false"/>
+          <w:bCs w:val="false"/>
+        </w:rPr>
+      </w:pPr>
+      <w:r>
+        <w:rPr>
+          <w:rFonts w:ascii="source sans pro;apple-system;BlinkMacSystemFont;segoe ui;Roboto;helvetica neue;Arial;sans-serif;apple color emoji;segoe ui emoji;segoe ui symbol" w:hAnsi="source sans pro;apple-system;BlinkMacSystemFont;segoe ui;Roboto;helvetica neue;Arial;sans-serif;apple color emoji;segoe ui emoji;segoe ui symbol"/>
+          <w:b/>
+          <w:bCs/>
+          <w:i w:val="false"/>
+          <w:caps w:val="false"/>
+          <w:smallCaps w:val="false"/>
+          <w:color w:val="222222"/>
+          <w:spacing w:val="0"/>
+        </w:rPr>
+        <w:drawing>
+          <wp:anchor behindDoc="0" distT="0" distB="0" distL="0" distR="0" simplePos="0" locked="0" layoutInCell="0" allowOverlap="1" relativeHeight="17">
+            <wp:simplePos x="0" y="0"/>
+            <wp:positionH relativeFrom="column">
+              <wp:posOffset>628650</wp:posOffset>
+            </wp:positionH>
+            <wp:positionV relativeFrom="paragraph">
+              <wp:posOffset>120650</wp:posOffset>
+            </wp:positionV>
+            <wp:extent cx="5133340" cy="868045"/>
+            <wp:effectExtent l="0" t="0" r="0" b="0"/>
+            <wp:wrapSquare wrapText="largest"/>
+            <wp:docPr id="16" name="Imagen13" descr=""/>
+            <wp:cNvGraphicFramePr>
+              <a:graphicFrameLocks xmlns:a="http://schemas.openxmlformats.org/drawingml/2006/main" noChangeAspect="1"/>
+            </wp:cNvGraphicFramePr>
+            <a:graphic xmlns:a="http://schemas.openxmlformats.org/drawingml/2006/main">
+              <a:graphicData uri="http://schemas.openxmlformats.org/drawingml/2006/picture">
+                <pic:pic xmlns:pic="http://schemas.openxmlformats.org/drawingml/2006/picture">
+                  <pic:nvPicPr>
+                    <pic:cNvPr id="16" name="Imagen13" descr=""/>
+                    <pic:cNvPicPr>
+                      <a:picLocks noChangeAspect="1" noChangeArrowheads="1"/>
+                    </pic:cNvPicPr>
+                  </pic:nvPicPr>
+                  <pic:blipFill>
+                    <a:blip r:embed="rId14"/>
+                    <a:stretch>
+                      <a:fillRect/>
+                    </a:stretch>
+                  </pic:blipFill>
+                  <pic:spPr bwMode="auto">
+                    <a:xfrm>
+                      <a:off x="0" y="0"/>
+                      <a:ext cx="5133340" cy="868045"/>
+                    </a:xfrm>
+                    <a:prstGeom prst="rect">
+                      <a:avLst/>
+                    </a:prstGeom>
+                  </pic:spPr>
+                </pic:pic>
+              </a:graphicData>
+            </a:graphic>
+          </wp:anchor>
+        </w:drawing>
+        <w:drawing>
+          <wp:anchor behindDoc="0" distT="0" distB="0" distL="0" distR="0" simplePos="0" locked="0" layoutInCell="0" allowOverlap="1" relativeHeight="18">
+            <wp:simplePos x="0" y="0"/>
+            <wp:positionH relativeFrom="column">
+              <wp:posOffset>648335</wp:posOffset>
+            </wp:positionH>
+            <wp:positionV relativeFrom="paragraph">
+              <wp:posOffset>1118235</wp:posOffset>
+            </wp:positionV>
+            <wp:extent cx="4796790" cy="1040765"/>
+            <wp:effectExtent l="0" t="0" r="0" b="0"/>
+            <wp:wrapSquare wrapText="largest"/>
+            <wp:docPr id="17" name="Imagen14" descr=""/>
+            <wp:cNvGraphicFramePr>
+              <a:graphicFrameLocks xmlns:a="http://schemas.openxmlformats.org/drawingml/2006/main" noChangeAspect="1"/>
+            </wp:cNvGraphicFramePr>
+            <a:graphic xmlns:a="http://schemas.openxmlformats.org/drawingml/2006/main">
+              <a:graphicData uri="http://schemas.openxmlformats.org/drawingml/2006/picture">
+                <pic:pic xmlns:pic="http://schemas.openxmlformats.org/drawingml/2006/picture">
+                  <pic:nvPicPr>
+                    <pic:cNvPr id="17" name="Imagen14" descr=""/>
+                    <pic:cNvPicPr>
+                      <a:picLocks noChangeAspect="1" noChangeArrowheads="1"/>
+                    </pic:cNvPicPr>
+                  </pic:nvPicPr>
+                  <pic:blipFill>
+                    <a:blip r:embed="rId15"/>
+                    <a:stretch>
+                      <a:fillRect/>
+                    </a:stretch>
+                  </pic:blipFill>
+                  <pic:spPr bwMode="auto">
+                    <a:xfrm>
+                      <a:off x="0" y="0"/>
+                      <a:ext cx="4796790" cy="1040765"/>
+                    </a:xfrm>
+                    <a:prstGeom prst="rect">
+                      <a:avLst/>
+                    </a:prstGeom>
+                  </pic:spPr>
+                </pic:pic>
+              </a:graphicData>
+            </a:graphic>
+          </wp:anchor>
+        </w:drawing>
+      </w:r>
+      <w:r>
+        <w:rPr>
+          <w:rFonts w:ascii="source sans pro;apple-system;BlinkMacSystemFont;segoe ui;Roboto;helvetica neue;Arial;sans-serif;apple color emoji;segoe ui emoji;segoe ui symbol" w:hAnsi="source sans pro;apple-system;BlinkMacSystemFont;segoe ui;Roboto;helvetica neue;Arial;sans-serif;apple color emoji;segoe ui emoji;segoe ui symbol"/>
+          <w:b/>
+          <w:bCs/>
+          <w:i w:val="false"/>
+          <w:caps w:val="false"/>
+          <w:smallCaps w:val="false"/>
+          <w:color w:val="222222"/>
+          <w:spacing w:val="0"/>
+        </w:rPr>
+        <w:tab/>
+      </w:r>
+    </w:p>
+    <w:p>
+      <w:pPr>
+        <w:pStyle w:val="Normal"/>
+        <w:bidi w:val="0"/>
+        <w:jc w:val="left"/>
+        <w:rPr>
+          <w:rFonts w:ascii="source sans pro;apple-system;BlinkMacSystemFont;segoe ui;Roboto;helvetica neue;Arial;sans-serif;apple color emoji;segoe ui emoji;segoe ui symbol" w:hAnsi="source sans pro;apple-system;BlinkMacSystemFont;segoe ui;Roboto;helvetica neue;Arial;sans-serif;apple color emoji;segoe ui emoji;segoe ui symbol"/>
+          <w:b/>
+          <w:bCs/>
+          <w:i w:val="false"/>
+          <w:caps w:val="false"/>
+          <w:smallCaps w:val="false"/>
+          <w:color w:val="222222"/>
+          <w:spacing w:val="0"/>
+        </w:rPr>
+      </w:pPr>
+      <w:r>
+        <w:rPr>
+          <w:rFonts w:ascii="source sans pro;apple-system;BlinkMacSystemFont;segoe ui;Roboto;helvetica neue;Arial;sans-serif;apple color emoji;segoe ui emoji;segoe ui symbol" w:hAnsi="source sans pro;apple-system;BlinkMacSystemFont;segoe ui;Roboto;helvetica neue;Arial;sans-serif;apple color emoji;segoe ui emoji;segoe ui symbol"/>
+          <w:b/>
+          <w:bCs w:val="false"/>
+        </w:rPr>
+      </w:r>
+    </w:p>
+    <w:p>
+      <w:pPr>
+        <w:pStyle w:val="Normal"/>
+        <w:bidi w:val="0"/>
+        <w:jc w:val="left"/>
+        <w:rPr>
+          <w:rFonts w:ascii="source sans pro;apple-system;BlinkMacSystemFont;segoe ui;Roboto;helvetica neue;Arial;sans-serif;apple color emoji;segoe ui emoji;segoe ui symbol" w:hAnsi="source sans pro;apple-system;BlinkMacSystemFont;segoe ui;Roboto;helvetica neue;Arial;sans-serif;apple color emoji;segoe ui emoji;segoe ui symbol"/>
+          <w:b/>
+          <w:bCs/>
+          <w:i w:val="false"/>
+          <w:caps w:val="false"/>
+          <w:smallCaps w:val="false"/>
+          <w:color w:val="222222"/>
+          <w:spacing w:val="0"/>
+        </w:rPr>
+      </w:pPr>
+      <w:r>
+        <w:rPr>
+          <w:rFonts w:ascii="source sans pro;apple-system;BlinkMacSystemFont;segoe ui;Roboto;helvetica neue;Arial;sans-serif;apple color emoji;segoe ui emoji;segoe ui symbol" w:hAnsi="source sans pro;apple-system;BlinkMacSystemFont;segoe ui;Roboto;helvetica neue;Arial;sans-serif;apple color emoji;segoe ui emoji;segoe ui symbol"/>
+          <w:b/>
+          <w:bCs w:val="false"/>
+        </w:rPr>
+      </w:r>
+    </w:p>
     <w:sectPr>
       <w:type w:val="nextPage"/>
       <w:pgSz w:w="12240" w:h="15840"/>
@@ -2916,6 +4046,143 @@
   <w:abstractNum w:abstractNumId="4">
     <w:lvl w:ilvl="0">
       <w:start w:val="1"/>
+      <w:numFmt w:val="bullet"/>
+      <w:lvlText w:val=""/>
+      <w:lvlJc w:val="left"/>
+      <w:pPr>
+        <w:tabs>
+          <w:tab w:val="num" w:pos="720"/>
+        </w:tabs>
+        <w:ind w:left="720" w:hanging="360"/>
+      </w:pPr>
+      <w:rPr>
+        <w:rFonts w:ascii="Symbol" w:hAnsi="Symbol" w:cs="Symbol" w:hint="default"/>
+      </w:rPr>
+    </w:lvl>
+    <w:lvl w:ilvl="1">
+      <w:start w:val="1"/>
+      <w:numFmt w:val="bullet"/>
+      <w:lvlText w:val="◦"/>
+      <w:lvlJc w:val="left"/>
+      <w:pPr>
+        <w:tabs>
+          <w:tab w:val="num" w:pos="1080"/>
+        </w:tabs>
+        <w:ind w:left="1080" w:hanging="360"/>
+      </w:pPr>
+      <w:rPr>
+        <w:rFonts w:ascii="OpenSymbol" w:hAnsi="OpenSymbol" w:cs="OpenSymbol" w:hint="default"/>
+      </w:rPr>
+    </w:lvl>
+    <w:lvl w:ilvl="2">
+      <w:start w:val="1"/>
+      <w:numFmt w:val="bullet"/>
+      <w:lvlText w:val="▪"/>
+      <w:lvlJc w:val="left"/>
+      <w:pPr>
+        <w:tabs>
+          <w:tab w:val="num" w:pos="1440"/>
+        </w:tabs>
+        <w:ind w:left="1440" w:hanging="360"/>
+      </w:pPr>
+      <w:rPr>
+        <w:rFonts w:ascii="OpenSymbol" w:hAnsi="OpenSymbol" w:cs="OpenSymbol" w:hint="default"/>
+      </w:rPr>
+    </w:lvl>
+    <w:lvl w:ilvl="3">
+      <w:start w:val="1"/>
+      <w:numFmt w:val="bullet"/>
+      <w:lvlText w:val=""/>
+      <w:lvlJc w:val="left"/>
+      <w:pPr>
+        <w:tabs>
+          <w:tab w:val="num" w:pos="1800"/>
+        </w:tabs>
+        <w:ind w:left="1800" w:hanging="360"/>
+      </w:pPr>
+      <w:rPr>
+        <w:rFonts w:ascii="Symbol" w:hAnsi="Symbol" w:cs="Symbol" w:hint="default"/>
+      </w:rPr>
+    </w:lvl>
+    <w:lvl w:ilvl="4">
+      <w:start w:val="1"/>
+      <w:numFmt w:val="bullet"/>
+      <w:lvlText w:val="◦"/>
+      <w:lvlJc w:val="left"/>
+      <w:pPr>
+        <w:tabs>
+          <w:tab w:val="num" w:pos="2160"/>
+        </w:tabs>
+        <w:ind w:left="2160" w:hanging="360"/>
+      </w:pPr>
+      <w:rPr>
+        <w:rFonts w:ascii="OpenSymbol" w:hAnsi="OpenSymbol" w:cs="OpenSymbol" w:hint="default"/>
+      </w:rPr>
+    </w:lvl>
+    <w:lvl w:ilvl="5">
+      <w:start w:val="1"/>
+      <w:numFmt w:val="bullet"/>
+      <w:lvlText w:val="▪"/>
+      <w:lvlJc w:val="left"/>
+      <w:pPr>
+        <w:tabs>
+          <w:tab w:val="num" w:pos="2520"/>
+        </w:tabs>
+        <w:ind w:left="2520" w:hanging="360"/>
+      </w:pPr>
+      <w:rPr>
+        <w:rFonts w:ascii="OpenSymbol" w:hAnsi="OpenSymbol" w:cs="OpenSymbol" w:hint="default"/>
+      </w:rPr>
+    </w:lvl>
+    <w:lvl w:ilvl="6">
+      <w:start w:val="1"/>
+      <w:numFmt w:val="bullet"/>
+      <w:lvlText w:val=""/>
+      <w:lvlJc w:val="left"/>
+      <w:pPr>
+        <w:tabs>
+          <w:tab w:val="num" w:pos="2880"/>
+        </w:tabs>
+        <w:ind w:left="2880" w:hanging="360"/>
+      </w:pPr>
+      <w:rPr>
+        <w:rFonts w:ascii="Symbol" w:hAnsi="Symbol" w:cs="Symbol" w:hint="default"/>
+      </w:rPr>
+    </w:lvl>
+    <w:lvl w:ilvl="7">
+      <w:start w:val="1"/>
+      <w:numFmt w:val="bullet"/>
+      <w:lvlText w:val="◦"/>
+      <w:lvlJc w:val="left"/>
+      <w:pPr>
+        <w:tabs>
+          <w:tab w:val="num" w:pos="3240"/>
+        </w:tabs>
+        <w:ind w:left="3240" w:hanging="360"/>
+      </w:pPr>
+      <w:rPr>
+        <w:rFonts w:ascii="OpenSymbol" w:hAnsi="OpenSymbol" w:cs="OpenSymbol" w:hint="default"/>
+      </w:rPr>
+    </w:lvl>
+    <w:lvl w:ilvl="8">
+      <w:start w:val="1"/>
+      <w:numFmt w:val="bullet"/>
+      <w:lvlText w:val="▪"/>
+      <w:lvlJc w:val="left"/>
+      <w:pPr>
+        <w:tabs>
+          <w:tab w:val="num" w:pos="3600"/>
+        </w:tabs>
+        <w:ind w:left="3600" w:hanging="360"/>
+      </w:pPr>
+      <w:rPr>
+        <w:rFonts w:ascii="OpenSymbol" w:hAnsi="OpenSymbol" w:cs="OpenSymbol" w:hint="default"/>
+      </w:rPr>
+    </w:lvl>
+  </w:abstractNum>
+  <w:abstractNum w:abstractNumId="5">
+    <w:lvl w:ilvl="0">
+      <w:start w:val="1"/>
       <w:pStyle w:val="Ttulo1"/>
       <w:numFmt w:val="none"/>
       <w:suff w:val="nothing"/>
@@ -3045,6 +4312,9 @@
   </w:num>
   <w:num w:numId="4">
     <w:abstractNumId w:val="4"/>
+  </w:num>
+  <w:num w:numId="5">
+    <w:abstractNumId w:val="5"/>
   </w:num>
 </w:numbering>
 </file>
@@ -3148,6 +4418,13 @@
     <w:name w:val="Símbolos de numeración"/>
     <w:qFormat/>
     <w:rPr/>
+  </w:style>
+  <w:style w:type="character" w:styleId="Textooriginal">
+    <w:name w:val="Texto original"/>
+    <w:qFormat/>
+    <w:rPr>
+      <w:rFonts w:ascii="Liberation Mono" w:hAnsi="Liberation Mono" w:eastAsia="NSimSun" w:cs="Liberation Mono"/>
+    </w:rPr>
   </w:style>
   <w:style w:type="paragraph" w:styleId="Ttulo">
     <w:name w:val="Título"/>

--- a/KNN/Ejercicios KNN Python.docx
+++ b/KNN/Ejercicios KNN Python.docx
@@ -3634,6 +3634,746 @@
           <w:b/>
           <w:bCs w:val="false"/>
         </w:rPr>
+      </w:r>
+    </w:p>
+    <w:p>
+      <w:pPr>
+        <w:pStyle w:val="Normal"/>
+        <w:bidi w:val="0"/>
+        <w:jc w:val="left"/>
+        <w:rPr>
+          <w:rFonts w:ascii="source sans pro;apple-system;BlinkMacSystemFont;segoe ui;Roboto;helvetica neue;Arial;sans-serif;apple color emoji;segoe ui emoji;segoe ui symbol" w:hAnsi="source sans pro;apple-system;BlinkMacSystemFont;segoe ui;Roboto;helvetica neue;Arial;sans-serif;apple color emoji;segoe ui emoji;segoe ui symbol"/>
+          <w:b/>
+          <w:bCs/>
+          <w:i w:val="false"/>
+          <w:caps w:val="false"/>
+          <w:smallCaps w:val="false"/>
+          <w:color w:val="222222"/>
+          <w:spacing w:val="0"/>
+        </w:rPr>
+      </w:pPr>
+      <w:r>
+        <w:rPr>
+          <w:rFonts w:ascii="source sans pro;apple-system;BlinkMacSystemFont;segoe ui;Roboto;helvetica neue;Arial;sans-serif;apple color emoji;segoe ui emoji;segoe ui symbol" w:hAnsi="source sans pro;apple-system;BlinkMacSystemFont;segoe ui;Roboto;helvetica neue;Arial;sans-serif;apple color emoji;segoe ui emoji;segoe ui symbol"/>
+          <w:b/>
+          <w:bCs w:val="false"/>
+        </w:rPr>
+      </w:r>
+    </w:p>
+    <w:p>
+      <w:pPr>
+        <w:pStyle w:val="Normal"/>
+        <w:bidi w:val="0"/>
+        <w:jc w:val="left"/>
+        <w:rPr>
+          <w:rFonts w:ascii="source sans pro;apple-system;BlinkMacSystemFont;segoe ui;Roboto;helvetica neue;Arial;sans-serif;apple color emoji;segoe ui emoji;segoe ui symbol" w:hAnsi="source sans pro;apple-system;BlinkMacSystemFont;segoe ui;Roboto;helvetica neue;Arial;sans-serif;apple color emoji;segoe ui emoji;segoe ui symbol"/>
+          <w:b/>
+          <w:bCs/>
+          <w:i w:val="false"/>
+          <w:caps w:val="false"/>
+          <w:smallCaps w:val="false"/>
+          <w:color w:val="222222"/>
+          <w:spacing w:val="0"/>
+        </w:rPr>
+      </w:pPr>
+      <w:r>
+        <w:rPr>
+          <w:rFonts w:ascii="source sans pro;apple-system;BlinkMacSystemFont;segoe ui;Roboto;helvetica neue;Arial;sans-serif;apple color emoji;segoe ui emoji;segoe ui symbol" w:hAnsi="source sans pro;apple-system;BlinkMacSystemFont;segoe ui;Roboto;helvetica neue;Arial;sans-serif;apple color emoji;segoe ui emoji;segoe ui symbol"/>
+          <w:b/>
+          <w:bCs w:val="false"/>
+        </w:rPr>
+      </w:r>
+    </w:p>
+    <w:p>
+      <w:pPr>
+        <w:pStyle w:val="Normal"/>
+        <w:bidi w:val="0"/>
+        <w:jc w:val="left"/>
+        <w:rPr>
+          <w:rFonts w:ascii="source sans pro;apple-system;BlinkMacSystemFont;segoe ui;Roboto;helvetica neue;Arial;sans-serif;apple color emoji;segoe ui emoji;segoe ui symbol" w:hAnsi="source sans pro;apple-system;BlinkMacSystemFont;segoe ui;Roboto;helvetica neue;Arial;sans-serif;apple color emoji;segoe ui emoji;segoe ui symbol"/>
+          <w:b/>
+          <w:bCs/>
+          <w:i w:val="false"/>
+          <w:caps w:val="false"/>
+          <w:smallCaps w:val="false"/>
+          <w:color w:val="222222"/>
+          <w:spacing w:val="0"/>
+        </w:rPr>
+      </w:pPr>
+      <w:r>
+        <w:rPr>
+          <w:rFonts w:ascii="source sans pro;apple-system;BlinkMacSystemFont;segoe ui;Roboto;helvetica neue;Arial;sans-serif;apple color emoji;segoe ui emoji;segoe ui symbol" w:hAnsi="source sans pro;apple-system;BlinkMacSystemFont;segoe ui;Roboto;helvetica neue;Arial;sans-serif;apple color emoji;segoe ui emoji;segoe ui symbol"/>
+          <w:b/>
+          <w:bCs w:val="false"/>
+        </w:rPr>
+      </w:r>
+    </w:p>
+    <w:p>
+      <w:pPr>
+        <w:pStyle w:val="Normal"/>
+        <w:bidi w:val="0"/>
+        <w:jc w:val="left"/>
+        <w:rPr>
+          <w:rFonts w:ascii="source sans pro;apple-system;BlinkMacSystemFont;segoe ui;Roboto;helvetica neue;Arial;sans-serif;apple color emoji;segoe ui emoji;segoe ui symbol" w:hAnsi="source sans pro;apple-system;BlinkMacSystemFont;segoe ui;Roboto;helvetica neue;Arial;sans-serif;apple color emoji;segoe ui emoji;segoe ui symbol"/>
+          <w:b/>
+        </w:rPr>
+      </w:pPr>
+      <w:r>
+        <w:rPr>
+          <w:rFonts w:ascii="source sans pro;apple-system;BlinkMacSystemFont;segoe ui;Roboto;helvetica neue;Arial;sans-serif;apple color emoji;segoe ui emoji;segoe ui symbol" w:hAnsi="source sans pro;apple-system;BlinkMacSystemFont;segoe ui;Roboto;helvetica neue;Arial;sans-serif;apple color emoji;segoe ui emoji;segoe ui symbol"/>
+          <w:b/>
+          <w:bCs/>
+          <w:i w:val="false"/>
+          <w:caps w:val="false"/>
+          <w:smallCaps w:val="false"/>
+          <w:color w:val="222222"/>
+          <w:spacing w:val="0"/>
+        </w:rPr>
+        <w:t>Ejercicio #</w:t>
+      </w:r>
+      <w:r>
+        <w:rPr>
+          <w:rFonts w:ascii="source sans pro;apple-system;BlinkMacSystemFont;segoe ui;Roboto;helvetica neue;Arial;sans-serif;apple color emoji;segoe ui emoji;segoe ui symbol" w:hAnsi="source sans pro;apple-system;BlinkMacSystemFont;segoe ui;Roboto;helvetica neue;Arial;sans-serif;apple color emoji;segoe ui emoji;segoe ui symbol"/>
+          <w:b/>
+          <w:bCs/>
+          <w:i w:val="false"/>
+          <w:caps w:val="false"/>
+          <w:smallCaps w:val="false"/>
+          <w:color w:val="222222"/>
+          <w:spacing w:val="0"/>
+        </w:rPr>
+        <w:t>5</w:t>
+      </w:r>
+      <w:r>
+        <w:rPr>
+          <w:rFonts w:ascii="source sans pro;apple-system;BlinkMacSystemFont;segoe ui;Roboto;helvetica neue;Arial;sans-serif;apple color emoji;segoe ui emoji;segoe ui symbol" w:hAnsi="source sans pro;apple-system;BlinkMacSystemFont;segoe ui;Roboto;helvetica neue;Arial;sans-serif;apple color emoji;segoe ui emoji;segoe ui symbol"/>
+          <w:b/>
+          <w:bCs/>
+          <w:i w:val="false"/>
+          <w:caps w:val="false"/>
+          <w:smallCaps w:val="false"/>
+          <w:color w:val="222222"/>
+          <w:spacing w:val="0"/>
+        </w:rPr>
+        <w:t xml:space="preserve"> </w:t>
+      </w:r>
+      <w:r>
+        <w:rPr>
+          <w:rFonts w:ascii="source sans pro;apple-system;BlinkMacSystemFont;segoe ui;Roboto;helvetica neue;Arial;sans-serif;apple color emoji;segoe ui emoji;segoe ui symbol" w:hAnsi="source sans pro;apple-system;BlinkMacSystemFont;segoe ui;Roboto;helvetica neue;Arial;sans-serif;apple color emoji;segoe ui emoji;segoe ui symbol"/>
+          <w:b/>
+          <w:bCs/>
+          <w:i w:val="false"/>
+          <w:caps w:val="false"/>
+          <w:smallCaps w:val="false"/>
+          <w:color w:val="222222"/>
+          <w:spacing w:val="0"/>
+          <w:sz w:val="24"/>
+          <w:szCs w:val="24"/>
+        </w:rPr>
+        <w:t>Voting or Averaging of Multiple Neighbors</w:t>
+      </w:r>
+    </w:p>
+    <w:p>
+      <w:pPr>
+        <w:pStyle w:val="Normal"/>
+        <w:bidi w:val="0"/>
+        <w:jc w:val="left"/>
+        <w:rPr>
+          <w:rFonts w:ascii="source sans pro;apple-system;BlinkMacSystemFont;segoe ui;Roboto;helvetica neue;Arial;sans-serif;apple color emoji;segoe ui emoji;segoe ui symbol" w:hAnsi="source sans pro;apple-system;BlinkMacSystemFont;segoe ui;Roboto;helvetica neue;Arial;sans-serif;apple color emoji;segoe ui emoji;segoe ui symbol"/>
+          <w:b/>
+          <w:b w:val="false"/>
+          <w:bCs w:val="false"/>
+        </w:rPr>
+      </w:pPr>
+      <w:r>
+        <w:rPr>
+          <w:rFonts w:ascii="source sans pro;apple-system;BlinkMacSystemFont;segoe ui;Roboto;helvetica neue;Arial;sans-serif;apple color emoji;segoe ui emoji;segoe ui symbol" w:hAnsi="source sans pro;apple-system;BlinkMacSystemFont;segoe ui;Roboto;helvetica neue;Arial;sans-serif;apple color emoji;segoe ui emoji;segoe ui symbol"/>
+          <w:b/>
+          <w:bCs/>
+          <w:i w:val="false"/>
+          <w:caps w:val="false"/>
+          <w:smallCaps w:val="false"/>
+          <w:color w:val="222222"/>
+          <w:spacing w:val="0"/>
+          <w:sz w:val="24"/>
+          <w:szCs w:val="24"/>
+        </w:rPr>
+        <w:br/>
+      </w:r>
+      <w:r>
+        <w:rPr>
+          <w:rFonts w:ascii="source sans pro;apple-system;BlinkMacSystemFont;segoe ui;Roboto;helvetica neue;Arial;sans-serif;apple color emoji;segoe ui emoji;segoe ui symbol" w:hAnsi="source sans pro;apple-system;BlinkMacSystemFont;segoe ui;Roboto;helvetica neue;Arial;sans-serif;apple color emoji;segoe ui emoji;segoe ui symbol"/>
+          <w:b w:val="false"/>
+          <w:bCs/>
+          <w:i w:val="false"/>
+          <w:caps w:val="false"/>
+          <w:smallCaps w:val="false"/>
+          <w:color w:val="202124"/>
+          <w:spacing w:val="0"/>
+          <w:sz w:val="24"/>
+          <w:szCs w:val="24"/>
+        </w:rPr>
+        <w:t>Habiendo identificado los índices de los tres vecinos más cercanos de su abulón de edad desconocida, ahora necesita,</w:t>
+      </w:r>
+      <w:r>
+        <w:rPr>
+          <w:rFonts w:ascii="source sans pro;apple-system;BlinkMacSystemFont;segoe ui;Roboto;helvetica neue;Arial;sans-serif;apple color emoji;segoe ui emoji;segoe ui symbol" w:hAnsi="source sans pro;apple-system;BlinkMacSystemFont;segoe ui;Roboto;helvetica neue;Arial;sans-serif;apple color emoji;segoe ui emoji;segoe ui symbol"/>
+          <w:b w:val="false"/>
+          <w:bCs/>
+          <w:i w:val="false"/>
+          <w:caps w:val="false"/>
+          <w:smallCaps w:val="false"/>
+          <w:color w:val="202124"/>
+          <w:spacing w:val="0"/>
+          <w:sz w:val="24"/>
+          <w:szCs w:val="24"/>
+        </w:rPr>
+        <w:t>ps</w:t>
+      </w:r>
+      <w:r>
+        <w:rPr>
+          <w:rFonts w:ascii="source sans pro;apple-system;BlinkMacSystemFont;segoe ui;Roboto;helvetica neue;Arial;sans-serif;apple color emoji;segoe ui emoji;segoe ui symbol" w:hAnsi="source sans pro;apple-system;BlinkMacSystemFont;segoe ui;Roboto;helvetica neue;Arial;sans-serif;apple color emoji;segoe ui emoji;segoe ui symbol"/>
+          <w:b w:val="false"/>
+          <w:bCs/>
+          <w:i w:val="false"/>
+          <w:caps w:val="false"/>
+          <w:smallCaps w:val="false"/>
+          <w:color w:val="202124"/>
+          <w:spacing w:val="0"/>
+          <w:sz w:val="24"/>
+          <w:szCs w:val="24"/>
+        </w:rPr>
+        <w:t xml:space="preserve"> combinar esos vecinos en una predicción para su nuevo punto de datos.</w:t>
+      </w:r>
+      <w:r>
+        <w:rPr>
+          <w:rFonts w:ascii="source sans pro;apple-system;BlinkMacSystemFont;segoe ui;Roboto;helvetica neue;Arial;sans-serif;apple color emoji;segoe ui emoji;segoe ui symbol" w:hAnsi="source sans pro;apple-system;BlinkMacSystemFont;segoe ui;Roboto;helvetica neue;Arial;sans-serif;apple color emoji;segoe ui emoji;segoe ui symbol"/>
+          <w:b/>
+          <w:bCs/>
+          <w:i w:val="false"/>
+          <w:caps w:val="false"/>
+          <w:smallCaps w:val="false"/>
+          <w:color w:val="222222"/>
+          <w:spacing w:val="0"/>
+          <w:sz w:val="24"/>
+          <w:szCs w:val="24"/>
+        </w:rPr>
+        <w:t xml:space="preserve"> </w:t>
+      </w:r>
+    </w:p>
+    <w:p>
+      <w:pPr>
+        <w:pStyle w:val="Normal"/>
+        <w:bidi w:val="0"/>
+        <w:jc w:val="left"/>
+        <w:rPr>
+          <w:rFonts w:ascii="source sans pro;apple-system;BlinkMacSystemFont;segoe ui;Roboto;helvetica neue;Arial;sans-serif;apple color emoji;segoe ui emoji;segoe ui symbol" w:hAnsi="source sans pro;apple-system;BlinkMacSystemFont;segoe ui;Roboto;helvetica neue;Arial;sans-serif;apple color emoji;segoe ui emoji;segoe ui symbol"/>
+          <w:b/>
+          <w:bCs/>
+          <w:i w:val="false"/>
+          <w:caps w:val="false"/>
+          <w:smallCaps w:val="false"/>
+          <w:color w:val="222222"/>
+          <w:spacing w:val="0"/>
+          <w:sz w:val="24"/>
+          <w:szCs w:val="24"/>
+        </w:rPr>
+      </w:pPr>
+      <w:r>
+        <w:rPr>
+          <w:rFonts w:ascii="source sans pro;apple-system;BlinkMacSystemFont;segoe ui;Roboto;helvetica neue;Arial;sans-serif;apple color emoji;segoe ui emoji;segoe ui symbol" w:hAnsi="source sans pro;apple-system;BlinkMacSystemFont;segoe ui;Roboto;helvetica neue;Arial;sans-serif;apple color emoji;segoe ui emoji;segoe ui symbol"/>
+          <w:b/>
+          <w:bCs w:val="false"/>
+        </w:rPr>
+        <w:drawing>
+          <wp:anchor behindDoc="0" distT="0" distB="0" distL="0" distR="0" simplePos="0" locked="0" layoutInCell="0" allowOverlap="1" relativeHeight="19">
+            <wp:simplePos x="0" y="0"/>
+            <wp:positionH relativeFrom="column">
+              <wp:posOffset>853440</wp:posOffset>
+            </wp:positionH>
+            <wp:positionV relativeFrom="paragraph">
+              <wp:posOffset>57150</wp:posOffset>
+            </wp:positionV>
+            <wp:extent cx="4625975" cy="901065"/>
+            <wp:effectExtent l="0" t="0" r="0" b="0"/>
+            <wp:wrapSquare wrapText="largest"/>
+            <wp:docPr id="18" name="Imagen15" descr=""/>
+            <wp:cNvGraphicFramePr>
+              <a:graphicFrameLocks xmlns:a="http://schemas.openxmlformats.org/drawingml/2006/main" noChangeAspect="1"/>
+            </wp:cNvGraphicFramePr>
+            <a:graphic xmlns:a="http://schemas.openxmlformats.org/drawingml/2006/main">
+              <a:graphicData uri="http://schemas.openxmlformats.org/drawingml/2006/picture">
+                <pic:pic xmlns:pic="http://schemas.openxmlformats.org/drawingml/2006/picture">
+                  <pic:nvPicPr>
+                    <pic:cNvPr id="18" name="Imagen15" descr=""/>
+                    <pic:cNvPicPr>
+                      <a:picLocks noChangeAspect="1" noChangeArrowheads="1"/>
+                    </pic:cNvPicPr>
+                  </pic:nvPicPr>
+                  <pic:blipFill>
+                    <a:blip r:embed="rId16"/>
+                    <a:stretch>
+                      <a:fillRect/>
+                    </a:stretch>
+                  </pic:blipFill>
+                  <pic:spPr bwMode="auto">
+                    <a:xfrm>
+                      <a:off x="0" y="0"/>
+                      <a:ext cx="4625975" cy="901065"/>
+                    </a:xfrm>
+                    <a:prstGeom prst="rect">
+                      <a:avLst/>
+                    </a:prstGeom>
+                  </pic:spPr>
+                </pic:pic>
+              </a:graphicData>
+            </a:graphic>
+          </wp:anchor>
+        </w:drawing>
+      </w:r>
+    </w:p>
+    <w:p>
+      <w:pPr>
+        <w:pStyle w:val="Normal"/>
+        <w:bidi w:val="0"/>
+        <w:jc w:val="left"/>
+        <w:rPr>
+          <w:rFonts w:ascii="source sans pro;apple-system;BlinkMacSystemFont;segoe ui;Roboto;helvetica neue;Arial;sans-serif;apple color emoji;segoe ui emoji;segoe ui symbol" w:hAnsi="source sans pro;apple-system;BlinkMacSystemFont;segoe ui;Roboto;helvetica neue;Arial;sans-serif;apple color emoji;segoe ui emoji;segoe ui symbol"/>
+          <w:b/>
+          <w:bCs/>
+          <w:i w:val="false"/>
+          <w:caps w:val="false"/>
+          <w:smallCaps w:val="false"/>
+          <w:color w:val="222222"/>
+          <w:spacing w:val="0"/>
+          <w:sz w:val="24"/>
+          <w:szCs w:val="24"/>
+        </w:rPr>
+      </w:pPr>
+      <w:r>
+        <w:rPr>
+          <w:rFonts w:ascii="source sans pro;apple-system;BlinkMacSystemFont;segoe ui;Roboto;helvetica neue;Arial;sans-serif;apple color emoji;segoe ui emoji;segoe ui symbol" w:hAnsi="source sans pro;apple-system;BlinkMacSystemFont;segoe ui;Roboto;helvetica neue;Arial;sans-serif;apple color emoji;segoe ui emoji;segoe ui symbol"/>
+          <w:b/>
+          <w:bCs w:val="false"/>
+        </w:rPr>
+      </w:r>
+    </w:p>
+    <w:p>
+      <w:pPr>
+        <w:pStyle w:val="Normal"/>
+        <w:bidi w:val="0"/>
+        <w:jc w:val="left"/>
+        <w:rPr>
+          <w:rFonts w:ascii="source sans pro;apple-system;BlinkMacSystemFont;segoe ui;Roboto;helvetica neue;Arial;sans-serif;apple color emoji;segoe ui emoji;segoe ui symbol" w:hAnsi="source sans pro;apple-system;BlinkMacSystemFont;segoe ui;Roboto;helvetica neue;Arial;sans-serif;apple color emoji;segoe ui emoji;segoe ui symbol"/>
+          <w:b/>
+          <w:bCs/>
+          <w:i w:val="false"/>
+          <w:caps w:val="false"/>
+          <w:smallCaps w:val="false"/>
+          <w:color w:val="222222"/>
+          <w:spacing w:val="0"/>
+          <w:sz w:val="24"/>
+          <w:szCs w:val="24"/>
+        </w:rPr>
+      </w:pPr>
+      <w:r>
+        <w:rPr>
+          <w:rFonts w:ascii="source sans pro;apple-system;BlinkMacSystemFont;segoe ui;Roboto;helvetica neue;Arial;sans-serif;apple color emoji;segoe ui emoji;segoe ui symbol" w:hAnsi="source sans pro;apple-system;BlinkMacSystemFont;segoe ui;Roboto;helvetica neue;Arial;sans-serif;apple color emoji;segoe ui emoji;segoe ui symbol"/>
+          <w:b/>
+          <w:bCs w:val="false"/>
+        </w:rPr>
+      </w:r>
+    </w:p>
+    <w:p>
+      <w:pPr>
+        <w:pStyle w:val="Normal"/>
+        <w:bidi w:val="0"/>
+        <w:jc w:val="left"/>
+        <w:rPr>
+          <w:rFonts w:ascii="source sans pro;apple-system;BlinkMacSystemFont;segoe ui;Roboto;helvetica neue;Arial;sans-serif;apple color emoji;segoe ui emoji;segoe ui symbol" w:hAnsi="source sans pro;apple-system;BlinkMacSystemFont;segoe ui;Roboto;helvetica neue;Arial;sans-serif;apple color emoji;segoe ui emoji;segoe ui symbol"/>
+          <w:b/>
+          <w:bCs/>
+          <w:i w:val="false"/>
+          <w:caps w:val="false"/>
+          <w:smallCaps w:val="false"/>
+          <w:color w:val="222222"/>
+          <w:spacing w:val="0"/>
+          <w:sz w:val="24"/>
+          <w:szCs w:val="24"/>
+        </w:rPr>
+      </w:pPr>
+      <w:r>
+        <w:rPr>
+          <w:rFonts w:ascii="source sans pro;apple-system;BlinkMacSystemFont;segoe ui;Roboto;helvetica neue;Arial;sans-serif;apple color emoji;segoe ui emoji;segoe ui symbol" w:hAnsi="source sans pro;apple-system;BlinkMacSystemFont;segoe ui;Roboto;helvetica neue;Arial;sans-serif;apple color emoji;segoe ui emoji;segoe ui symbol"/>
+          <w:b/>
+          <w:bCs w:val="false"/>
+        </w:rPr>
+      </w:r>
+    </w:p>
+    <w:p>
+      <w:pPr>
+        <w:pStyle w:val="Normal"/>
+        <w:bidi w:val="0"/>
+        <w:jc w:val="left"/>
+        <w:rPr>
+          <w:rFonts w:ascii="source sans pro;apple-system;BlinkMacSystemFont;segoe ui;Roboto;helvetica neue;Arial;sans-serif;apple color emoji;segoe ui emoji;segoe ui symbol" w:hAnsi="source sans pro;apple-system;BlinkMacSystemFont;segoe ui;Roboto;helvetica neue;Arial;sans-serif;apple color emoji;segoe ui emoji;segoe ui symbol"/>
+          <w:b/>
+          <w:bCs/>
+          <w:i w:val="false"/>
+          <w:caps w:val="false"/>
+          <w:smallCaps w:val="false"/>
+          <w:color w:val="222222"/>
+          <w:spacing w:val="0"/>
+          <w:sz w:val="24"/>
+          <w:szCs w:val="24"/>
+        </w:rPr>
+      </w:pPr>
+      <w:r>
+        <w:rPr>
+          <w:rFonts w:ascii="source sans pro;apple-system;BlinkMacSystemFont;segoe ui;Roboto;helvetica neue;Arial;sans-serif;apple color emoji;segoe ui emoji;segoe ui symbol" w:hAnsi="source sans pro;apple-system;BlinkMacSystemFont;segoe ui;Roboto;helvetica neue;Arial;sans-serif;apple color emoji;segoe ui emoji;segoe ui symbol"/>
+          <w:b/>
+          <w:bCs w:val="false"/>
+        </w:rPr>
+      </w:r>
+    </w:p>
+    <w:p>
+      <w:pPr>
+        <w:pStyle w:val="Normal"/>
+        <w:bidi w:val="0"/>
+        <w:jc w:val="left"/>
+        <w:rPr>
+          <w:rFonts w:ascii="source sans pro;apple-system;BlinkMacSystemFont;segoe ui;Roboto;helvetica neue;Arial;sans-serif;apple color emoji;segoe ui emoji;segoe ui symbol" w:hAnsi="source sans pro;apple-system;BlinkMacSystemFont;segoe ui;Roboto;helvetica neue;Arial;sans-serif;apple color emoji;segoe ui emoji;segoe ui symbol"/>
+          <w:b/>
+          <w:bCs/>
+          <w:i w:val="false"/>
+          <w:caps w:val="false"/>
+          <w:smallCaps w:val="false"/>
+          <w:color w:val="222222"/>
+          <w:spacing w:val="0"/>
+          <w:sz w:val="24"/>
+          <w:szCs w:val="24"/>
+        </w:rPr>
+      </w:pPr>
+      <w:r>
+        <w:rPr>
+          <w:rFonts w:ascii="source sans pro;apple-system;BlinkMacSystemFont;segoe ui;Roboto;helvetica neue;Arial;sans-serif;apple color emoji;segoe ui emoji;segoe ui symbol" w:hAnsi="source sans pro;apple-system;BlinkMacSystemFont;segoe ui;Roboto;helvetica neue;Arial;sans-serif;apple color emoji;segoe ui emoji;segoe ui symbol"/>
+          <w:b/>
+          <w:bCs w:val="false"/>
+        </w:rPr>
+      </w:r>
+    </w:p>
+    <w:p>
+      <w:pPr>
+        <w:pStyle w:val="Normal"/>
+        <w:bidi w:val="0"/>
+        <w:jc w:val="left"/>
+        <w:rPr>
+          <w:rFonts w:ascii="source sans pro;apple-system;BlinkMacSystemFont;segoe ui;Roboto;helvetica neue;Arial;sans-serif;apple color emoji;segoe ui emoji;segoe ui symbol" w:hAnsi="source sans pro;apple-system;BlinkMacSystemFont;segoe ui;Roboto;helvetica neue;Arial;sans-serif;apple color emoji;segoe ui emoji;segoe ui symbol"/>
+          <w:b/>
+        </w:rPr>
+      </w:pPr>
+      <w:r>
+        <w:rPr>
+          <w:rFonts w:ascii="source sans pro;apple-system;BlinkMacSystemFont;segoe ui;Roboto;helvetica neue;Arial;sans-serif;apple color emoji;segoe ui emoji;segoe ui symbol" w:hAnsi="source sans pro;apple-system;BlinkMacSystemFont;segoe ui;Roboto;helvetica neue;Arial;sans-serif;apple color emoji;segoe ui emoji;segoe ui symbol"/>
+          <w:b/>
+          <w:bCs/>
+          <w:i w:val="false"/>
+          <w:caps w:val="false"/>
+          <w:smallCaps w:val="false"/>
+          <w:color w:val="222222"/>
+          <w:spacing w:val="0"/>
+          <w:sz w:val="24"/>
+          <w:szCs w:val="24"/>
+        </w:rPr>
+        <w:t>Ejercicio #</w:t>
+      </w:r>
+      <w:r>
+        <w:rPr>
+          <w:rFonts w:ascii="source sans pro;apple-system;BlinkMacSystemFont;segoe ui;Roboto;helvetica neue;Arial;sans-serif;apple color emoji;segoe ui emoji;segoe ui symbol" w:hAnsi="source sans pro;apple-system;BlinkMacSystemFont;segoe ui;Roboto;helvetica neue;Arial;sans-serif;apple color emoji;segoe ui emoji;segoe ui symbol"/>
+          <w:b/>
+          <w:bCs/>
+          <w:i w:val="false"/>
+          <w:caps w:val="false"/>
+          <w:smallCaps w:val="false"/>
+          <w:color w:val="222222"/>
+          <w:spacing w:val="0"/>
+          <w:sz w:val="24"/>
+          <w:szCs w:val="24"/>
+        </w:rPr>
+        <w:t>6</w:t>
+      </w:r>
+      <w:r>
+        <w:rPr>
+          <w:rFonts w:ascii="source sans pro;apple-system;BlinkMacSystemFont;segoe ui;Roboto;helvetica neue;Arial;sans-serif;apple color emoji;segoe ui emoji;segoe ui symbol" w:hAnsi="source sans pro;apple-system;BlinkMacSystemFont;segoe ui;Roboto;helvetica neue;Arial;sans-serif;apple color emoji;segoe ui emoji;segoe ui symbol"/>
+          <w:b/>
+          <w:bCs/>
+          <w:i w:val="false"/>
+          <w:caps w:val="false"/>
+          <w:smallCaps w:val="false"/>
+          <w:color w:val="222222"/>
+          <w:spacing w:val="0"/>
+          <w:sz w:val="24"/>
+          <w:szCs w:val="24"/>
+        </w:rPr>
+        <w:t xml:space="preserve"> Average for Regression</w:t>
+      </w:r>
+    </w:p>
+    <w:p>
+      <w:pPr>
+        <w:pStyle w:val="Normal"/>
+        <w:bidi w:val="0"/>
+        <w:jc w:val="left"/>
+        <w:rPr>
+          <w:rFonts w:ascii="source sans pro;apple-system;BlinkMacSystemFont;segoe ui;Roboto;helvetica neue;Arial;sans-serif;apple color emoji;segoe ui emoji;segoe ui symbol" w:hAnsi="source sans pro;apple-system;BlinkMacSystemFont;segoe ui;Roboto;helvetica neue;Arial;sans-serif;apple color emoji;segoe ui emoji;segoe ui symbol"/>
+          <w:b/>
+          <w:bCs/>
+          <w:i w:val="false"/>
+          <w:caps w:val="false"/>
+          <w:smallCaps w:val="false"/>
+          <w:color w:val="222222"/>
+          <w:spacing w:val="0"/>
+          <w:sz w:val="24"/>
+          <w:szCs w:val="24"/>
+        </w:rPr>
+      </w:pPr>
+      <w:r>
+        <w:rPr>
+          <w:rFonts w:ascii="source sans pro;apple-system;BlinkMacSystemFont;segoe ui;Roboto;helvetica neue;Arial;sans-serif;apple color emoji;segoe ui emoji;segoe ui symbol" w:hAnsi="source sans pro;apple-system;BlinkMacSystemFont;segoe ui;Roboto;helvetica neue;Arial;sans-serif;apple color emoji;segoe ui emoji;segoe ui symbol"/>
+          <w:b/>
+        </w:rPr>
+      </w:r>
+    </w:p>
+    <w:p>
+      <w:pPr>
+        <w:pStyle w:val="Normal"/>
+        <w:bidi w:val="0"/>
+        <w:jc w:val="left"/>
+        <w:rPr>
+          <w:rFonts w:ascii="source sans pro;apple-system;BlinkMacSystemFont;segoe ui;Roboto;helvetica neue;Arial;sans-serif;apple color emoji;segoe ui emoji;segoe ui symbol" w:hAnsi="source sans pro;apple-system;BlinkMacSystemFont;segoe ui;Roboto;helvetica neue;Arial;sans-serif;apple color emoji;segoe ui emoji;segoe ui symbol"/>
+          <w:b w:val="false"/>
+          <w:b w:val="false"/>
+          <w:bCs w:val="false"/>
+        </w:rPr>
+      </w:pPr>
+      <w:r>
+        <w:rPr>
+          <w:rFonts w:ascii="source sans pro;apple-system;BlinkMacSystemFont;segoe ui;Roboto;helvetica neue;Arial;sans-serif;apple color emoji;segoe ui emoji;segoe ui symbol" w:hAnsi="source sans pro;apple-system;BlinkMacSystemFont;segoe ui;Roboto;helvetica neue;Arial;sans-serif;apple color emoji;segoe ui emoji;segoe ui symbol"/>
+          <w:b w:val="false"/>
+          <w:bCs w:val="false"/>
+          <w:i w:val="false"/>
+          <w:caps w:val="false"/>
+          <w:smallCaps w:val="false"/>
+          <w:color w:val="222222"/>
+          <w:spacing w:val="0"/>
+          <w:sz w:val="24"/>
+          <w:szCs w:val="24"/>
+        </w:rPr>
+        <w:t>C</w:t>
+      </w:r>
+      <w:r>
+        <w:rPr>
+          <w:rFonts w:ascii="source sans pro;apple-system;BlinkMacSystemFont;segoe ui;Roboto;helvetica neue;Arial;sans-serif;apple color emoji;segoe ui emoji;segoe ui symbol" w:hAnsi="source sans pro;apple-system;BlinkMacSystemFont;segoe ui;Roboto;helvetica neue;Arial;sans-serif;apple color emoji;segoe ui emoji;segoe ui symbol"/>
+          <w:b w:val="false"/>
+          <w:bCs w:val="false"/>
+          <w:i w:val="false"/>
+          <w:caps w:val="false"/>
+          <w:smallCaps w:val="false"/>
+          <w:color w:val="222222"/>
+          <w:spacing w:val="0"/>
+          <w:sz w:val="24"/>
+          <w:szCs w:val="24"/>
+        </w:rPr>
+        <w:t>ombinar los vecinos en una predicción para tomar el promedio de sus valores:</w:t>
+      </w:r>
+    </w:p>
+    <w:p>
+      <w:pPr>
+        <w:pStyle w:val="Normal"/>
+        <w:bidi w:val="0"/>
+        <w:jc w:val="left"/>
+        <w:rPr>
+          <w:rFonts w:ascii="source sans pro;apple-system;BlinkMacSystemFont;segoe ui;Roboto;helvetica neue;Arial;sans-serif;apple color emoji;segoe ui emoji;segoe ui symbol" w:hAnsi="source sans pro;apple-system;BlinkMacSystemFont;segoe ui;Roboto;helvetica neue;Arial;sans-serif;apple color emoji;segoe ui emoji;segoe ui symbol"/>
+          <w:i w:val="false"/>
+          <w:caps w:val="false"/>
+          <w:smallCaps w:val="false"/>
+          <w:color w:val="222222"/>
+          <w:spacing w:val="0"/>
+          <w:sz w:val="24"/>
+          <w:szCs w:val="24"/>
+        </w:rPr>
+      </w:pPr>
+      <w:r>
+        <w:rPr>
+          <w:rFonts w:ascii="source sans pro;apple-system;BlinkMacSystemFont;segoe ui;Roboto;helvetica neue;Arial;sans-serif;apple color emoji;segoe ui emoji;segoe ui symbol" w:hAnsi="source sans pro;apple-system;BlinkMacSystemFont;segoe ui;Roboto;helvetica neue;Arial;sans-serif;apple color emoji;segoe ui emoji;segoe ui symbol"/>
+          <w:b w:val="false"/>
+          <w:bCs w:val="false"/>
+        </w:rPr>
+        <w:drawing>
+          <wp:anchor behindDoc="0" distT="0" distB="0" distL="0" distR="0" simplePos="0" locked="0" layoutInCell="0" allowOverlap="1" relativeHeight="20">
+            <wp:simplePos x="0" y="0"/>
+            <wp:positionH relativeFrom="column">
+              <wp:align>center</wp:align>
+            </wp:positionH>
+            <wp:positionV relativeFrom="paragraph">
+              <wp:posOffset>635</wp:posOffset>
+            </wp:positionV>
+            <wp:extent cx="4756150" cy="723265"/>
+            <wp:effectExtent l="0" t="0" r="0" b="0"/>
+            <wp:wrapSquare wrapText="largest"/>
+            <wp:docPr id="19" name="Imagen16" descr=""/>
+            <wp:cNvGraphicFramePr>
+              <a:graphicFrameLocks xmlns:a="http://schemas.openxmlformats.org/drawingml/2006/main" noChangeAspect="1"/>
+            </wp:cNvGraphicFramePr>
+            <a:graphic xmlns:a="http://schemas.openxmlformats.org/drawingml/2006/main">
+              <a:graphicData uri="http://schemas.openxmlformats.org/drawingml/2006/picture">
+                <pic:pic xmlns:pic="http://schemas.openxmlformats.org/drawingml/2006/picture">
+                  <pic:nvPicPr>
+                    <pic:cNvPr id="19" name="Imagen16" descr=""/>
+                    <pic:cNvPicPr>
+                      <a:picLocks noChangeAspect="1" noChangeArrowheads="1"/>
+                    </pic:cNvPicPr>
+                  </pic:nvPicPr>
+                  <pic:blipFill>
+                    <a:blip r:embed="rId17"/>
+                    <a:stretch>
+                      <a:fillRect/>
+                    </a:stretch>
+                  </pic:blipFill>
+                  <pic:spPr bwMode="auto">
+                    <a:xfrm>
+                      <a:off x="0" y="0"/>
+                      <a:ext cx="4756150" cy="723265"/>
+                    </a:xfrm>
+                    <a:prstGeom prst="rect">
+                      <a:avLst/>
+                    </a:prstGeom>
+                  </pic:spPr>
+                </pic:pic>
+              </a:graphicData>
+            </a:graphic>
+          </wp:anchor>
+        </w:drawing>
+      </w:r>
+    </w:p>
+    <w:p>
+      <w:pPr>
+        <w:pStyle w:val="Normal"/>
+        <w:bidi w:val="0"/>
+        <w:jc w:val="left"/>
+        <w:rPr>
+          <w:rFonts w:ascii="source sans pro;apple-system;BlinkMacSystemFont;segoe ui;Roboto;helvetica neue;Arial;sans-serif;apple color emoji;segoe ui emoji;segoe ui symbol" w:hAnsi="source sans pro;apple-system;BlinkMacSystemFont;segoe ui;Roboto;helvetica neue;Arial;sans-serif;apple color emoji;segoe ui emoji;segoe ui symbol"/>
+          <w:b/>
+          <w:bCs/>
+          <w:i w:val="false"/>
+          <w:caps w:val="false"/>
+          <w:smallCaps w:val="false"/>
+          <w:color w:val="222222"/>
+          <w:spacing w:val="0"/>
+          <w:sz w:val="24"/>
+          <w:szCs w:val="24"/>
+        </w:rPr>
+      </w:pPr>
+      <w:r>
+        <w:rPr>
+          <w:rFonts w:ascii="source sans pro;apple-system;BlinkMacSystemFont;segoe ui;Roboto;helvetica neue;Arial;sans-serif;apple color emoji;segoe ui emoji;segoe ui symbol" w:hAnsi="source sans pro;apple-system;BlinkMacSystemFont;segoe ui;Roboto;helvetica neue;Arial;sans-serif;apple color emoji;segoe ui emoji;segoe ui symbol"/>
+          <w:b/>
+          <w:bCs w:val="false"/>
+        </w:rPr>
+      </w:r>
+    </w:p>
+    <w:p>
+      <w:pPr>
+        <w:pStyle w:val="Normal"/>
+        <w:bidi w:val="0"/>
+        <w:jc w:val="left"/>
+        <w:rPr>
+          <w:rFonts w:ascii="source sans pro;apple-system;BlinkMacSystemFont;segoe ui;Roboto;helvetica neue;Arial;sans-serif;apple color emoji;segoe ui emoji;segoe ui symbol" w:hAnsi="source sans pro;apple-system;BlinkMacSystemFont;segoe ui;Roboto;helvetica neue;Arial;sans-serif;apple color emoji;segoe ui emoji;segoe ui symbol"/>
+          <w:b/>
+          <w:bCs/>
+          <w:i w:val="false"/>
+          <w:caps w:val="false"/>
+          <w:smallCaps w:val="false"/>
+          <w:color w:val="222222"/>
+          <w:spacing w:val="0"/>
+          <w:sz w:val="24"/>
+          <w:szCs w:val="24"/>
+        </w:rPr>
+      </w:pPr>
+      <w:r>
+        <w:rPr>
+          <w:rFonts w:ascii="source sans pro;apple-system;BlinkMacSystemFont;segoe ui;Roboto;helvetica neue;Arial;sans-serif;apple color emoji;segoe ui emoji;segoe ui symbol" w:hAnsi="source sans pro;apple-system;BlinkMacSystemFont;segoe ui;Roboto;helvetica neue;Arial;sans-serif;apple color emoji;segoe ui emoji;segoe ui symbol"/>
+          <w:b/>
+          <w:bCs w:val="false"/>
+        </w:rPr>
+      </w:r>
+    </w:p>
+    <w:p>
+      <w:pPr>
+        <w:pStyle w:val="Normal"/>
+        <w:bidi w:val="0"/>
+        <w:jc w:val="left"/>
+        <w:rPr>
+          <w:rFonts w:ascii="source sans pro;apple-system;BlinkMacSystemFont;segoe ui;Roboto;helvetica neue;Arial;sans-serif;apple color emoji;segoe ui emoji;segoe ui symbol" w:hAnsi="source sans pro;apple-system;BlinkMacSystemFont;segoe ui;Roboto;helvetica neue;Arial;sans-serif;apple color emoji;segoe ui emoji;segoe ui symbol"/>
+          <w:b/>
+          <w:bCs/>
+          <w:i w:val="false"/>
+          <w:caps w:val="false"/>
+          <w:smallCaps w:val="false"/>
+          <w:color w:val="222222"/>
+          <w:spacing w:val="0"/>
+          <w:sz w:val="24"/>
+          <w:szCs w:val="24"/>
+        </w:rPr>
+      </w:pPr>
+      <w:r>
+        <w:rPr>
+          <w:rFonts w:ascii="source sans pro;apple-system;BlinkMacSystemFont;segoe ui;Roboto;helvetica neue;Arial;sans-serif;apple color emoji;segoe ui emoji;segoe ui symbol" w:hAnsi="source sans pro;apple-system;BlinkMacSystemFont;segoe ui;Roboto;helvetica neue;Arial;sans-serif;apple color emoji;segoe ui emoji;segoe ui symbol"/>
+          <w:b/>
+          <w:bCs w:val="false"/>
+        </w:rPr>
+      </w:r>
+    </w:p>
+    <w:p>
+      <w:pPr>
+        <w:pStyle w:val="Normal"/>
+        <w:bidi w:val="0"/>
+        <w:jc w:val="left"/>
+        <w:rPr>
+          <w:rFonts w:ascii="source sans pro;apple-system;BlinkMacSystemFont;segoe ui;Roboto;helvetica neue;Arial;sans-serif;apple color emoji;segoe ui emoji;segoe ui symbol" w:hAnsi="source sans pro;apple-system;BlinkMacSystemFont;segoe ui;Roboto;helvetica neue;Arial;sans-serif;apple color emoji;segoe ui emoji;segoe ui symbol"/>
+          <w:b w:val="false"/>
+          <w:b w:val="false"/>
+          <w:bCs w:val="false"/>
+        </w:rPr>
+      </w:pPr>
+      <w:r>
+        <w:rPr>
+          <w:rFonts w:ascii="source sans pro;apple-system;BlinkMacSystemFont;segoe ui;Roboto;helvetica neue;Arial;sans-serif;apple color emoji;segoe ui emoji;segoe ui symbol" w:hAnsi="source sans pro;apple-system;BlinkMacSystemFont;segoe ui;Roboto;helvetica neue;Arial;sans-serif;apple color emoji;segoe ui emoji;segoe ui symbol"/>
+          <w:b w:val="false"/>
+          <w:bCs w:val="false"/>
+          <w:i w:val="false"/>
+          <w:caps w:val="false"/>
+          <w:smallCaps w:val="false"/>
+          <w:color w:val="222222"/>
+          <w:spacing w:val="0"/>
+          <w:sz w:val="24"/>
+          <w:szCs w:val="24"/>
+        </w:rPr>
+        <w:t>A</w:t>
+      </w:r>
+      <w:r>
+        <w:rPr>
+          <w:rFonts w:ascii="source sans pro;apple-system;BlinkMacSystemFont;segoe ui;Roboto;helvetica neue;Arial;sans-serif;apple color emoji;segoe ui emoji;segoe ui symbol" w:hAnsi="source sans pro;apple-system;BlinkMacSystemFont;segoe ui;Roboto;helvetica neue;Arial;sans-serif;apple color emoji;segoe ui emoji;segoe ui symbol"/>
+          <w:b w:val="false"/>
+          <w:bCs w:val="false"/>
+          <w:i w:val="false"/>
+          <w:caps w:val="false"/>
+          <w:smallCaps w:val="false"/>
+          <w:color w:val="222222"/>
+          <w:spacing w:val="0"/>
+          <w:sz w:val="24"/>
+          <w:szCs w:val="24"/>
+        </w:rPr>
+        <w:t>sí obtenemos el valor 10 para prediction.</w:t>
       </w:r>
     </w:p>
     <w:sectPr>
